--- a/Ideación.docx
+++ b/Ideación.docx
@@ -1,190 +1,2181 @@
 
 <file path=word/document.xml><?xml version="1.0" encoding="utf-8"?>
-<w:document xmlns:wpc="http://schemas.microsoft.com/office/word/2010/wordprocessingCanvas" xmlns:mc="http://schemas.openxmlformats.org/markup-compatibility/2006" xmlns:o="urn:schemas-microsoft-com:office:office" xmlns:r="http://schemas.openxmlformats.org/officeDocument/2006/relationships" xmlns:m="http://schemas.openxmlformats.org/officeDocument/2006/math" xmlns:v="urn:schemas-microsoft-com:vml" xmlns:wp14="http://schemas.microsoft.com/office/word/2010/wordprocessingDrawing" xmlns:wp="http://schemas.openxmlformats.org/drawingml/2006/wordprocessingDrawing" xmlns:w10="urn:schemas-microsoft-com:office:word" xmlns:w="http://schemas.openxmlformats.org/wordprocessingml/2006/main" xmlns:w14="http://schemas.microsoft.com/office/word/2010/wordml" xmlns:w15="http://schemas.microsoft.com/office/word/2012/wordml" xmlns:wpg="http://schemas.microsoft.com/office/word/2010/wordprocessingGroup" xmlns:wpi="http://schemas.microsoft.com/office/word/2010/wordprocessingInk" xmlns:wne="http://schemas.microsoft.com/office/word/2006/wordml" xmlns:wps="http://schemas.microsoft.com/office/word/2010/wordprocessingShape" mc:Ignorable="w14 w15 wp14">
+<w:document xmlns:wpc="http://schemas.microsoft.com/office/word/2010/wordprocessingCanvas" xmlns:cx="http://schemas.microsoft.com/office/drawing/2014/chartex" xmlns:cx1="http://schemas.microsoft.com/office/drawing/2015/9/8/chartex" xmlns:cx2="http://schemas.microsoft.com/office/drawing/2015/10/21/chartex" xmlns:cx3="http://schemas.microsoft.com/office/drawing/2016/5/9/chartex" xmlns:cx4="http://schemas.microsoft.com/office/drawing/2016/5/10/chartex" xmlns:cx5="http://schemas.microsoft.com/office/drawing/2016/5/11/chartex" xmlns:cx6="http://schemas.microsoft.com/office/drawing/2016/5/12/chartex" xmlns:cx7="http://schemas.microsoft.com/office/drawing/2016/5/13/chartex" xmlns:cx8="http://schemas.microsoft.com/office/drawing/2016/5/14/chartex" xmlns:mc="http://schemas.openxmlformats.org/markup-compatibility/2006" xmlns:aink="http://schemas.microsoft.com/office/drawing/2016/ink" xmlns:am3d="http://schemas.microsoft.com/office/drawing/2017/model3d" xmlns:o="urn:schemas-microsoft-com:office:office" xmlns:r="http://schemas.openxmlformats.org/officeDocument/2006/relationships" xmlns:m="http://schemas.openxmlformats.org/officeDocument/2006/math" xmlns:v="urn:schemas-microsoft-com:vml" xmlns:wp14="http://schemas.microsoft.com/office/word/2010/wordprocessingDrawing" xmlns:wp="http://schemas.openxmlformats.org/drawingml/2006/wordprocessingDrawing" xmlns:w10="urn:schemas-microsoft-com:office:word" xmlns:w="http://schemas.openxmlformats.org/wordprocessingml/2006/main" xmlns:w14="http://schemas.microsoft.com/office/word/2010/wordml" xmlns:w15="http://schemas.microsoft.com/office/word/2012/wordml" xmlns:w16cid="http://schemas.microsoft.com/office/word/2016/wordml/cid" xmlns:w16se="http://schemas.microsoft.com/office/word/2015/wordml/symex" xmlns:wpg="http://schemas.microsoft.com/office/word/2010/wordprocessingGroup" xmlns:wpi="http://schemas.microsoft.com/office/word/2010/wordprocessingInk" xmlns:wne="http://schemas.microsoft.com/office/word/2006/wordml" xmlns:wps="http://schemas.microsoft.com/office/word/2010/wordprocessingShape" mc:Ignorable="w14 w15 w16se w16cid wp14">
   <w:body>
     <w:p>
-      <w:r>
-        <w:t>Integrantes: Emmanuel Garcés Agudelo y Angie Paola Jaramillo Ortega</w:t>
-      </w:r>
-    </w:p>
-    <w:p>
-      <w:r>
-        <w:t>Capitulo: 4, temporada: 4</w:t>
-      </w:r>
-    </w:p>
-    <w:p>
+      <w:pPr>
+        <w:spacing w:after="0" w:line="480" w:lineRule="auto"/>
+        <w:jc w:val="center"/>
+        <w:rPr>
+          <w:rFonts w:ascii="Times New Roman" w:eastAsia="Times New Roman" w:hAnsi="Times New Roman" w:cs="Times New Roman"/>
+          <w:sz w:val="24"/>
+          <w:szCs w:val="24"/>
+          <w:lang w:eastAsia="es-CO"/>
+        </w:rPr>
+      </w:pPr>
+      <w:r>
+        <w:rPr>
+          <w:rFonts w:ascii="Times New Roman" w:eastAsia="Times New Roman" w:hAnsi="Times New Roman" w:cs="Times New Roman"/>
+          <w:b/>
+          <w:bCs/>
+          <w:noProof/>
+          <w:color w:val="000000"/>
+          <w:sz w:val="24"/>
+          <w:szCs w:val="24"/>
+          <w:bdr w:val="none" w:sz="0" w:space="0" w:color="auto" w:frame="1"/>
+          <w:lang w:eastAsia="es-CO"/>
+        </w:rPr>
+        <w:drawing>
+          <wp:inline distT="0" distB="0" distL="0" distR="0">
+            <wp:extent cx="1479550" cy="1931670"/>
+            <wp:effectExtent l="0" t="0" r="6350" b="0"/>
+            <wp:docPr id="1" name="Imagen 1" descr="https://lh7-us.googleusercontent.com/ln8x0JyaT0Zc_GpXozh0KjXcys15maSQs8C5pTKeOtg0FUp_5LK4KWC302Vn4ZaxSz5gHhlhGZfGXm1HHt9XFhceHmoCz9ZodCUqagZmKOie76YLjW33lY8xu8PbrdWJaDy18CKuRvg_39w34gPQ7eETtJIKnhWt"/>
+            <wp:cNvGraphicFramePr>
+              <a:graphicFrameLocks xmlns:a="http://schemas.openxmlformats.org/drawingml/2006/main" noChangeAspect="1"/>
+            </wp:cNvGraphicFramePr>
+            <a:graphic xmlns:a="http://schemas.openxmlformats.org/drawingml/2006/main">
+              <a:graphicData uri="http://schemas.openxmlformats.org/drawingml/2006/picture">
+                <pic:pic xmlns:pic="http://schemas.openxmlformats.org/drawingml/2006/picture">
+                  <pic:nvPicPr>
+                    <pic:cNvPr id="0" name="Picture 1" descr="https://lh7-us.googleusercontent.com/ln8x0JyaT0Zc_GpXozh0KjXcys15maSQs8C5pTKeOtg0FUp_5LK4KWC302Vn4ZaxSz5gHhlhGZfGXm1HHt9XFhceHmoCz9ZodCUqagZmKOie76YLjW33lY8xu8PbrdWJaDy18CKuRvg_39w34gPQ7eETtJIKnhWt"/>
+                    <pic:cNvPicPr>
+                      <a:picLocks noChangeAspect="1" noChangeArrowheads="1"/>
+                    </pic:cNvPicPr>
+                  </pic:nvPicPr>
+                  <pic:blipFill>
+                    <a:blip r:embed="rId4" cstate="print">
+                      <a:extLst>
+                        <a:ext uri="{28A0092B-C50C-407E-A947-70E740481C1C}">
+                          <a14:useLocalDpi xmlns:a14="http://schemas.microsoft.com/office/drawing/2010/main" val="0"/>
+                        </a:ext>
+                      </a:extLst>
+                    </a:blip>
+                    <a:srcRect/>
+                    <a:stretch>
+                      <a:fillRect/>
+                    </a:stretch>
+                  </pic:blipFill>
+                  <pic:spPr bwMode="auto">
+                    <a:xfrm>
+                      <a:off x="0" y="0"/>
+                      <a:ext cx="1479550" cy="1931670"/>
+                    </a:xfrm>
+                    <a:prstGeom prst="rect">
+                      <a:avLst/>
+                    </a:prstGeom>
+                    <a:noFill/>
+                    <a:ln>
+                      <a:noFill/>
+                    </a:ln>
+                  </pic:spPr>
+                </pic:pic>
+              </a:graphicData>
+            </a:graphic>
+          </wp:inline>
+        </w:drawing>
+      </w:r>
+    </w:p>
+    <w:p>
+      <w:pPr>
+        <w:spacing w:after="0" w:line="480" w:lineRule="auto"/>
+        <w:jc w:val="center"/>
+        <w:rPr>
+          <w:rFonts w:ascii="Times New Roman" w:eastAsia="Times New Roman" w:hAnsi="Times New Roman" w:cs="Times New Roman"/>
+          <w:sz w:val="24"/>
+          <w:szCs w:val="24"/>
+          <w:lang w:eastAsia="es-CO"/>
+        </w:rPr>
+      </w:pPr>
+    </w:p>
+    <w:p>
+      <w:pPr>
+        <w:spacing w:after="0" w:line="480" w:lineRule="auto"/>
+        <w:jc w:val="center"/>
+        <w:rPr>
+          <w:rFonts w:ascii="Times New Roman" w:eastAsia="Times New Roman" w:hAnsi="Times New Roman" w:cs="Times New Roman"/>
+          <w:sz w:val="24"/>
+          <w:szCs w:val="24"/>
+          <w:lang w:eastAsia="es-CO"/>
+        </w:rPr>
+      </w:pPr>
+      <w:r>
+        <w:rPr>
+          <w:rFonts w:ascii="Times New Roman" w:eastAsia="Times New Roman" w:hAnsi="Times New Roman" w:cs="Times New Roman"/>
+          <w:b/>
+          <w:bCs/>
+          <w:color w:val="000000"/>
+          <w:sz w:val="24"/>
+          <w:szCs w:val="24"/>
+          <w:lang w:eastAsia="es-CO"/>
+        </w:rPr>
+        <w:t>Ideación proyecto final</w:t>
+      </w:r>
+    </w:p>
+    <w:p>
+      <w:pPr>
+        <w:spacing w:after="240" w:line="240" w:lineRule="auto"/>
+        <w:rPr>
+          <w:rFonts w:ascii="Times New Roman" w:eastAsia="Times New Roman" w:hAnsi="Times New Roman" w:cs="Times New Roman"/>
+          <w:sz w:val="24"/>
+          <w:szCs w:val="24"/>
+          <w:lang w:eastAsia="es-CO"/>
+        </w:rPr>
+      </w:pPr>
+      <w:r>
+        <w:rPr>
+          <w:rFonts w:ascii="Times New Roman" w:eastAsia="Times New Roman" w:hAnsi="Times New Roman" w:cs="Times New Roman"/>
+          <w:sz w:val="24"/>
+          <w:szCs w:val="24"/>
+          <w:lang w:eastAsia="es-CO"/>
+        </w:rPr>
+        <w:br/>
+      </w:r>
+      <w:r>
+        <w:rPr>
+          <w:rFonts w:ascii="Times New Roman" w:eastAsia="Times New Roman" w:hAnsi="Times New Roman" w:cs="Times New Roman"/>
+          <w:sz w:val="24"/>
+          <w:szCs w:val="24"/>
+          <w:lang w:eastAsia="es-CO"/>
+        </w:rPr>
+        <w:br/>
+      </w:r>
+    </w:p>
+    <w:p>
+      <w:pPr>
+        <w:spacing w:after="240" w:line="240" w:lineRule="auto"/>
+        <w:rPr>
+          <w:rFonts w:ascii="Times New Roman" w:eastAsia="Times New Roman" w:hAnsi="Times New Roman" w:cs="Times New Roman"/>
+          <w:sz w:val="24"/>
+          <w:szCs w:val="24"/>
+          <w:lang w:eastAsia="es-CO"/>
+        </w:rPr>
+      </w:pPr>
+    </w:p>
+    <w:p>
+      <w:pPr>
+        <w:spacing w:after="240" w:line="240" w:lineRule="auto"/>
+        <w:rPr>
+          <w:rFonts w:ascii="Times New Roman" w:eastAsia="Times New Roman" w:hAnsi="Times New Roman" w:cs="Times New Roman"/>
+          <w:sz w:val="24"/>
+          <w:szCs w:val="24"/>
+          <w:lang w:eastAsia="es-CO"/>
+        </w:rPr>
+      </w:pPr>
+    </w:p>
+    <w:p>
+      <w:pPr>
+        <w:spacing w:after="240" w:line="240" w:lineRule="auto"/>
+        <w:rPr>
+          <w:rFonts w:ascii="Times New Roman" w:eastAsia="Times New Roman" w:hAnsi="Times New Roman" w:cs="Times New Roman"/>
+          <w:sz w:val="24"/>
+          <w:szCs w:val="24"/>
+          <w:lang w:eastAsia="es-CO"/>
+        </w:rPr>
+      </w:pPr>
+    </w:p>
+    <w:p>
+      <w:pPr>
+        <w:spacing w:after="0" w:line="480" w:lineRule="auto"/>
+        <w:jc w:val="center"/>
+        <w:rPr>
+          <w:rFonts w:ascii="Times New Roman" w:eastAsia="Times New Roman" w:hAnsi="Times New Roman" w:cs="Times New Roman"/>
+          <w:sz w:val="24"/>
+          <w:szCs w:val="24"/>
+          <w:lang w:eastAsia="es-CO"/>
+        </w:rPr>
+      </w:pPr>
+      <w:r>
+        <w:rPr>
+          <w:rFonts w:ascii="Times New Roman" w:eastAsia="Times New Roman" w:hAnsi="Times New Roman" w:cs="Times New Roman"/>
+          <w:color w:val="000000"/>
+          <w:sz w:val="24"/>
+          <w:szCs w:val="24"/>
+          <w:lang w:eastAsia="es-CO"/>
+        </w:rPr>
+        <w:t>Angie Paola Jaramillo Ortega </w:t>
+      </w:r>
+    </w:p>
+    <w:p>
+      <w:pPr>
+        <w:spacing w:after="0" w:line="480" w:lineRule="auto"/>
+        <w:jc w:val="center"/>
+        <w:rPr>
+          <w:rFonts w:ascii="Times New Roman" w:eastAsia="Times New Roman" w:hAnsi="Times New Roman" w:cs="Times New Roman"/>
+          <w:sz w:val="24"/>
+          <w:szCs w:val="24"/>
+          <w:lang w:eastAsia="es-CO"/>
+        </w:rPr>
+      </w:pPr>
+      <w:r>
+        <w:rPr>
+          <w:rFonts w:ascii="Times New Roman" w:eastAsia="Times New Roman" w:hAnsi="Times New Roman" w:cs="Times New Roman"/>
+          <w:color w:val="000000"/>
+          <w:sz w:val="24"/>
+          <w:szCs w:val="24"/>
+          <w:lang w:eastAsia="es-CO"/>
+        </w:rPr>
+        <w:t>Emmanuel Garcés Agudelo</w:t>
+      </w:r>
+    </w:p>
+    <w:p>
+      <w:pPr>
+        <w:spacing w:after="240" w:line="240" w:lineRule="auto"/>
+        <w:rPr>
+          <w:rFonts w:ascii="Times New Roman" w:eastAsia="Times New Roman" w:hAnsi="Times New Roman" w:cs="Times New Roman"/>
+          <w:sz w:val="24"/>
+          <w:szCs w:val="24"/>
+          <w:lang w:eastAsia="es-CO"/>
+        </w:rPr>
+      </w:pPr>
+      <w:r>
+        <w:rPr>
+          <w:rFonts w:ascii="Times New Roman" w:eastAsia="Times New Roman" w:hAnsi="Times New Roman" w:cs="Times New Roman"/>
+          <w:sz w:val="24"/>
+          <w:szCs w:val="24"/>
+          <w:lang w:eastAsia="es-CO"/>
+        </w:rPr>
+        <w:br/>
+      </w:r>
+      <w:r>
+        <w:rPr>
+          <w:rFonts w:ascii="Times New Roman" w:eastAsia="Times New Roman" w:hAnsi="Times New Roman" w:cs="Times New Roman"/>
+          <w:sz w:val="24"/>
+          <w:szCs w:val="24"/>
+          <w:lang w:eastAsia="es-CO"/>
+        </w:rPr>
+        <w:br/>
+      </w:r>
+      <w:r>
+        <w:rPr>
+          <w:rFonts w:ascii="Times New Roman" w:eastAsia="Times New Roman" w:hAnsi="Times New Roman" w:cs="Times New Roman"/>
+          <w:sz w:val="24"/>
+          <w:szCs w:val="24"/>
+          <w:lang w:eastAsia="es-CO"/>
+        </w:rPr>
+        <w:br/>
+      </w:r>
+    </w:p>
+    <w:p>
+      <w:pPr>
+        <w:spacing w:after="240" w:line="240" w:lineRule="auto"/>
+        <w:rPr>
+          <w:rFonts w:ascii="Times New Roman" w:eastAsia="Times New Roman" w:hAnsi="Times New Roman" w:cs="Times New Roman"/>
+          <w:sz w:val="24"/>
+          <w:szCs w:val="24"/>
+          <w:lang w:eastAsia="es-CO"/>
+        </w:rPr>
+      </w:pPr>
+    </w:p>
+    <w:p>
+      <w:pPr>
+        <w:spacing w:after="240" w:line="240" w:lineRule="auto"/>
+        <w:rPr>
+          <w:rFonts w:ascii="Times New Roman" w:eastAsia="Times New Roman" w:hAnsi="Times New Roman" w:cs="Times New Roman"/>
+          <w:sz w:val="24"/>
+          <w:szCs w:val="24"/>
+          <w:lang w:eastAsia="es-CO"/>
+        </w:rPr>
+      </w:pPr>
+      <w:r>
+        <w:rPr>
+          <w:rFonts w:ascii="Times New Roman" w:eastAsia="Times New Roman" w:hAnsi="Times New Roman" w:cs="Times New Roman"/>
+          <w:sz w:val="24"/>
+          <w:szCs w:val="24"/>
+          <w:lang w:eastAsia="es-CO"/>
+        </w:rPr>
+        <w:br/>
+      </w:r>
+      <w:r>
+        <w:rPr>
+          <w:rFonts w:ascii="Times New Roman" w:eastAsia="Times New Roman" w:hAnsi="Times New Roman" w:cs="Times New Roman"/>
+          <w:sz w:val="24"/>
+          <w:szCs w:val="24"/>
+          <w:lang w:eastAsia="es-CO"/>
+        </w:rPr>
+        <w:br/>
+      </w:r>
+    </w:p>
+    <w:p>
+      <w:pPr>
+        <w:spacing w:after="0" w:line="480" w:lineRule="auto"/>
+        <w:jc w:val="center"/>
+        <w:rPr>
+          <w:rFonts w:ascii="Times New Roman" w:eastAsia="Times New Roman" w:hAnsi="Times New Roman" w:cs="Times New Roman"/>
+          <w:sz w:val="24"/>
+          <w:szCs w:val="24"/>
+          <w:lang w:eastAsia="es-CO"/>
+        </w:rPr>
+      </w:pPr>
+      <w:r>
+        <w:rPr>
+          <w:rFonts w:ascii="Times New Roman" w:eastAsia="Times New Roman" w:hAnsi="Times New Roman" w:cs="Times New Roman"/>
+          <w:color w:val="000000"/>
+          <w:sz w:val="24"/>
+          <w:szCs w:val="24"/>
+          <w:lang w:eastAsia="es-CO"/>
+        </w:rPr>
+        <w:t>Universidad de Antioquia</w:t>
+      </w:r>
+    </w:p>
+    <w:p>
+      <w:pPr>
+        <w:spacing w:after="0" w:line="480" w:lineRule="auto"/>
+        <w:jc w:val="center"/>
+        <w:rPr>
+          <w:rFonts w:ascii="Times New Roman" w:eastAsia="Times New Roman" w:hAnsi="Times New Roman" w:cs="Times New Roman"/>
+          <w:sz w:val="24"/>
+          <w:szCs w:val="24"/>
+          <w:lang w:eastAsia="es-CO"/>
+        </w:rPr>
+      </w:pPr>
+      <w:r>
+        <w:rPr>
+          <w:rFonts w:ascii="Times New Roman" w:eastAsia="Times New Roman" w:hAnsi="Times New Roman" w:cs="Times New Roman"/>
+          <w:color w:val="000000"/>
+          <w:sz w:val="24"/>
+          <w:szCs w:val="24"/>
+          <w:lang w:eastAsia="es-CO"/>
+        </w:rPr>
+        <w:t>Facultad de Ingeniería</w:t>
+      </w:r>
+    </w:p>
+    <w:p>
+      <w:pPr>
+        <w:spacing w:after="0" w:line="480" w:lineRule="auto"/>
+        <w:jc w:val="center"/>
+        <w:rPr>
+          <w:rFonts w:ascii="Times New Roman" w:eastAsia="Times New Roman" w:hAnsi="Times New Roman" w:cs="Times New Roman"/>
+          <w:sz w:val="24"/>
+          <w:szCs w:val="24"/>
+          <w:lang w:eastAsia="es-CO"/>
+        </w:rPr>
+      </w:pPr>
+      <w:r>
+        <w:rPr>
+          <w:rFonts w:ascii="Times New Roman" w:eastAsia="Times New Roman" w:hAnsi="Times New Roman" w:cs="Times New Roman"/>
+          <w:color w:val="000000"/>
+          <w:sz w:val="24"/>
+          <w:szCs w:val="24"/>
+          <w:lang w:eastAsia="es-CO"/>
+        </w:rPr>
+        <w:t>Informática II</w:t>
+      </w:r>
+    </w:p>
+    <w:p>
+      <w:pPr>
+        <w:spacing w:after="0" w:line="480" w:lineRule="auto"/>
+        <w:jc w:val="center"/>
+        <w:rPr>
+          <w:rFonts w:ascii="Times New Roman" w:eastAsia="Times New Roman" w:hAnsi="Times New Roman" w:cs="Times New Roman"/>
+          <w:color w:val="000000"/>
+          <w:sz w:val="24"/>
+          <w:szCs w:val="24"/>
+          <w:lang w:eastAsia="es-CO"/>
+        </w:rPr>
+      </w:pPr>
+      <w:r>
+        <w:rPr>
+          <w:rFonts w:ascii="Times New Roman" w:eastAsia="Times New Roman" w:hAnsi="Times New Roman" w:cs="Times New Roman"/>
+          <w:color w:val="000000"/>
+          <w:sz w:val="24"/>
+          <w:szCs w:val="24"/>
+          <w:lang w:eastAsia="es-CO"/>
+        </w:rPr>
+        <w:t xml:space="preserve">Octubre 20 </w:t>
+      </w:r>
+      <w:r>
+        <w:rPr>
+          <w:rFonts w:ascii="Times New Roman" w:eastAsia="Times New Roman" w:hAnsi="Times New Roman" w:cs="Times New Roman"/>
+          <w:color w:val="000000"/>
+          <w:sz w:val="24"/>
+          <w:szCs w:val="24"/>
+          <w:lang w:eastAsia="es-CO"/>
+        </w:rPr>
+        <w:t>de 2023</w:t>
+      </w:r>
+    </w:p>
+    <w:p>
+      <w:pPr>
+        <w:spacing w:line="480" w:lineRule="auto"/>
+        <w:rPr>
+          <w:rFonts w:ascii="Times New Roman" w:hAnsi="Times New Roman" w:cs="Times New Roman"/>
+          <w:b/>
+          <w:sz w:val="24"/>
+        </w:rPr>
+      </w:pPr>
+      <w:r>
+        <w:rPr>
+          <w:rFonts w:ascii="Times New Roman" w:hAnsi="Times New Roman" w:cs="Times New Roman"/>
+          <w:b/>
+          <w:sz w:val="24"/>
+        </w:rPr>
+        <w:lastRenderedPageBreak/>
+        <w:t>Resumen de c</w:t>
+      </w:r>
+      <w:r>
+        <w:rPr>
+          <w:rFonts w:ascii="Times New Roman" w:hAnsi="Times New Roman" w:cs="Times New Roman"/>
+          <w:b/>
+          <w:sz w:val="24"/>
+        </w:rPr>
+        <w:t>apitulo: 4, temporada: 4</w:t>
+      </w:r>
+    </w:p>
+    <w:p>
+      <w:pPr>
+        <w:spacing w:line="480" w:lineRule="auto"/>
+        <w:rPr>
+          <w:rFonts w:ascii="Times New Roman" w:hAnsi="Times New Roman" w:cs="Times New Roman"/>
+          <w:sz w:val="24"/>
+        </w:rPr>
+      </w:pPr>
+      <w:r>
+        <w:rPr>
+          <w:rFonts w:ascii="Times New Roman" w:hAnsi="Times New Roman" w:cs="Times New Roman"/>
+          <w:sz w:val="24"/>
+        </w:rPr>
+        <w:t>En este episodio, Rick y Morty se encuentran en una misión fuera del planeta. Después de completar la misión, Morty le reclama a Rick el dragón que le había prometido como recompensa. Al principio, Rick se niega, pero después de estrellar su nave y terminar en el hospital, su hija Beth también le reclama el dragón. Finalmente, Rick accede a darle el dragón a Morty.</w:t>
+      </w:r>
+    </w:p>
+    <w:p>
+      <w:pPr>
+        <w:spacing w:line="480" w:lineRule="auto"/>
+        <w:rPr>
+          <w:rFonts w:ascii="Times New Roman" w:hAnsi="Times New Roman" w:cs="Times New Roman"/>
+          <w:sz w:val="24"/>
+        </w:rPr>
+      </w:pPr>
+      <w:r>
+        <w:rPr>
+          <w:rFonts w:ascii="Times New Roman" w:hAnsi="Times New Roman" w:cs="Times New Roman"/>
+          <w:sz w:val="24"/>
+        </w:rPr>
+        <w:t>Una vez en casa, un mago convoca a un dragón llamado Balthromaw a través de un portal y crea un contrato de sangre que une a Morty y el dragón de por vida cuando Morty lo firma.</w:t>
+      </w:r>
+    </w:p>
+    <w:p>
+      <w:pPr>
+        <w:spacing w:line="480" w:lineRule="auto"/>
+        <w:rPr>
+          <w:rFonts w:ascii="Times New Roman" w:hAnsi="Times New Roman" w:cs="Times New Roman"/>
+          <w:sz w:val="24"/>
+        </w:rPr>
+      </w:pPr>
+      <w:r>
+        <w:rPr>
+          <w:rFonts w:ascii="Times New Roman" w:hAnsi="Times New Roman" w:cs="Times New Roman"/>
+          <w:sz w:val="24"/>
+        </w:rPr>
+        <w:t>Después de jugar un rato con el dragón, regresan a casa para descansar. Mientras Rick ve la televisión, los ronquidos del dragón lo molestan, lo que lo lleva a bajar al hueco que el dragón ha excavado en el patio de la casa para matarlo. Sin embargo, Rick encuentra pertenencias del dragón que coinciden con sus gustos y se dan cuenta de que tienen mucho en común, lo que los lleva a volverse amigos y a salir a volar por la ciudad mientras consumen marihuana.</w:t>
+      </w:r>
+    </w:p>
+    <w:p>
+      <w:pPr>
+        <w:spacing w:line="480" w:lineRule="auto"/>
+        <w:rPr>
+          <w:rFonts w:ascii="Times New Roman" w:hAnsi="Times New Roman" w:cs="Times New Roman"/>
+          <w:sz w:val="24"/>
+        </w:rPr>
+      </w:pPr>
+      <w:r>
+        <w:rPr>
+          <w:rFonts w:ascii="Times New Roman" w:hAnsi="Times New Roman" w:cs="Times New Roman"/>
+          <w:sz w:val="24"/>
+        </w:rPr>
+        <w:t>Más tarde, Morty intenta llamar al dragón para jugar con él, pero el dragón sigue divirtiéndose con Rick. Morty se embarca en la búsqueda del dragón con la compañía de Beth. Rick y el dragón están en una montaña cuando, debido a su fuerte conexión, sus almas comienzan a fusionarse. Morty y Beth los encuentran en medio de este proceso de fusión, lo que provoca la ira de Morty. En un arrebato, rompe el contrato que el mago había creado, lo que hace que el mago aparezca a través de un portal y se lleve al dragón de regreso a su mundo alternativo. Sin embargo, el alma del dragón sigue fusionada con la de Rick.</w:t>
+      </w:r>
+    </w:p>
+    <w:p>
+      <w:pPr>
+        <w:spacing w:line="480" w:lineRule="auto"/>
+        <w:rPr>
+          <w:rFonts w:ascii="Times New Roman" w:hAnsi="Times New Roman" w:cs="Times New Roman"/>
+          <w:sz w:val="24"/>
+        </w:rPr>
+      </w:pPr>
+      <w:r>
+        <w:rPr>
+          <w:rFonts w:ascii="Times New Roman" w:hAnsi="Times New Roman" w:cs="Times New Roman"/>
+          <w:sz w:val="24"/>
+        </w:rPr>
+        <w:t>Rick, Morty y Beth deciden entrar en el portal con la intención de traer de vuelta al dragón con ellos. En el mundo alternativo, se enfrentan al mago y a otros dragones que desean librarse de él, ya que están hartos de su dominio. Al final, Rick, Morty y Beth ganan la pelea y derrotan al mago. Abren un portal que los lleva de regreso a casa, junto con el dragón.</w:t>
+      </w:r>
+    </w:p>
+    <w:p>
+      <w:pPr>
+        <w:spacing w:line="480" w:lineRule="auto"/>
+        <w:rPr>
+          <w:rFonts w:ascii="Times New Roman" w:hAnsi="Times New Roman" w:cs="Times New Roman"/>
+          <w:b/>
+          <w:sz w:val="24"/>
+        </w:rPr>
+      </w:pPr>
+      <w:r>
+        <w:rPr>
+          <w:rFonts w:ascii="Times New Roman" w:hAnsi="Times New Roman" w:cs="Times New Roman"/>
+          <w:b/>
+          <w:sz w:val="24"/>
+        </w:rPr>
+        <w:t>Descripción del juego</w:t>
+      </w:r>
+    </w:p>
+    <w:p>
+      <w:pPr>
+        <w:spacing w:line="480" w:lineRule="auto"/>
+        <w:rPr>
+          <w:rFonts w:ascii="Times New Roman" w:hAnsi="Times New Roman" w:cs="Times New Roman"/>
+          <w:sz w:val="24"/>
+        </w:rPr>
+      </w:pPr>
+      <w:r>
+        <w:rPr>
+          <w:rFonts w:ascii="Times New Roman" w:hAnsi="Times New Roman" w:cs="Times New Roman"/>
+          <w:sz w:val="24"/>
+        </w:rPr>
+        <w:t xml:space="preserve">El juego constará de 2 niveles, en el primer nivel el usuario va a manejar el viaje por los cielos de Rick montado en Balthromaw, tendrá que esquivar obstáculos como edificios y bolas de fuego que estará lanzando un dragón del mundo alterno hasta recolectar 10 hojas de marihuana que estarán puestas por el mapa. Al recolectarlas, pasará al siguiente nivel en donde será Rick </w:t>
+      </w:r>
+      <w:r>
+        <w:rPr>
+          <w:rFonts w:ascii="Times New Roman" w:hAnsi="Times New Roman" w:cs="Times New Roman"/>
+          <w:sz w:val="24"/>
+        </w:rPr>
+        <w:t xml:space="preserve">quien </w:t>
+      </w:r>
+      <w:r>
+        <w:rPr>
+          <w:rFonts w:ascii="Times New Roman" w:hAnsi="Times New Roman" w:cs="Times New Roman"/>
+          <w:sz w:val="24"/>
+        </w:rPr>
+        <w:t>pele</w:t>
+      </w:r>
+      <w:r>
+        <w:rPr>
+          <w:rFonts w:ascii="Times New Roman" w:hAnsi="Times New Roman" w:cs="Times New Roman"/>
+          <w:sz w:val="24"/>
+        </w:rPr>
+        <w:t>e</w:t>
+      </w:r>
+      <w:r>
+        <w:rPr>
+          <w:rFonts w:ascii="Times New Roman" w:hAnsi="Times New Roman" w:cs="Times New Roman"/>
+          <w:sz w:val="24"/>
+        </w:rPr>
+        <w:t xml:space="preserve"> contra los dragones del mundo alterno para salvar a Balthromaw</w:t>
+      </w:r>
+      <w:r>
+        <w:rPr>
+          <w:rFonts w:ascii="Times New Roman" w:hAnsi="Times New Roman" w:cs="Times New Roman"/>
+          <w:sz w:val="24"/>
+        </w:rPr>
+        <w:t>.</w:t>
+      </w:r>
+      <w:r>
+        <w:rPr>
+          <w:rFonts w:ascii="Times New Roman" w:hAnsi="Times New Roman" w:cs="Times New Roman"/>
+          <w:sz w:val="24"/>
+        </w:rPr>
+        <w:t xml:space="preserve"> Rick tendrá una pistola que lanza balas y los dragones lanzarán bolas de fuego.</w:t>
+      </w:r>
+    </w:p>
+    <w:p>
+      <w:pPr>
+        <w:spacing w:line="480" w:lineRule="auto"/>
+        <w:rPr>
+          <w:rFonts w:ascii="Times New Roman" w:hAnsi="Times New Roman" w:cs="Times New Roman"/>
+          <w:sz w:val="24"/>
+        </w:rPr>
+      </w:pPr>
+      <w:r>
+        <w:rPr>
+          <w:rFonts w:ascii="Times New Roman" w:hAnsi="Times New Roman" w:cs="Times New Roman"/>
+          <w:sz w:val="24"/>
+        </w:rPr>
+        <w:t>A continuación, se mostrarán las imágenes seleccionadas para cada nivel:</w:t>
+      </w:r>
+    </w:p>
+    <w:p>
+      <w:pPr>
+        <w:rPr>
+          <w:rFonts w:ascii="Times New Roman" w:hAnsi="Times New Roman" w:cs="Times New Roman"/>
+          <w:b/>
+          <w:sz w:val="24"/>
+        </w:rPr>
+      </w:pPr>
+      <w:r>
+        <w:rPr>
+          <w:rFonts w:ascii="Times New Roman" w:hAnsi="Times New Roman" w:cs="Times New Roman"/>
+          <w:b/>
+          <w:sz w:val="24"/>
+        </w:rPr>
+        <w:br w:type="page"/>
+      </w:r>
+    </w:p>
+    <w:p>
+      <w:pPr>
+        <w:spacing w:line="480" w:lineRule="auto"/>
+        <w:rPr>
+          <w:rFonts w:ascii="Times New Roman" w:hAnsi="Times New Roman" w:cs="Times New Roman"/>
+          <w:b/>
+          <w:sz w:val="24"/>
+        </w:rPr>
+      </w:pPr>
+      <w:r>
+        <w:rPr>
+          <w:rFonts w:ascii="Times New Roman" w:hAnsi="Times New Roman" w:cs="Times New Roman"/>
+          <w:b/>
+          <w:sz w:val="24"/>
+        </w:rPr>
+        <w:t>Nivel 1</w:t>
+      </w:r>
+    </w:p>
+    <w:p>
+      <w:pPr>
+        <w:keepNext/>
+        <w:spacing w:line="240" w:lineRule="auto"/>
+        <w:jc w:val="center"/>
+      </w:pPr>
+      <w:r>
+        <w:rPr>
+          <w:noProof/>
+        </w:rPr>
+        <w:drawing>
+          <wp:inline distT="0" distB="0" distL="0" distR="0">
+            <wp:extent cx="5613400" cy="3156758"/>
+            <wp:effectExtent l="0" t="0" r="6350" b="5715"/>
+            <wp:docPr id="2" name="Imagen 2"/>
+            <wp:cNvGraphicFramePr>
+              <a:graphicFrameLocks xmlns:a="http://schemas.openxmlformats.org/drawingml/2006/main" noChangeAspect="1"/>
+            </wp:cNvGraphicFramePr>
+            <a:graphic xmlns:a="http://schemas.openxmlformats.org/drawingml/2006/main">
+              <a:graphicData uri="http://schemas.openxmlformats.org/drawingml/2006/picture">
+                <pic:pic xmlns:pic="http://schemas.openxmlformats.org/drawingml/2006/picture">
+                  <pic:nvPicPr>
+                    <pic:cNvPr id="0" name="Picture 3"/>
+                    <pic:cNvPicPr>
+                      <a:picLocks noChangeAspect="1" noChangeArrowheads="1"/>
+                    </pic:cNvPicPr>
+                  </pic:nvPicPr>
+                  <pic:blipFill>
+                    <a:blip r:embed="rId5" cstate="print">
+                      <a:extLst>
+                        <a:ext uri="{28A0092B-C50C-407E-A947-70E740481C1C}">
+                          <a14:useLocalDpi xmlns:a14="http://schemas.microsoft.com/office/drawing/2010/main" val="0"/>
+                        </a:ext>
+                      </a:extLst>
+                    </a:blip>
+                    <a:srcRect/>
+                    <a:stretch>
+                      <a:fillRect/>
+                    </a:stretch>
+                  </pic:blipFill>
+                  <pic:spPr bwMode="auto">
+                    <a:xfrm>
+                      <a:off x="0" y="0"/>
+                      <a:ext cx="5613400" cy="3156758"/>
+                    </a:xfrm>
+                    <a:prstGeom prst="rect">
+                      <a:avLst/>
+                    </a:prstGeom>
+                    <a:noFill/>
+                    <a:ln>
+                      <a:noFill/>
+                    </a:ln>
+                  </pic:spPr>
+                </pic:pic>
+              </a:graphicData>
+            </a:graphic>
+          </wp:inline>
+        </w:drawing>
+      </w:r>
+    </w:p>
+    <w:p>
+      <w:pPr>
+        <w:pStyle w:val="Descripcin"/>
+        <w:jc w:val="center"/>
+        <w:rPr>
+          <w:rFonts w:ascii="Times New Roman" w:hAnsi="Times New Roman" w:cs="Times New Roman"/>
+          <w:sz w:val="24"/>
+        </w:rPr>
+      </w:pPr>
+      <w:r>
+        <w:t xml:space="preserve">Imagen </w:t>
+      </w:r>
+      <w:fldSimple w:instr=" SEQ Imagen \* ARABIC ">
+        <w:r>
+          <w:rPr>
+            <w:noProof/>
+          </w:rPr>
+          <w:t>1</w:t>
+        </w:r>
+      </w:fldSimple>
+      <w:r>
+        <w:t xml:space="preserve"> Fondo nivel 1</w:t>
+      </w:r>
+    </w:p>
+    <w:p>
+      <w:pPr>
+        <w:keepNext/>
+        <w:spacing w:line="240" w:lineRule="auto"/>
+        <w:jc w:val="center"/>
+      </w:pPr>
+      <w:r>
+        <w:rPr>
+          <w:noProof/>
+        </w:rPr>
+        <w:drawing>
+          <wp:inline distT="0" distB="0" distL="0" distR="0">
+            <wp:extent cx="3647325" cy="3507639"/>
+            <wp:effectExtent l="0" t="0" r="0" b="0"/>
+            <wp:docPr id="3" name="Imagen 3"/>
+            <wp:cNvGraphicFramePr>
+              <a:graphicFrameLocks xmlns:a="http://schemas.openxmlformats.org/drawingml/2006/main" noChangeAspect="1"/>
+            </wp:cNvGraphicFramePr>
+            <a:graphic xmlns:a="http://schemas.openxmlformats.org/drawingml/2006/main">
+              <a:graphicData uri="http://schemas.openxmlformats.org/drawingml/2006/picture">
+                <pic:pic xmlns:pic="http://schemas.openxmlformats.org/drawingml/2006/picture">
+                  <pic:nvPicPr>
+                    <pic:cNvPr id="0" name="Picture 5"/>
+                    <pic:cNvPicPr>
+                      <a:picLocks noChangeAspect="1" noChangeArrowheads="1"/>
+                    </pic:cNvPicPr>
+                  </pic:nvPicPr>
+                  <pic:blipFill>
+                    <a:blip r:embed="rId6" cstate="print">
+                      <a:extLst>
+                        <a:ext uri="{28A0092B-C50C-407E-A947-70E740481C1C}">
+                          <a14:useLocalDpi xmlns:a14="http://schemas.microsoft.com/office/drawing/2010/main" val="0"/>
+                        </a:ext>
+                      </a:extLst>
+                    </a:blip>
+                    <a:srcRect/>
+                    <a:stretch>
+                      <a:fillRect/>
+                    </a:stretch>
+                  </pic:blipFill>
+                  <pic:spPr bwMode="auto">
+                    <a:xfrm>
+                      <a:off x="0" y="0"/>
+                      <a:ext cx="3650579" cy="3510768"/>
+                    </a:xfrm>
+                    <a:prstGeom prst="rect">
+                      <a:avLst/>
+                    </a:prstGeom>
+                    <a:noFill/>
+                    <a:ln>
+                      <a:noFill/>
+                    </a:ln>
+                  </pic:spPr>
+                </pic:pic>
+              </a:graphicData>
+            </a:graphic>
+          </wp:inline>
+        </w:drawing>
+      </w:r>
+    </w:p>
+    <w:p>
+      <w:pPr>
+        <w:pStyle w:val="Descripcin"/>
+        <w:jc w:val="center"/>
+      </w:pPr>
+      <w:r>
+        <w:t xml:space="preserve">Imagen </w:t>
+      </w:r>
+      <w:fldSimple w:instr=" SEQ Imagen \* ARABIC ">
+        <w:r>
+          <w:rPr>
+            <w:noProof/>
+          </w:rPr>
+          <w:t>2</w:t>
+        </w:r>
+      </w:fldSimple>
+      <w:r>
+        <w:t xml:space="preserve"> Obstáculos inferiores del nivel 1</w:t>
+      </w:r>
+    </w:p>
+    <w:p>
+      <w:pPr>
+        <w:spacing w:line="240" w:lineRule="auto"/>
+      </w:pPr>
+    </w:p>
+    <w:p>
+      <w:pPr>
+        <w:keepNext/>
+        <w:spacing w:line="240" w:lineRule="auto"/>
+        <w:jc w:val="center"/>
+      </w:pPr>
+      <w:r>
+        <w:rPr>
+          <w:noProof/>
+        </w:rPr>
+        <w:drawing>
+          <wp:inline distT="0" distB="0" distL="0" distR="0">
+            <wp:extent cx="3544584" cy="3707221"/>
+            <wp:effectExtent l="0" t="0" r="0" b="7620"/>
+            <wp:docPr id="4" name="Imagen 4"/>
+            <wp:cNvGraphicFramePr>
+              <a:graphicFrameLocks xmlns:a="http://schemas.openxmlformats.org/drawingml/2006/main" noChangeAspect="1"/>
+            </wp:cNvGraphicFramePr>
+            <a:graphic xmlns:a="http://schemas.openxmlformats.org/drawingml/2006/main">
+              <a:graphicData uri="http://schemas.openxmlformats.org/drawingml/2006/picture">
+                <pic:pic xmlns:pic="http://schemas.openxmlformats.org/drawingml/2006/picture">
+                  <pic:nvPicPr>
+                    <pic:cNvPr id="0" name="Picture 7"/>
+                    <pic:cNvPicPr>
+                      <a:picLocks noChangeAspect="1" noChangeArrowheads="1"/>
+                    </pic:cNvPicPr>
+                  </pic:nvPicPr>
+                  <pic:blipFill>
+                    <a:blip r:embed="rId7">
+                      <a:extLst>
+                        <a:ext uri="{28A0092B-C50C-407E-A947-70E740481C1C}">
+                          <a14:useLocalDpi xmlns:a14="http://schemas.microsoft.com/office/drawing/2010/main" val="0"/>
+                        </a:ext>
+                      </a:extLst>
+                    </a:blip>
+                    <a:srcRect/>
+                    <a:stretch>
+                      <a:fillRect/>
+                    </a:stretch>
+                  </pic:blipFill>
+                  <pic:spPr bwMode="auto">
+                    <a:xfrm>
+                      <a:off x="0" y="0"/>
+                      <a:ext cx="3576455" cy="3740555"/>
+                    </a:xfrm>
+                    <a:prstGeom prst="rect">
+                      <a:avLst/>
+                    </a:prstGeom>
+                    <a:noFill/>
+                    <a:ln>
+                      <a:noFill/>
+                    </a:ln>
+                  </pic:spPr>
+                </pic:pic>
+              </a:graphicData>
+            </a:graphic>
+          </wp:inline>
+        </w:drawing>
+      </w:r>
+    </w:p>
+    <w:p>
+      <w:pPr>
+        <w:pStyle w:val="Descripcin"/>
+        <w:jc w:val="center"/>
+        <w:rPr>
+          <w:rFonts w:ascii="Times New Roman" w:hAnsi="Times New Roman" w:cs="Times New Roman"/>
+          <w:sz w:val="24"/>
+        </w:rPr>
+      </w:pPr>
+      <w:r>
+        <w:t xml:space="preserve">Imagen </w:t>
+      </w:r>
+      <w:fldSimple w:instr=" SEQ Imagen \* ARABIC ">
+        <w:r>
+          <w:rPr>
+            <w:noProof/>
+          </w:rPr>
+          <w:t>3</w:t>
+        </w:r>
+      </w:fldSimple>
+      <w:r>
+        <w:t xml:space="preserve"> </w:t>
+      </w:r>
+      <w:r>
+        <w:t>Sprites del p</w:t>
+      </w:r>
+      <w:r>
+        <w:t xml:space="preserve">ersonaje </w:t>
+      </w:r>
+      <w:r>
+        <w:t>p</w:t>
+      </w:r>
+      <w:r>
+        <w:t>rincipal del nivel 1</w:t>
+      </w:r>
+    </w:p>
+    <w:p>
+      <w:pPr>
+        <w:keepNext/>
+        <w:spacing w:line="240" w:lineRule="auto"/>
+        <w:jc w:val="center"/>
+      </w:pPr>
+      <w:r>
+        <w:rPr>
+          <w:noProof/>
+        </w:rPr>
+        <w:drawing>
+          <wp:inline distT="0" distB="0" distL="0" distR="0">
+            <wp:extent cx="3955550" cy="1037294"/>
+            <wp:effectExtent l="0" t="0" r="6985" b="0"/>
+            <wp:docPr id="5" name="Imagen 5"/>
+            <wp:cNvGraphicFramePr>
+              <a:graphicFrameLocks xmlns:a="http://schemas.openxmlformats.org/drawingml/2006/main" noChangeAspect="1"/>
+            </wp:cNvGraphicFramePr>
+            <a:graphic xmlns:a="http://schemas.openxmlformats.org/drawingml/2006/main">
+              <a:graphicData uri="http://schemas.openxmlformats.org/drawingml/2006/picture">
+                <pic:pic xmlns:pic="http://schemas.openxmlformats.org/drawingml/2006/picture">
+                  <pic:nvPicPr>
+                    <pic:cNvPr id="0" name="Picture 9"/>
+                    <pic:cNvPicPr>
+                      <a:picLocks noChangeAspect="1" noChangeArrowheads="1"/>
+                    </pic:cNvPicPr>
+                  </pic:nvPicPr>
+                  <pic:blipFill>
+                    <a:blip r:embed="rId8">
+                      <a:extLst>
+                        <a:ext uri="{28A0092B-C50C-407E-A947-70E740481C1C}">
+                          <a14:useLocalDpi xmlns:a14="http://schemas.microsoft.com/office/drawing/2010/main" val="0"/>
+                        </a:ext>
+                      </a:extLst>
+                    </a:blip>
+                    <a:srcRect/>
+                    <a:stretch>
+                      <a:fillRect/>
+                    </a:stretch>
+                  </pic:blipFill>
+                  <pic:spPr bwMode="auto">
+                    <a:xfrm>
+                      <a:off x="0" y="0"/>
+                      <a:ext cx="4008496" cy="1051179"/>
+                    </a:xfrm>
+                    <a:prstGeom prst="rect">
+                      <a:avLst/>
+                    </a:prstGeom>
+                    <a:noFill/>
+                    <a:ln>
+                      <a:noFill/>
+                    </a:ln>
+                  </pic:spPr>
+                </pic:pic>
+              </a:graphicData>
+            </a:graphic>
+          </wp:inline>
+        </w:drawing>
+      </w:r>
+    </w:p>
+    <w:p>
+      <w:pPr>
+        <w:pStyle w:val="Descripcin"/>
+        <w:jc w:val="center"/>
+        <w:rPr>
+          <w:rFonts w:ascii="Times New Roman" w:hAnsi="Times New Roman" w:cs="Times New Roman"/>
+          <w:sz w:val="24"/>
+        </w:rPr>
+      </w:pPr>
+      <w:r>
+        <w:t xml:space="preserve">Imagen </w:t>
+      </w:r>
+      <w:fldSimple w:instr=" SEQ Imagen \* ARABIC ">
+        <w:r>
+          <w:rPr>
+            <w:noProof/>
+          </w:rPr>
+          <w:t>4</w:t>
+        </w:r>
+      </w:fldSimple>
+      <w:r>
+        <w:t xml:space="preserve"> Sprites Obstáculo superior del nivel 1</w:t>
+      </w:r>
+    </w:p>
+    <w:p>
+      <w:pPr>
+        <w:spacing w:line="240" w:lineRule="auto"/>
+        <w:jc w:val="center"/>
+        <w:rPr>
+          <w:noProof/>
+        </w:rPr>
+      </w:pPr>
+    </w:p>
+    <w:p>
+      <w:pPr>
+        <w:keepNext/>
+        <w:spacing w:line="240" w:lineRule="auto"/>
+        <w:jc w:val="center"/>
+      </w:pPr>
+      <w:r>
+        <w:rPr>
+          <w:noProof/>
+        </w:rPr>
+        <w:drawing>
+          <wp:inline distT="0" distB="0" distL="0" distR="0">
+            <wp:extent cx="1387011" cy="1387011"/>
+            <wp:effectExtent l="0" t="0" r="0" b="0"/>
+            <wp:docPr id="9" name="Imagen 9"/>
+            <wp:cNvGraphicFramePr>
+              <a:graphicFrameLocks xmlns:a="http://schemas.openxmlformats.org/drawingml/2006/main" noChangeAspect="1"/>
+            </wp:cNvGraphicFramePr>
+            <a:graphic xmlns:a="http://schemas.openxmlformats.org/drawingml/2006/main">
+              <a:graphicData uri="http://schemas.openxmlformats.org/drawingml/2006/picture">
+                <pic:pic xmlns:pic="http://schemas.openxmlformats.org/drawingml/2006/picture">
+                  <pic:nvPicPr>
+                    <pic:cNvPr id="0" name="Picture 17"/>
+                    <pic:cNvPicPr>
+                      <a:picLocks noChangeAspect="1" noChangeArrowheads="1"/>
+                    </pic:cNvPicPr>
+                  </pic:nvPicPr>
+                  <pic:blipFill>
+                    <a:blip r:embed="rId9" cstate="print">
+                      <a:extLst>
+                        <a:ext uri="{28A0092B-C50C-407E-A947-70E740481C1C}">
+                          <a14:useLocalDpi xmlns:a14="http://schemas.microsoft.com/office/drawing/2010/main" val="0"/>
+                        </a:ext>
+                      </a:extLst>
+                    </a:blip>
+                    <a:srcRect/>
+                    <a:stretch>
+                      <a:fillRect/>
+                    </a:stretch>
+                  </pic:blipFill>
+                  <pic:spPr bwMode="auto">
+                    <a:xfrm>
+                      <a:off x="0" y="0"/>
+                      <a:ext cx="1391456" cy="1391456"/>
+                    </a:xfrm>
+                    <a:prstGeom prst="rect">
+                      <a:avLst/>
+                    </a:prstGeom>
+                    <a:noFill/>
+                    <a:ln>
+                      <a:noFill/>
+                    </a:ln>
+                  </pic:spPr>
+                </pic:pic>
+              </a:graphicData>
+            </a:graphic>
+          </wp:inline>
+        </w:drawing>
+      </w:r>
+    </w:p>
+    <w:p>
+      <w:pPr>
+        <w:pStyle w:val="Descripcin"/>
+        <w:jc w:val="center"/>
+      </w:pPr>
+      <w:r>
+        <w:t>Imagen 5 Hoja de cannabis a recolectar</w:t>
+      </w:r>
+    </w:p>
+    <w:p>
+      <w:pPr>
+        <w:rPr>
+          <w:rFonts w:ascii="Times New Roman" w:hAnsi="Times New Roman" w:cs="Times New Roman"/>
+          <w:b/>
+          <w:sz w:val="24"/>
+        </w:rPr>
+      </w:pPr>
+      <w:r>
+        <w:rPr>
+          <w:rFonts w:ascii="Times New Roman" w:hAnsi="Times New Roman" w:cs="Times New Roman"/>
+          <w:b/>
+          <w:sz w:val="24"/>
+        </w:rPr>
+        <w:br w:type="page"/>
+      </w:r>
+    </w:p>
+    <w:p>
+      <w:pPr>
+        <w:spacing w:line="240" w:lineRule="auto"/>
+        <w:rPr>
+          <w:rFonts w:ascii="Times New Roman" w:hAnsi="Times New Roman" w:cs="Times New Roman"/>
+          <w:b/>
+          <w:sz w:val="24"/>
+        </w:rPr>
+      </w:pPr>
       <w:bookmarkStart w:id="0" w:name="_GoBack"/>
-      <w:r>
-        <w:t xml:space="preserve">Este capítulo trata de que Rick y </w:t>
-      </w:r>
-      <w:proofErr w:type="spellStart"/>
-      <w:r>
-        <w:t>Morty</w:t>
-      </w:r>
-      <w:proofErr w:type="spellEnd"/>
-      <w:r>
-        <w:t xml:space="preserve"> estaban en una misión fuera del planeta, cuando terminaron la misión, </w:t>
-      </w:r>
-      <w:proofErr w:type="spellStart"/>
-      <w:r>
-        <w:t>Morty</w:t>
-      </w:r>
-      <w:proofErr w:type="spellEnd"/>
-      <w:r>
-        <w:t xml:space="preserve"> le reclama a Rick por el dragón que él le prometió </w:t>
-      </w:r>
-      <w:r>
-        <w:t xml:space="preserve">luego de la misión, En un principio Rick no accedió a dárselo, pero luego de estrellar la nave y acabar en el hospital, y que su hija le reclamara también por el dragón, Rick accede a darle el dragón a </w:t>
-      </w:r>
-      <w:proofErr w:type="spellStart"/>
-      <w:r>
-        <w:t>Morty</w:t>
-      </w:r>
-      <w:proofErr w:type="spellEnd"/>
-      <w:r>
-        <w:t xml:space="preserve">. </w:t>
-      </w:r>
-    </w:p>
-    <w:p>
-      <w:r>
-        <w:t xml:space="preserve">En casa, un mago llama a un dragón llamado </w:t>
-      </w:r>
-      <w:proofErr w:type="spellStart"/>
-      <w:r>
-        <w:t>Balthromaw</w:t>
-      </w:r>
-      <w:proofErr w:type="spellEnd"/>
-      <w:r>
-        <w:t xml:space="preserve"> por medio de un portal e invoca un contrato de sangre que une al dragón a </w:t>
-      </w:r>
-      <w:proofErr w:type="spellStart"/>
-      <w:r>
-        <w:t>Morty</w:t>
-      </w:r>
-      <w:proofErr w:type="spellEnd"/>
-      <w:r>
-        <w:t xml:space="preserve"> para siempre cuando este lo firma.</w:t>
-      </w:r>
-    </w:p>
-    <w:p>
-      <w:r>
-        <w:t xml:space="preserve">Después de que </w:t>
-      </w:r>
-      <w:proofErr w:type="spellStart"/>
-      <w:r>
-        <w:t>Morty</w:t>
-      </w:r>
-      <w:proofErr w:type="spellEnd"/>
-      <w:r>
-        <w:t xml:space="preserve"> juega con el dragón un rato, vuelven a casa para descansar, </w:t>
-      </w:r>
-      <w:proofErr w:type="spellStart"/>
-      <w:r>
-        <w:t>Morty</w:t>
-      </w:r>
-      <w:proofErr w:type="spellEnd"/>
-      <w:r>
-        <w:t xml:space="preserve"> se va a su casa y el dragón hace un hueco gigante en el patio de la casa para descansar. Mientras Rick ve televisión, los ronquidos del dragón lo </w:t>
-      </w:r>
-      <w:r>
-        <w:t>molestan</w:t>
-      </w:r>
-      <w:r>
-        <w:t xml:space="preserve"> y este va al hueco para </w:t>
-      </w:r>
-      <w:r>
-        <w:t>matarlo</w:t>
-      </w:r>
-      <w:r>
-        <w:t xml:space="preserve">, al bajar al hueco excavado por el dragón, Rick encuentra pertenencias del dragón que </w:t>
-      </w:r>
-      <w:r>
-        <w:t>coinciden con sus gustos y se dan cuenta que tienen varias cosas en común, por lo que se vuelven amigos y salen a volar por la ciudad mientras se drogan con marihuana.</w:t>
-      </w:r>
-    </w:p>
-    <w:p>
-      <w:r>
-        <w:t xml:space="preserve">Después de un rato, </w:t>
-      </w:r>
-      <w:proofErr w:type="spellStart"/>
-      <w:r>
-        <w:t>Morty</w:t>
-      </w:r>
-      <w:proofErr w:type="spellEnd"/>
-      <w:r>
-        <w:t xml:space="preserve"> trata de invocar al dragón porque quiere jugar con él, pero este sigue con Rick divirtiéndose, por lo que </w:t>
-      </w:r>
-      <w:proofErr w:type="spellStart"/>
-      <w:r>
-        <w:t>Morty</w:t>
-      </w:r>
-      <w:proofErr w:type="spellEnd"/>
-      <w:r>
-        <w:t xml:space="preserve"> sale a buscarlo y lo acompaña la novia de Rick. Rick y el dragón están en una </w:t>
-      </w:r>
-      <w:proofErr w:type="spellStart"/>
-      <w:r>
-        <w:t>montañan</w:t>
-      </w:r>
-      <w:proofErr w:type="spellEnd"/>
-      <w:r>
-        <w:t xml:space="preserve"> cuando de repente sus almas se empiezan a fusionar debido a la buena conexión que tuvieron, en medio de esta fusión </w:t>
-      </w:r>
-      <w:proofErr w:type="spellStart"/>
-      <w:r>
-        <w:t>Morty</w:t>
-      </w:r>
-      <w:proofErr w:type="spellEnd"/>
-      <w:r>
-        <w:t xml:space="preserve"> y la novia de </w:t>
-      </w:r>
-      <w:proofErr w:type="spellStart"/>
-      <w:r>
-        <w:t>rick</w:t>
-      </w:r>
-      <w:proofErr w:type="spellEnd"/>
-      <w:r>
-        <w:t xml:space="preserve"> los encuentran y los ven fusionándose, por lo que </w:t>
-      </w:r>
-      <w:proofErr w:type="spellStart"/>
-      <w:r>
-        <w:t>Morty</w:t>
-      </w:r>
-      <w:proofErr w:type="spellEnd"/>
-      <w:r>
-        <w:t xml:space="preserve"> se enoja mucho por esto y rompe el contrato hecho por el mago, al romperlo el mago sale de un portal y se lleva al dragón de vuelta al mundo alterno donde estaban, pero este sigue con su alma fusionada con la de Rick, por lo que </w:t>
-      </w:r>
-      <w:r>
-        <w:t xml:space="preserve">Rick, </w:t>
-      </w:r>
-      <w:proofErr w:type="spellStart"/>
-      <w:r>
-        <w:t>Morty</w:t>
-      </w:r>
-      <w:proofErr w:type="spellEnd"/>
-      <w:r>
-        <w:t xml:space="preserve"> y la novia de Rick entran al portal con la intención de traer de vuelta con ellos al dragón. Pero el mago ahora es quien tiene al dragón y Rick, </w:t>
-      </w:r>
-      <w:proofErr w:type="spellStart"/>
-      <w:r>
-        <w:t>Morty</w:t>
-      </w:r>
-      <w:proofErr w:type="spellEnd"/>
-      <w:r>
-        <w:t xml:space="preserve"> y la novia de Rick, pelean contra el mago para liberar al dragón, a esta pelea se le suman otros dragones que viven en ese mundo pero que están cansados del mago y se quieren deshacer de él, al final Rick, </w:t>
-      </w:r>
-      <w:proofErr w:type="spellStart"/>
-      <w:r>
-        <w:t>Morty</w:t>
-      </w:r>
-      <w:proofErr w:type="spellEnd"/>
-      <w:r>
-        <w:t xml:space="preserve"> y la novia de Rick ganan la pelea y derrotan al mago, abren un portal hacia la tierra que los deja en casa, también junto con el dragón.</w:t>
-      </w:r>
       <w:bookmarkEnd w:id="0"/>
+      <w:r>
+        <w:rPr>
+          <w:rFonts w:ascii="Times New Roman" w:hAnsi="Times New Roman" w:cs="Times New Roman"/>
+          <w:b/>
+          <w:sz w:val="24"/>
+        </w:rPr>
+        <w:t>Nivel 2</w:t>
+      </w:r>
+    </w:p>
+    <w:p>
+      <w:pPr>
+        <w:keepNext/>
+        <w:spacing w:line="240" w:lineRule="auto"/>
+        <w:jc w:val="center"/>
+      </w:pPr>
+      <w:r>
+        <w:rPr>
+          <w:noProof/>
+        </w:rPr>
+        <w:drawing>
+          <wp:inline distT="0" distB="0" distL="0" distR="0">
+            <wp:extent cx="5613400" cy="1684020"/>
+            <wp:effectExtent l="0" t="0" r="6350" b="0"/>
+            <wp:docPr id="10" name="Imagen 10"/>
+            <wp:cNvGraphicFramePr>
+              <a:graphicFrameLocks xmlns:a="http://schemas.openxmlformats.org/drawingml/2006/main" noChangeAspect="1"/>
+            </wp:cNvGraphicFramePr>
+            <a:graphic xmlns:a="http://schemas.openxmlformats.org/drawingml/2006/main">
+              <a:graphicData uri="http://schemas.openxmlformats.org/drawingml/2006/picture">
+                <pic:pic xmlns:pic="http://schemas.openxmlformats.org/drawingml/2006/picture">
+                  <pic:nvPicPr>
+                    <pic:cNvPr id="0" name="Picture 19"/>
+                    <pic:cNvPicPr>
+                      <a:picLocks noChangeAspect="1" noChangeArrowheads="1"/>
+                    </pic:cNvPicPr>
+                  </pic:nvPicPr>
+                  <pic:blipFill>
+                    <a:blip r:embed="rId10" cstate="print">
+                      <a:extLst>
+                        <a:ext uri="{28A0092B-C50C-407E-A947-70E740481C1C}">
+                          <a14:useLocalDpi xmlns:a14="http://schemas.microsoft.com/office/drawing/2010/main" val="0"/>
+                        </a:ext>
+                      </a:extLst>
+                    </a:blip>
+                    <a:srcRect/>
+                    <a:stretch>
+                      <a:fillRect/>
+                    </a:stretch>
+                  </pic:blipFill>
+                  <pic:spPr bwMode="auto">
+                    <a:xfrm>
+                      <a:off x="0" y="0"/>
+                      <a:ext cx="5613400" cy="1684020"/>
+                    </a:xfrm>
+                    <a:prstGeom prst="rect">
+                      <a:avLst/>
+                    </a:prstGeom>
+                    <a:noFill/>
+                    <a:ln>
+                      <a:noFill/>
+                    </a:ln>
+                  </pic:spPr>
+                </pic:pic>
+              </a:graphicData>
+            </a:graphic>
+          </wp:inline>
+        </w:drawing>
+      </w:r>
+    </w:p>
+    <w:p>
+      <w:pPr>
+        <w:pStyle w:val="Descripcin"/>
+        <w:jc w:val="center"/>
+        <w:rPr>
+          <w:rFonts w:ascii="Times New Roman" w:hAnsi="Times New Roman" w:cs="Times New Roman"/>
+          <w:sz w:val="24"/>
+        </w:rPr>
+      </w:pPr>
+      <w:r>
+        <w:t>Imagen 6 Fondo del nivel 2</w:t>
+      </w:r>
+    </w:p>
+    <w:p>
+      <w:pPr>
+        <w:keepNext/>
+        <w:spacing w:line="240" w:lineRule="auto"/>
+        <w:jc w:val="center"/>
+      </w:pPr>
+      <w:r>
+        <w:rPr>
+          <w:noProof/>
+        </w:rPr>
+        <w:drawing>
+          <wp:inline distT="0" distB="0" distL="0" distR="0">
+            <wp:extent cx="1058238" cy="1058238"/>
+            <wp:effectExtent l="0" t="0" r="8890" b="8890"/>
+            <wp:docPr id="22" name="Imagen 22"/>
+            <wp:cNvGraphicFramePr>
+              <a:graphicFrameLocks xmlns:a="http://schemas.openxmlformats.org/drawingml/2006/main" noChangeAspect="1"/>
+            </wp:cNvGraphicFramePr>
+            <a:graphic xmlns:a="http://schemas.openxmlformats.org/drawingml/2006/main">
+              <a:graphicData uri="http://schemas.openxmlformats.org/drawingml/2006/picture">
+                <pic:pic xmlns:pic="http://schemas.openxmlformats.org/drawingml/2006/picture">
+                  <pic:nvPicPr>
+                    <pic:cNvPr id="0" name="Picture 32"/>
+                    <pic:cNvPicPr>
+                      <a:picLocks noChangeAspect="1" noChangeArrowheads="1"/>
+                    </pic:cNvPicPr>
+                  </pic:nvPicPr>
+                  <pic:blipFill>
+                    <a:blip r:embed="rId11">
+                      <a:extLst>
+                        <a:ext uri="{28A0092B-C50C-407E-A947-70E740481C1C}">
+                          <a14:useLocalDpi xmlns:a14="http://schemas.microsoft.com/office/drawing/2010/main" val="0"/>
+                        </a:ext>
+                      </a:extLst>
+                    </a:blip>
+                    <a:srcRect/>
+                    <a:stretch>
+                      <a:fillRect/>
+                    </a:stretch>
+                  </pic:blipFill>
+                  <pic:spPr bwMode="auto">
+                    <a:xfrm>
+                      <a:off x="0" y="0"/>
+                      <a:ext cx="1064547" cy="1064547"/>
+                    </a:xfrm>
+                    <a:prstGeom prst="rect">
+                      <a:avLst/>
+                    </a:prstGeom>
+                    <a:noFill/>
+                    <a:ln>
+                      <a:noFill/>
+                    </a:ln>
+                  </pic:spPr>
+                </pic:pic>
+              </a:graphicData>
+            </a:graphic>
+          </wp:inline>
+        </w:drawing>
+      </w:r>
+      <w:r>
+        <w:rPr>
+          <w:noProof/>
+        </w:rPr>
+        <w:drawing>
+          <wp:inline distT="0" distB="0" distL="0" distR="0">
+            <wp:extent cx="1047964" cy="1047964"/>
+            <wp:effectExtent l="0" t="0" r="0" b="0"/>
+            <wp:docPr id="21" name="Imagen 21"/>
+            <wp:cNvGraphicFramePr>
+              <a:graphicFrameLocks xmlns:a="http://schemas.openxmlformats.org/drawingml/2006/main" noChangeAspect="1"/>
+            </wp:cNvGraphicFramePr>
+            <a:graphic xmlns:a="http://schemas.openxmlformats.org/drawingml/2006/main">
+              <a:graphicData uri="http://schemas.openxmlformats.org/drawingml/2006/picture">
+                <pic:pic xmlns:pic="http://schemas.openxmlformats.org/drawingml/2006/picture">
+                  <pic:nvPicPr>
+                    <pic:cNvPr id="0" name="Picture 31"/>
+                    <pic:cNvPicPr>
+                      <a:picLocks noChangeAspect="1" noChangeArrowheads="1"/>
+                    </pic:cNvPicPr>
+                  </pic:nvPicPr>
+                  <pic:blipFill>
+                    <a:blip r:embed="rId12">
+                      <a:extLst>
+                        <a:ext uri="{28A0092B-C50C-407E-A947-70E740481C1C}">
+                          <a14:useLocalDpi xmlns:a14="http://schemas.microsoft.com/office/drawing/2010/main" val="0"/>
+                        </a:ext>
+                      </a:extLst>
+                    </a:blip>
+                    <a:srcRect/>
+                    <a:stretch>
+                      <a:fillRect/>
+                    </a:stretch>
+                  </pic:blipFill>
+                  <pic:spPr bwMode="auto">
+                    <a:xfrm>
+                      <a:off x="0" y="0"/>
+                      <a:ext cx="1078639" cy="1078639"/>
+                    </a:xfrm>
+                    <a:prstGeom prst="rect">
+                      <a:avLst/>
+                    </a:prstGeom>
+                    <a:noFill/>
+                    <a:ln>
+                      <a:noFill/>
+                    </a:ln>
+                  </pic:spPr>
+                </pic:pic>
+              </a:graphicData>
+            </a:graphic>
+          </wp:inline>
+        </w:drawing>
+      </w:r>
+      <w:r>
+        <w:rPr>
+          <w:noProof/>
+        </w:rPr>
+        <w:drawing>
+          <wp:inline distT="0" distB="0" distL="0" distR="0">
+            <wp:extent cx="1037690" cy="1037690"/>
+            <wp:effectExtent l="0" t="0" r="0" b="0"/>
+            <wp:docPr id="20" name="Imagen 20"/>
+            <wp:cNvGraphicFramePr>
+              <a:graphicFrameLocks xmlns:a="http://schemas.openxmlformats.org/drawingml/2006/main" noChangeAspect="1"/>
+            </wp:cNvGraphicFramePr>
+            <a:graphic xmlns:a="http://schemas.openxmlformats.org/drawingml/2006/main">
+              <a:graphicData uri="http://schemas.openxmlformats.org/drawingml/2006/picture">
+                <pic:pic xmlns:pic="http://schemas.openxmlformats.org/drawingml/2006/picture">
+                  <pic:nvPicPr>
+                    <pic:cNvPr id="0" name="Picture 30"/>
+                    <pic:cNvPicPr>
+                      <a:picLocks noChangeAspect="1" noChangeArrowheads="1"/>
+                    </pic:cNvPicPr>
+                  </pic:nvPicPr>
+                  <pic:blipFill>
+                    <a:blip r:embed="rId13">
+                      <a:extLst>
+                        <a:ext uri="{28A0092B-C50C-407E-A947-70E740481C1C}">
+                          <a14:useLocalDpi xmlns:a14="http://schemas.microsoft.com/office/drawing/2010/main" val="0"/>
+                        </a:ext>
+                      </a:extLst>
+                    </a:blip>
+                    <a:srcRect/>
+                    <a:stretch>
+                      <a:fillRect/>
+                    </a:stretch>
+                  </pic:blipFill>
+                  <pic:spPr bwMode="auto">
+                    <a:xfrm>
+                      <a:off x="0" y="0"/>
+                      <a:ext cx="1051129" cy="1051129"/>
+                    </a:xfrm>
+                    <a:prstGeom prst="rect">
+                      <a:avLst/>
+                    </a:prstGeom>
+                    <a:noFill/>
+                    <a:ln>
+                      <a:noFill/>
+                    </a:ln>
+                  </pic:spPr>
+                </pic:pic>
+              </a:graphicData>
+            </a:graphic>
+          </wp:inline>
+        </w:drawing>
+      </w:r>
+      <w:r>
+        <w:rPr>
+          <w:noProof/>
+        </w:rPr>
+        <w:drawing>
+          <wp:inline distT="0" distB="0" distL="0" distR="0">
+            <wp:extent cx="1058238" cy="1058238"/>
+            <wp:effectExtent l="0" t="0" r="8890" b="8890"/>
+            <wp:docPr id="19" name="Imagen 19"/>
+            <wp:cNvGraphicFramePr>
+              <a:graphicFrameLocks xmlns:a="http://schemas.openxmlformats.org/drawingml/2006/main" noChangeAspect="1"/>
+            </wp:cNvGraphicFramePr>
+            <a:graphic xmlns:a="http://schemas.openxmlformats.org/drawingml/2006/main">
+              <a:graphicData uri="http://schemas.openxmlformats.org/drawingml/2006/picture">
+                <pic:pic xmlns:pic="http://schemas.openxmlformats.org/drawingml/2006/picture">
+                  <pic:nvPicPr>
+                    <pic:cNvPr id="0" name="Picture 29"/>
+                    <pic:cNvPicPr>
+                      <a:picLocks noChangeAspect="1" noChangeArrowheads="1"/>
+                    </pic:cNvPicPr>
+                  </pic:nvPicPr>
+                  <pic:blipFill>
+                    <a:blip r:embed="rId14">
+                      <a:extLst>
+                        <a:ext uri="{28A0092B-C50C-407E-A947-70E740481C1C}">
+                          <a14:useLocalDpi xmlns:a14="http://schemas.microsoft.com/office/drawing/2010/main" val="0"/>
+                        </a:ext>
+                      </a:extLst>
+                    </a:blip>
+                    <a:srcRect/>
+                    <a:stretch>
+                      <a:fillRect/>
+                    </a:stretch>
+                  </pic:blipFill>
+                  <pic:spPr bwMode="auto">
+                    <a:xfrm>
+                      <a:off x="0" y="0"/>
+                      <a:ext cx="1081714" cy="1081714"/>
+                    </a:xfrm>
+                    <a:prstGeom prst="rect">
+                      <a:avLst/>
+                    </a:prstGeom>
+                    <a:noFill/>
+                    <a:ln>
+                      <a:noFill/>
+                    </a:ln>
+                  </pic:spPr>
+                </pic:pic>
+              </a:graphicData>
+            </a:graphic>
+          </wp:inline>
+        </w:drawing>
+      </w:r>
+      <w:r>
+        <w:rPr>
+          <w:noProof/>
+        </w:rPr>
+        <w:drawing>
+          <wp:inline distT="0" distB="0" distL="0" distR="0">
+            <wp:extent cx="1057982" cy="1057982"/>
+            <wp:effectExtent l="0" t="0" r="8890" b="8890"/>
+            <wp:docPr id="18" name="Imagen 18"/>
+            <wp:cNvGraphicFramePr>
+              <a:graphicFrameLocks xmlns:a="http://schemas.openxmlformats.org/drawingml/2006/main" noChangeAspect="1"/>
+            </wp:cNvGraphicFramePr>
+            <a:graphic xmlns:a="http://schemas.openxmlformats.org/drawingml/2006/main">
+              <a:graphicData uri="http://schemas.openxmlformats.org/drawingml/2006/picture">
+                <pic:pic xmlns:pic="http://schemas.openxmlformats.org/drawingml/2006/picture">
+                  <pic:nvPicPr>
+                    <pic:cNvPr id="0" name="Picture 28"/>
+                    <pic:cNvPicPr>
+                      <a:picLocks noChangeAspect="1" noChangeArrowheads="1"/>
+                    </pic:cNvPicPr>
+                  </pic:nvPicPr>
+                  <pic:blipFill>
+                    <a:blip r:embed="rId15">
+                      <a:extLst>
+                        <a:ext uri="{28A0092B-C50C-407E-A947-70E740481C1C}">
+                          <a14:useLocalDpi xmlns:a14="http://schemas.microsoft.com/office/drawing/2010/main" val="0"/>
+                        </a:ext>
+                      </a:extLst>
+                    </a:blip>
+                    <a:srcRect/>
+                    <a:stretch>
+                      <a:fillRect/>
+                    </a:stretch>
+                  </pic:blipFill>
+                  <pic:spPr bwMode="auto">
+                    <a:xfrm>
+                      <a:off x="0" y="0"/>
+                      <a:ext cx="1078582" cy="1078582"/>
+                    </a:xfrm>
+                    <a:prstGeom prst="rect">
+                      <a:avLst/>
+                    </a:prstGeom>
+                    <a:noFill/>
+                    <a:ln>
+                      <a:noFill/>
+                    </a:ln>
+                  </pic:spPr>
+                </pic:pic>
+              </a:graphicData>
+            </a:graphic>
+          </wp:inline>
+        </w:drawing>
+      </w:r>
+      <w:r>
+        <w:rPr>
+          <w:noProof/>
+        </w:rPr>
+        <w:drawing>
+          <wp:inline distT="0" distB="0" distL="0" distR="0">
+            <wp:extent cx="1191546" cy="1191546"/>
+            <wp:effectExtent l="0" t="0" r="8890" b="8890"/>
+            <wp:docPr id="17" name="Imagen 17"/>
+            <wp:cNvGraphicFramePr>
+              <a:graphicFrameLocks xmlns:a="http://schemas.openxmlformats.org/drawingml/2006/main" noChangeAspect="1"/>
+            </wp:cNvGraphicFramePr>
+            <a:graphic xmlns:a="http://schemas.openxmlformats.org/drawingml/2006/main">
+              <a:graphicData uri="http://schemas.openxmlformats.org/drawingml/2006/picture">
+                <pic:pic xmlns:pic="http://schemas.openxmlformats.org/drawingml/2006/picture">
+                  <pic:nvPicPr>
+                    <pic:cNvPr id="0" name="Picture 27"/>
+                    <pic:cNvPicPr>
+                      <a:picLocks noChangeAspect="1" noChangeArrowheads="1"/>
+                    </pic:cNvPicPr>
+                  </pic:nvPicPr>
+                  <pic:blipFill>
+                    <a:blip r:embed="rId16">
+                      <a:extLst>
+                        <a:ext uri="{28A0092B-C50C-407E-A947-70E740481C1C}">
+                          <a14:useLocalDpi xmlns:a14="http://schemas.microsoft.com/office/drawing/2010/main" val="0"/>
+                        </a:ext>
+                      </a:extLst>
+                    </a:blip>
+                    <a:srcRect/>
+                    <a:stretch>
+                      <a:fillRect/>
+                    </a:stretch>
+                  </pic:blipFill>
+                  <pic:spPr bwMode="auto">
+                    <a:xfrm>
+                      <a:off x="0" y="0"/>
+                      <a:ext cx="1201998" cy="1201998"/>
+                    </a:xfrm>
+                    <a:prstGeom prst="rect">
+                      <a:avLst/>
+                    </a:prstGeom>
+                    <a:noFill/>
+                    <a:ln>
+                      <a:noFill/>
+                    </a:ln>
+                  </pic:spPr>
+                </pic:pic>
+              </a:graphicData>
+            </a:graphic>
+          </wp:inline>
+        </w:drawing>
+      </w:r>
+      <w:r>
+        <w:rPr>
+          <w:noProof/>
+        </w:rPr>
+        <w:drawing>
+          <wp:inline distT="0" distB="0" distL="0" distR="0">
+            <wp:extent cx="1191546" cy="1191546"/>
+            <wp:effectExtent l="0" t="0" r="8890" b="8890"/>
+            <wp:docPr id="16" name="Imagen 16"/>
+            <wp:cNvGraphicFramePr>
+              <a:graphicFrameLocks xmlns:a="http://schemas.openxmlformats.org/drawingml/2006/main" noChangeAspect="1"/>
+            </wp:cNvGraphicFramePr>
+            <a:graphic xmlns:a="http://schemas.openxmlformats.org/drawingml/2006/main">
+              <a:graphicData uri="http://schemas.openxmlformats.org/drawingml/2006/picture">
+                <pic:pic xmlns:pic="http://schemas.openxmlformats.org/drawingml/2006/picture">
+                  <pic:nvPicPr>
+                    <pic:cNvPr id="0" name="Picture 26"/>
+                    <pic:cNvPicPr>
+                      <a:picLocks noChangeAspect="1" noChangeArrowheads="1"/>
+                    </pic:cNvPicPr>
+                  </pic:nvPicPr>
+                  <pic:blipFill>
+                    <a:blip r:embed="rId17">
+                      <a:extLst>
+                        <a:ext uri="{28A0092B-C50C-407E-A947-70E740481C1C}">
+                          <a14:useLocalDpi xmlns:a14="http://schemas.microsoft.com/office/drawing/2010/main" val="0"/>
+                        </a:ext>
+                      </a:extLst>
+                    </a:blip>
+                    <a:srcRect/>
+                    <a:stretch>
+                      <a:fillRect/>
+                    </a:stretch>
+                  </pic:blipFill>
+                  <pic:spPr bwMode="auto">
+                    <a:xfrm>
+                      <a:off x="0" y="0"/>
+                      <a:ext cx="1197669" cy="1197669"/>
+                    </a:xfrm>
+                    <a:prstGeom prst="rect">
+                      <a:avLst/>
+                    </a:prstGeom>
+                    <a:noFill/>
+                    <a:ln>
+                      <a:noFill/>
+                    </a:ln>
+                  </pic:spPr>
+                </pic:pic>
+              </a:graphicData>
+            </a:graphic>
+          </wp:inline>
+        </w:drawing>
+      </w:r>
+      <w:r>
+        <w:rPr>
+          <w:noProof/>
+        </w:rPr>
+        <w:drawing>
+          <wp:inline distT="0" distB="0" distL="0" distR="0">
+            <wp:extent cx="1191545" cy="1191545"/>
+            <wp:effectExtent l="0" t="0" r="8890" b="8890"/>
+            <wp:docPr id="15" name="Imagen 15"/>
+            <wp:cNvGraphicFramePr>
+              <a:graphicFrameLocks xmlns:a="http://schemas.openxmlformats.org/drawingml/2006/main" noChangeAspect="1"/>
+            </wp:cNvGraphicFramePr>
+            <a:graphic xmlns:a="http://schemas.openxmlformats.org/drawingml/2006/main">
+              <a:graphicData uri="http://schemas.openxmlformats.org/drawingml/2006/picture">
+                <pic:pic xmlns:pic="http://schemas.openxmlformats.org/drawingml/2006/picture">
+                  <pic:nvPicPr>
+                    <pic:cNvPr id="0" name="Picture 25"/>
+                    <pic:cNvPicPr>
+                      <a:picLocks noChangeAspect="1" noChangeArrowheads="1"/>
+                    </pic:cNvPicPr>
+                  </pic:nvPicPr>
+                  <pic:blipFill>
+                    <a:blip r:embed="rId18">
+                      <a:extLst>
+                        <a:ext uri="{28A0092B-C50C-407E-A947-70E740481C1C}">
+                          <a14:useLocalDpi xmlns:a14="http://schemas.microsoft.com/office/drawing/2010/main" val="0"/>
+                        </a:ext>
+                      </a:extLst>
+                    </a:blip>
+                    <a:srcRect/>
+                    <a:stretch>
+                      <a:fillRect/>
+                    </a:stretch>
+                  </pic:blipFill>
+                  <pic:spPr bwMode="auto">
+                    <a:xfrm>
+                      <a:off x="0" y="0"/>
+                      <a:ext cx="1203836" cy="1203836"/>
+                    </a:xfrm>
+                    <a:prstGeom prst="rect">
+                      <a:avLst/>
+                    </a:prstGeom>
+                    <a:noFill/>
+                    <a:ln>
+                      <a:noFill/>
+                    </a:ln>
+                  </pic:spPr>
+                </pic:pic>
+              </a:graphicData>
+            </a:graphic>
+          </wp:inline>
+        </w:drawing>
+      </w:r>
+      <w:r>
+        <w:rPr>
+          <w:noProof/>
+        </w:rPr>
+        <w:drawing>
+          <wp:inline distT="0" distB="0" distL="0" distR="0">
+            <wp:extent cx="1191546" cy="1191546"/>
+            <wp:effectExtent l="0" t="0" r="8890" b="8890"/>
+            <wp:docPr id="14" name="Imagen 14"/>
+            <wp:cNvGraphicFramePr>
+              <a:graphicFrameLocks xmlns:a="http://schemas.openxmlformats.org/drawingml/2006/main" noChangeAspect="1"/>
+            </wp:cNvGraphicFramePr>
+            <a:graphic xmlns:a="http://schemas.openxmlformats.org/drawingml/2006/main">
+              <a:graphicData uri="http://schemas.openxmlformats.org/drawingml/2006/picture">
+                <pic:pic xmlns:pic="http://schemas.openxmlformats.org/drawingml/2006/picture">
+                  <pic:nvPicPr>
+                    <pic:cNvPr id="0" name="Picture 24"/>
+                    <pic:cNvPicPr>
+                      <a:picLocks noChangeAspect="1" noChangeArrowheads="1"/>
+                    </pic:cNvPicPr>
+                  </pic:nvPicPr>
+                  <pic:blipFill>
+                    <a:blip r:embed="rId19">
+                      <a:extLst>
+                        <a:ext uri="{28A0092B-C50C-407E-A947-70E740481C1C}">
+                          <a14:useLocalDpi xmlns:a14="http://schemas.microsoft.com/office/drawing/2010/main" val="0"/>
+                        </a:ext>
+                      </a:extLst>
+                    </a:blip>
+                    <a:srcRect/>
+                    <a:stretch>
+                      <a:fillRect/>
+                    </a:stretch>
+                  </pic:blipFill>
+                  <pic:spPr bwMode="auto">
+                    <a:xfrm>
+                      <a:off x="0" y="0"/>
+                      <a:ext cx="1211095" cy="1211095"/>
+                    </a:xfrm>
+                    <a:prstGeom prst="rect">
+                      <a:avLst/>
+                    </a:prstGeom>
+                    <a:noFill/>
+                    <a:ln>
+                      <a:noFill/>
+                    </a:ln>
+                  </pic:spPr>
+                </pic:pic>
+              </a:graphicData>
+            </a:graphic>
+          </wp:inline>
+        </w:drawing>
+      </w:r>
+      <w:r>
+        <w:rPr>
+          <w:noProof/>
+        </w:rPr>
+        <w:drawing>
+          <wp:inline distT="0" distB="0" distL="0" distR="0" wp14:anchorId="0E339537" wp14:editId="6BF00FC2">
+            <wp:extent cx="1212094" cy="1212094"/>
+            <wp:effectExtent l="0" t="0" r="7620" b="7620"/>
+            <wp:docPr id="11" name="Imagen 11"/>
+            <wp:cNvGraphicFramePr>
+              <a:graphicFrameLocks xmlns:a="http://schemas.openxmlformats.org/drawingml/2006/main" noChangeAspect="1"/>
+            </wp:cNvGraphicFramePr>
+            <a:graphic xmlns:a="http://schemas.openxmlformats.org/drawingml/2006/main">
+              <a:graphicData uri="http://schemas.openxmlformats.org/drawingml/2006/picture">
+                <pic:pic xmlns:pic="http://schemas.openxmlformats.org/drawingml/2006/picture">
+                  <pic:nvPicPr>
+                    <pic:cNvPr id="0" name="Picture 21"/>
+                    <pic:cNvPicPr>
+                      <a:picLocks noChangeAspect="1" noChangeArrowheads="1"/>
+                    </pic:cNvPicPr>
+                  </pic:nvPicPr>
+                  <pic:blipFill>
+                    <a:blip r:embed="rId20">
+                      <a:extLst>
+                        <a:ext uri="{28A0092B-C50C-407E-A947-70E740481C1C}">
+                          <a14:useLocalDpi xmlns:a14="http://schemas.microsoft.com/office/drawing/2010/main" val="0"/>
+                        </a:ext>
+                      </a:extLst>
+                    </a:blip>
+                    <a:srcRect/>
+                    <a:stretch>
+                      <a:fillRect/>
+                    </a:stretch>
+                  </pic:blipFill>
+                  <pic:spPr bwMode="auto">
+                    <a:xfrm>
+                      <a:off x="0" y="0"/>
+                      <a:ext cx="1248699" cy="1248699"/>
+                    </a:xfrm>
+                    <a:prstGeom prst="rect">
+                      <a:avLst/>
+                    </a:prstGeom>
+                    <a:noFill/>
+                    <a:ln>
+                      <a:noFill/>
+                    </a:ln>
+                  </pic:spPr>
+                </pic:pic>
+              </a:graphicData>
+            </a:graphic>
+          </wp:inline>
+        </w:drawing>
+      </w:r>
+      <w:r>
+        <w:rPr>
+          <w:noProof/>
+        </w:rPr>
+        <w:drawing>
+          <wp:inline distT="0" distB="0" distL="0" distR="0">
+            <wp:extent cx="1201820" cy="1201820"/>
+            <wp:effectExtent l="0" t="0" r="0" b="0"/>
+            <wp:docPr id="13" name="Imagen 13"/>
+            <wp:cNvGraphicFramePr>
+              <a:graphicFrameLocks xmlns:a="http://schemas.openxmlformats.org/drawingml/2006/main" noChangeAspect="1"/>
+            </wp:cNvGraphicFramePr>
+            <a:graphic xmlns:a="http://schemas.openxmlformats.org/drawingml/2006/main">
+              <a:graphicData uri="http://schemas.openxmlformats.org/drawingml/2006/picture">
+                <pic:pic xmlns:pic="http://schemas.openxmlformats.org/drawingml/2006/picture">
+                  <pic:nvPicPr>
+                    <pic:cNvPr id="0" name="Picture 23"/>
+                    <pic:cNvPicPr>
+                      <a:picLocks noChangeAspect="1" noChangeArrowheads="1"/>
+                    </pic:cNvPicPr>
+                  </pic:nvPicPr>
+                  <pic:blipFill>
+                    <a:blip r:embed="rId21">
+                      <a:extLst>
+                        <a:ext uri="{28A0092B-C50C-407E-A947-70E740481C1C}">
+                          <a14:useLocalDpi xmlns:a14="http://schemas.microsoft.com/office/drawing/2010/main" val="0"/>
+                        </a:ext>
+                      </a:extLst>
+                    </a:blip>
+                    <a:srcRect/>
+                    <a:stretch>
+                      <a:fillRect/>
+                    </a:stretch>
+                  </pic:blipFill>
+                  <pic:spPr bwMode="auto">
+                    <a:xfrm>
+                      <a:off x="0" y="0"/>
+                      <a:ext cx="1211756" cy="1211756"/>
+                    </a:xfrm>
+                    <a:prstGeom prst="rect">
+                      <a:avLst/>
+                    </a:prstGeom>
+                    <a:noFill/>
+                    <a:ln>
+                      <a:noFill/>
+                    </a:ln>
+                  </pic:spPr>
+                </pic:pic>
+              </a:graphicData>
+            </a:graphic>
+          </wp:inline>
+        </w:drawing>
+      </w:r>
+      <w:r>
+        <w:rPr>
+          <w:noProof/>
+        </w:rPr>
+        <w:drawing>
+          <wp:inline distT="0" distB="0" distL="0" distR="0">
+            <wp:extent cx="1211987" cy="1211987"/>
+            <wp:effectExtent l="0" t="0" r="7620" b="7620"/>
+            <wp:docPr id="12" name="Imagen 12"/>
+            <wp:cNvGraphicFramePr>
+              <a:graphicFrameLocks xmlns:a="http://schemas.openxmlformats.org/drawingml/2006/main" noChangeAspect="1"/>
+            </wp:cNvGraphicFramePr>
+            <a:graphic xmlns:a="http://schemas.openxmlformats.org/drawingml/2006/main">
+              <a:graphicData uri="http://schemas.openxmlformats.org/drawingml/2006/picture">
+                <pic:pic xmlns:pic="http://schemas.openxmlformats.org/drawingml/2006/picture">
+                  <pic:nvPicPr>
+                    <pic:cNvPr id="0" name="Picture 22"/>
+                    <pic:cNvPicPr>
+                      <a:picLocks noChangeAspect="1" noChangeArrowheads="1"/>
+                    </pic:cNvPicPr>
+                  </pic:nvPicPr>
+                  <pic:blipFill>
+                    <a:blip r:embed="rId22">
+                      <a:extLst>
+                        <a:ext uri="{28A0092B-C50C-407E-A947-70E740481C1C}">
+                          <a14:useLocalDpi xmlns:a14="http://schemas.microsoft.com/office/drawing/2010/main" val="0"/>
+                        </a:ext>
+                      </a:extLst>
+                    </a:blip>
+                    <a:srcRect/>
+                    <a:stretch>
+                      <a:fillRect/>
+                    </a:stretch>
+                  </pic:blipFill>
+                  <pic:spPr bwMode="auto">
+                    <a:xfrm>
+                      <a:off x="0" y="0"/>
+                      <a:ext cx="1228897" cy="1228897"/>
+                    </a:xfrm>
+                    <a:prstGeom prst="rect">
+                      <a:avLst/>
+                    </a:prstGeom>
+                    <a:noFill/>
+                    <a:ln>
+                      <a:noFill/>
+                    </a:ln>
+                  </pic:spPr>
+                </pic:pic>
+              </a:graphicData>
+            </a:graphic>
+          </wp:inline>
+        </w:drawing>
+      </w:r>
+    </w:p>
+    <w:p>
+      <w:pPr>
+        <w:pStyle w:val="Descripcin"/>
+        <w:jc w:val="center"/>
+      </w:pPr>
+      <w:r>
+        <w:t>Imagen 7 Sprite para plataforma de los enemigos del nivel 2</w:t>
+      </w:r>
+    </w:p>
+    <w:p>
+      <w:pPr>
+        <w:spacing w:line="240" w:lineRule="auto"/>
+        <w:jc w:val="center"/>
+        <w:rPr>
+          <w:rFonts w:ascii="Times New Roman" w:hAnsi="Times New Roman" w:cs="Times New Roman"/>
+          <w:sz w:val="24"/>
+        </w:rPr>
+      </w:pPr>
+    </w:p>
+    <w:p>
+      <w:pPr>
+        <w:keepNext/>
+        <w:spacing w:line="240" w:lineRule="auto"/>
+        <w:jc w:val="center"/>
+      </w:pPr>
+      <w:r>
+        <w:rPr>
+          <w:noProof/>
+        </w:rPr>
+        <w:drawing>
+          <wp:inline distT="0" distB="0" distL="0" distR="0" wp14:anchorId="456E6FB5" wp14:editId="38C03DD5">
+            <wp:extent cx="3164440" cy="3018155"/>
+            <wp:effectExtent l="0" t="0" r="0" b="0"/>
+            <wp:docPr id="23" name="Imagen 23"/>
+            <wp:cNvGraphicFramePr>
+              <a:graphicFrameLocks xmlns:a="http://schemas.openxmlformats.org/drawingml/2006/main" noChangeAspect="1"/>
+            </wp:cNvGraphicFramePr>
+            <a:graphic xmlns:a="http://schemas.openxmlformats.org/drawingml/2006/main">
+              <a:graphicData uri="http://schemas.openxmlformats.org/drawingml/2006/picture">
+                <pic:pic xmlns:pic="http://schemas.openxmlformats.org/drawingml/2006/picture">
+                  <pic:nvPicPr>
+                    <pic:cNvPr id="0" name="Picture 45"/>
+                    <pic:cNvPicPr>
+                      <a:picLocks noChangeAspect="1" noChangeArrowheads="1"/>
+                    </pic:cNvPicPr>
+                  </pic:nvPicPr>
+                  <pic:blipFill rotWithShape="1">
+                    <a:blip r:embed="rId23">
+                      <a:extLst>
+                        <a:ext uri="{28A0092B-C50C-407E-A947-70E740481C1C}">
+                          <a14:useLocalDpi xmlns:a14="http://schemas.microsoft.com/office/drawing/2010/main" val="0"/>
+                        </a:ext>
+                      </a:extLst>
+                    </a:blip>
+                    <a:srcRect t="59960" r="43616"/>
+                    <a:stretch/>
+                  </pic:blipFill>
+                  <pic:spPr bwMode="auto">
+                    <a:xfrm>
+                      <a:off x="0" y="0"/>
+                      <a:ext cx="3165049" cy="3018736"/>
+                    </a:xfrm>
+                    <a:prstGeom prst="rect">
+                      <a:avLst/>
+                    </a:prstGeom>
+                    <a:noFill/>
+                    <a:ln>
+                      <a:noFill/>
+                    </a:ln>
+                    <a:extLst>
+                      <a:ext uri="{53640926-AAD7-44D8-BBD7-CCE9431645EC}">
+                        <a14:shadowObscured xmlns:a14="http://schemas.microsoft.com/office/drawing/2010/main"/>
+                      </a:ext>
+                    </a:extLst>
+                  </pic:spPr>
+                </pic:pic>
+              </a:graphicData>
+            </a:graphic>
+          </wp:inline>
+        </w:drawing>
+      </w:r>
+    </w:p>
+    <w:p>
+      <w:pPr>
+        <w:pStyle w:val="Descripcin"/>
+        <w:jc w:val="center"/>
+        <w:rPr>
+          <w:rFonts w:ascii="Times New Roman" w:hAnsi="Times New Roman" w:cs="Times New Roman"/>
+          <w:sz w:val="24"/>
+        </w:rPr>
+      </w:pPr>
+      <w:r>
+        <w:t>Imagen</w:t>
+      </w:r>
+      <w:r>
+        <w:t xml:space="preserve"> 8</w:t>
+      </w:r>
+      <w:r>
+        <w:t xml:space="preserve"> Sprite Personaje principal del nivel 2</w:t>
+      </w:r>
+    </w:p>
+    <w:p>
+      <w:pPr>
+        <w:keepNext/>
+        <w:spacing w:line="240" w:lineRule="auto"/>
+        <w:jc w:val="center"/>
+      </w:pPr>
+      <w:r>
+        <w:rPr>
+          <w:noProof/>
+        </w:rPr>
+        <w:drawing>
+          <wp:inline distT="0" distB="0" distL="0" distR="0" wp14:anchorId="4210EE5E" wp14:editId="1E956BC2">
+            <wp:extent cx="2969231" cy="2969231"/>
+            <wp:effectExtent l="0" t="0" r="3175" b="3175"/>
+            <wp:docPr id="6" name="Imagen 6"/>
+            <wp:cNvGraphicFramePr>
+              <a:graphicFrameLocks xmlns:a="http://schemas.openxmlformats.org/drawingml/2006/main" noChangeAspect="1"/>
+            </wp:cNvGraphicFramePr>
+            <a:graphic xmlns:a="http://schemas.openxmlformats.org/drawingml/2006/main">
+              <a:graphicData uri="http://schemas.openxmlformats.org/drawingml/2006/picture">
+                <pic:pic xmlns:pic="http://schemas.openxmlformats.org/drawingml/2006/picture">
+                  <pic:nvPicPr>
+                    <pic:cNvPr id="0" name="Picture 11"/>
+                    <pic:cNvPicPr>
+                      <a:picLocks noChangeAspect="1" noChangeArrowheads="1" noCrop="1"/>
+                    </pic:cNvPicPr>
+                  </pic:nvPicPr>
+                  <pic:blipFill>
+                    <a:blip r:embed="rId24">
+                      <a:extLst>
+                        <a:ext uri="{28A0092B-C50C-407E-A947-70E740481C1C}">
+                          <a14:useLocalDpi xmlns:a14="http://schemas.microsoft.com/office/drawing/2010/main" val="0"/>
+                        </a:ext>
+                      </a:extLst>
+                    </a:blip>
+                    <a:srcRect/>
+                    <a:stretch>
+                      <a:fillRect/>
+                    </a:stretch>
+                  </pic:blipFill>
+                  <pic:spPr bwMode="auto">
+                    <a:xfrm>
+                      <a:off x="0" y="0"/>
+                      <a:ext cx="2979264" cy="2979264"/>
+                    </a:xfrm>
+                    <a:prstGeom prst="rect">
+                      <a:avLst/>
+                    </a:prstGeom>
+                    <a:noFill/>
+                    <a:ln>
+                      <a:noFill/>
+                    </a:ln>
+                  </pic:spPr>
+                </pic:pic>
+              </a:graphicData>
+            </a:graphic>
+          </wp:inline>
+        </w:drawing>
+      </w:r>
+    </w:p>
+    <w:p>
+      <w:pPr>
+        <w:pStyle w:val="Descripcin"/>
+        <w:jc w:val="center"/>
+        <w:rPr>
+          <w:rFonts w:ascii="Times New Roman" w:hAnsi="Times New Roman" w:cs="Times New Roman"/>
+          <w:sz w:val="24"/>
+        </w:rPr>
+      </w:pPr>
+      <w:r>
+        <w:t xml:space="preserve">Imagen </w:t>
+      </w:r>
+      <w:r>
+        <w:t>9</w:t>
+      </w:r>
+      <w:r>
+        <w:t xml:space="preserve"> Sprites enemigo</w:t>
+      </w:r>
+      <w:r>
+        <w:rPr>
+          <w:noProof/>
+        </w:rPr>
+        <w:t xml:space="preserve"> 1 del nivel 2</w:t>
+      </w:r>
+    </w:p>
+    <w:p>
+      <w:pPr>
+        <w:spacing w:line="240" w:lineRule="auto"/>
+        <w:jc w:val="center"/>
+        <w:rPr>
+          <w:noProof/>
+        </w:rPr>
+      </w:pPr>
+    </w:p>
+    <w:p>
+      <w:pPr>
+        <w:keepNext/>
+        <w:spacing w:line="240" w:lineRule="auto"/>
+        <w:jc w:val="center"/>
+      </w:pPr>
+      <w:r>
+        <w:rPr>
+          <w:noProof/>
+        </w:rPr>
+        <w:drawing>
+          <wp:inline distT="0" distB="0" distL="0" distR="0" wp14:anchorId="6553C29F" wp14:editId="595E4319">
+            <wp:extent cx="3153051" cy="5211098"/>
+            <wp:effectExtent l="0" t="0" r="9525" b="8890"/>
+            <wp:docPr id="7" name="Imagen 7"/>
+            <wp:cNvGraphicFramePr>
+              <a:graphicFrameLocks xmlns:a="http://schemas.openxmlformats.org/drawingml/2006/main" noChangeAspect="1"/>
+            </wp:cNvGraphicFramePr>
+            <a:graphic xmlns:a="http://schemas.openxmlformats.org/drawingml/2006/main">
+              <a:graphicData uri="http://schemas.openxmlformats.org/drawingml/2006/picture">
+                <pic:pic xmlns:pic="http://schemas.openxmlformats.org/drawingml/2006/picture">
+                  <pic:nvPicPr>
+                    <pic:cNvPr id="0" name="Picture 13"/>
+                    <pic:cNvPicPr>
+                      <a:picLocks noChangeAspect="1" noChangeArrowheads="1"/>
+                    </pic:cNvPicPr>
+                  </pic:nvPicPr>
+                  <pic:blipFill rotWithShape="1">
+                    <a:blip r:embed="rId25">
+                      <a:extLst>
+                        <a:ext uri="{28A0092B-C50C-407E-A947-70E740481C1C}">
+                          <a14:useLocalDpi xmlns:a14="http://schemas.microsoft.com/office/drawing/2010/main" val="0"/>
+                        </a:ext>
+                      </a:extLst>
+                    </a:blip>
+                    <a:srcRect b="8724"/>
+                    <a:stretch/>
+                  </pic:blipFill>
+                  <pic:spPr bwMode="auto">
+                    <a:xfrm>
+                      <a:off x="0" y="0"/>
+                      <a:ext cx="3159894" cy="5222407"/>
+                    </a:xfrm>
+                    <a:prstGeom prst="rect">
+                      <a:avLst/>
+                    </a:prstGeom>
+                    <a:noFill/>
+                    <a:ln>
+                      <a:noFill/>
+                    </a:ln>
+                    <a:extLst>
+                      <a:ext uri="{53640926-AAD7-44D8-BBD7-CCE9431645EC}">
+                        <a14:shadowObscured xmlns:a14="http://schemas.microsoft.com/office/drawing/2010/main"/>
+                      </a:ext>
+                    </a:extLst>
+                  </pic:spPr>
+                </pic:pic>
+              </a:graphicData>
+            </a:graphic>
+          </wp:inline>
+        </w:drawing>
+      </w:r>
+    </w:p>
+    <w:p>
+      <w:pPr>
+        <w:pStyle w:val="Descripcin"/>
+        <w:jc w:val="center"/>
+        <w:rPr>
+          <w:rFonts w:ascii="Times New Roman" w:hAnsi="Times New Roman" w:cs="Times New Roman"/>
+          <w:sz w:val="24"/>
+        </w:rPr>
+      </w:pPr>
+      <w:r>
+        <w:t xml:space="preserve">Imagen </w:t>
+      </w:r>
+      <w:r>
+        <w:t>10</w:t>
+      </w:r>
+      <w:r>
+        <w:t xml:space="preserve"> Sprites enemigo 2 del nivel 2</w:t>
+      </w:r>
+    </w:p>
+    <w:p>
+      <w:pPr>
+        <w:keepNext/>
+        <w:spacing w:line="240" w:lineRule="auto"/>
+        <w:jc w:val="center"/>
+      </w:pPr>
+      <w:r>
+        <w:rPr>
+          <w:noProof/>
+        </w:rPr>
+        <w:drawing>
+          <wp:inline distT="0" distB="0" distL="0" distR="0" wp14:anchorId="10410128" wp14:editId="28D624AA">
+            <wp:extent cx="5613400" cy="3154918"/>
+            <wp:effectExtent l="0" t="0" r="6350" b="7620"/>
+            <wp:docPr id="8" name="Imagen 8"/>
+            <wp:cNvGraphicFramePr>
+              <a:graphicFrameLocks xmlns:a="http://schemas.openxmlformats.org/drawingml/2006/main" noChangeAspect="1"/>
+            </wp:cNvGraphicFramePr>
+            <a:graphic xmlns:a="http://schemas.openxmlformats.org/drawingml/2006/main">
+              <a:graphicData uri="http://schemas.openxmlformats.org/drawingml/2006/picture">
+                <pic:pic xmlns:pic="http://schemas.openxmlformats.org/drawingml/2006/picture">
+                  <pic:nvPicPr>
+                    <pic:cNvPr id="0" name="Picture 15"/>
+                    <pic:cNvPicPr>
+                      <a:picLocks noChangeAspect="1" noChangeArrowheads="1"/>
+                    </pic:cNvPicPr>
+                  </pic:nvPicPr>
+                  <pic:blipFill>
+                    <a:blip r:embed="rId26" cstate="print">
+                      <a:extLst>
+                        <a:ext uri="{28A0092B-C50C-407E-A947-70E740481C1C}">
+                          <a14:useLocalDpi xmlns:a14="http://schemas.microsoft.com/office/drawing/2010/main" val="0"/>
+                        </a:ext>
+                      </a:extLst>
+                    </a:blip>
+                    <a:srcRect/>
+                    <a:stretch>
+                      <a:fillRect/>
+                    </a:stretch>
+                  </pic:blipFill>
+                  <pic:spPr bwMode="auto">
+                    <a:xfrm>
+                      <a:off x="0" y="0"/>
+                      <a:ext cx="5613400" cy="3154918"/>
+                    </a:xfrm>
+                    <a:prstGeom prst="rect">
+                      <a:avLst/>
+                    </a:prstGeom>
+                    <a:noFill/>
+                    <a:ln>
+                      <a:noFill/>
+                    </a:ln>
+                  </pic:spPr>
+                </pic:pic>
+              </a:graphicData>
+            </a:graphic>
+          </wp:inline>
+        </w:drawing>
+      </w:r>
+    </w:p>
+    <w:p>
+      <w:pPr>
+        <w:pStyle w:val="Descripcin"/>
+        <w:jc w:val="center"/>
+        <w:rPr>
+          <w:rFonts w:ascii="Times New Roman" w:hAnsi="Times New Roman" w:cs="Times New Roman"/>
+          <w:sz w:val="24"/>
+        </w:rPr>
+      </w:pPr>
+      <w:r>
+        <w:t xml:space="preserve">Imagen </w:t>
+      </w:r>
+      <w:r>
+        <w:t>11</w:t>
+      </w:r>
+      <w:r>
+        <w:t xml:space="preserve"> Sprites enemigo 3 del nivel 2</w:t>
+      </w:r>
+    </w:p>
+    <w:p>
+      <w:pPr>
+        <w:spacing w:line="480" w:lineRule="auto"/>
+        <w:jc w:val="center"/>
+        <w:rPr>
+          <w:rFonts w:ascii="Times New Roman" w:hAnsi="Times New Roman" w:cs="Times New Roman"/>
+          <w:sz w:val="24"/>
+        </w:rPr>
+      </w:pPr>
     </w:p>
     <w:sectPr>
-      <w:pgSz w:w="12240" w:h="15840"/>
+      <w:pgSz w:w="12242" w:h="15842" w:code="122"/>
       <w:pgMar w:top="1417" w:right="1701" w:bottom="1417" w:left="1701" w:header="708" w:footer="708" w:gutter="0"/>
       <w:cols w:space="708"/>
       <w:docGrid w:linePitch="360"/>
@@ -194,7 +2185,7 @@
 </file>
 
 <file path=word/styles.xml><?xml version="1.0" encoding="utf-8"?>
-<w:styles xmlns:mc="http://schemas.openxmlformats.org/markup-compatibility/2006" xmlns:r="http://schemas.openxmlformats.org/officeDocument/2006/relationships" xmlns:w="http://schemas.openxmlformats.org/wordprocessingml/2006/main" xmlns:w14="http://schemas.microsoft.com/office/word/2010/wordml" xmlns:w15="http://schemas.microsoft.com/office/word/2012/wordml" mc:Ignorable="w14 w15">
+<w:styles xmlns:mc="http://schemas.openxmlformats.org/markup-compatibility/2006" xmlns:r="http://schemas.openxmlformats.org/officeDocument/2006/relationships" xmlns:w="http://schemas.openxmlformats.org/wordprocessingml/2006/main" xmlns:w14="http://schemas.microsoft.com/office/word/2010/wordml" xmlns:w15="http://schemas.microsoft.com/office/word/2012/wordml" xmlns:w16cid="http://schemas.microsoft.com/office/word/2016/wordml/cid" xmlns:w16se="http://schemas.microsoft.com/office/word/2015/wordml/symex" mc:Ignorable="w14 w15 w16se w16cid">
   <w:docDefaults>
     <w:rPrDefault>
       <w:rPr>
@@ -210,7 +2201,7 @@
       </w:pPr>
     </w:pPrDefault>
   </w:docDefaults>
-  <w:latentStyles w:defLockedState="0" w:defUIPriority="99" w:defSemiHidden="0" w:defUnhideWhenUsed="0" w:defQFormat="0" w:count="371">
+  <w:latentStyles w:defLockedState="0" w:defUIPriority="99" w:defSemiHidden="0" w:defUnhideWhenUsed="0" w:defQFormat="0" w:count="375">
     <w:lsdException w:name="Normal" w:uiPriority="0" w:qFormat="1"/>
     <w:lsdException w:name="heading 1" w:uiPriority="9" w:qFormat="1"/>
     <w:lsdException w:name="heading 2" w:semiHidden="1" w:uiPriority="9" w:unhideWhenUsed="1" w:qFormat="1"/>
@@ -316,7 +2307,6 @@
     <w:lsdException w:name="HTML Sample" w:semiHidden="1" w:unhideWhenUsed="1"/>
     <w:lsdException w:name="HTML Typewriter" w:semiHidden="1" w:unhideWhenUsed="1"/>
     <w:lsdException w:name="HTML Variable" w:semiHidden="1" w:unhideWhenUsed="1"/>
-    <w:lsdException w:name="Normal Table" w:semiHidden="1" w:unhideWhenUsed="1"/>
     <w:lsdException w:name="annotation subject" w:semiHidden="1" w:unhideWhenUsed="1"/>
     <w:lsdException w:name="No List" w:semiHidden="1" w:unhideWhenUsed="1"/>
     <w:lsdException w:name="Outline List 1" w:semiHidden="1" w:unhideWhenUsed="1"/>
@@ -360,10 +2350,8 @@
     <w:lsdException w:name="Table Elegant" w:semiHidden="1" w:unhideWhenUsed="1"/>
     <w:lsdException w:name="Table Professional" w:semiHidden="1" w:unhideWhenUsed="1"/>
     <w:lsdException w:name="Table Subtle 1" w:semiHidden="1" w:unhideWhenUsed="1"/>
-    <w:lsdException w:name="Table Subtle 2" w:semiHidden="1" w:unhideWhenUsed="1"/>
     <w:lsdException w:name="Table Web 1" w:semiHidden="1" w:unhideWhenUsed="1"/>
     <w:lsdException w:name="Table Web 2" w:semiHidden="1" w:unhideWhenUsed="1"/>
-    <w:lsdException w:name="Table Web 3" w:semiHidden="1" w:unhideWhenUsed="1"/>
     <w:lsdException w:name="Balloon Text" w:semiHidden="1" w:unhideWhenUsed="1"/>
     <w:lsdException w:name="Table Grid" w:uiPriority="39"/>
     <w:lsdException w:name="Table Theme" w:semiHidden="1" w:unhideWhenUsed="1"/>
@@ -582,6 +2570,10 @@
     <w:lsdException w:name="List Table 5 Dark Accent 6" w:uiPriority="50"/>
     <w:lsdException w:name="List Table 6 Colorful Accent 6" w:uiPriority="51"/>
     <w:lsdException w:name="List Table 7 Colorful Accent 6" w:uiPriority="52"/>
+    <w:lsdException w:name="Mention" w:semiHidden="1" w:unhideWhenUsed="1"/>
+    <w:lsdException w:name="Smart Hyperlink" w:semiHidden="1" w:unhideWhenUsed="1"/>
+    <w:lsdException w:name="Hashtag" w:semiHidden="1" w:unhideWhenUsed="1"/>
+    <w:lsdException w:name="Unresolved Mention" w:semiHidden="1" w:unhideWhenUsed="1"/>
   </w:latentStyles>
   <w:style w:type="paragraph" w:default="1" w:styleId="Normal">
     <w:name w:val="Normal"/>
@@ -613,6 +2605,42 @@
     <w:uiPriority w:val="99"/>
     <w:semiHidden/>
     <w:unhideWhenUsed/>
+  </w:style>
+  <w:style w:type="paragraph" w:styleId="NormalWeb">
+    <w:name w:val="Normal (Web)"/>
+    <w:basedOn w:val="Normal"/>
+    <w:uiPriority w:val="99"/>
+    <w:semiHidden/>
+    <w:unhideWhenUsed/>
+    <w:rsid w:val="00EB6D51"/>
+    <w:pPr>
+      <w:spacing w:before="100" w:beforeAutospacing="1" w:after="100" w:afterAutospacing="1" w:line="240" w:lineRule="auto"/>
+    </w:pPr>
+    <w:rPr>
+      <w:rFonts w:ascii="Times New Roman" w:eastAsia="Times New Roman" w:hAnsi="Times New Roman" w:cs="Times New Roman"/>
+      <w:sz w:val="24"/>
+      <w:szCs w:val="24"/>
+      <w:lang w:eastAsia="es-CO"/>
+    </w:rPr>
+  </w:style>
+  <w:style w:type="paragraph" w:styleId="Descripcin">
+    <w:name w:val="caption"/>
+    <w:basedOn w:val="Normal"/>
+    <w:next w:val="Normal"/>
+    <w:uiPriority w:val="35"/>
+    <w:unhideWhenUsed/>
+    <w:qFormat/>
+    <w:rsid w:val="00954B20"/>
+    <w:pPr>
+      <w:spacing w:after="200" w:line="240" w:lineRule="auto"/>
+    </w:pPr>
+    <w:rPr>
+      <w:i/>
+      <w:iCs/>
+      <w:color w:val="44546A" w:themeColor="text2"/>
+      <w:sz w:val="18"/>
+      <w:szCs w:val="18"/>
+    </w:rPr>
   </w:style>
 </w:styles>
 </file>

--- a/Ideación.docx
+++ b/Ideación.docx
@@ -3,188 +3,2566 @@
 <w:document xmlns:wpc="http://schemas.microsoft.com/office/word/2010/wordprocessingCanvas" xmlns:mc="http://schemas.openxmlformats.org/markup-compatibility/2006" xmlns:o="urn:schemas-microsoft-com:office:office" xmlns:r="http://schemas.openxmlformats.org/officeDocument/2006/relationships" xmlns:m="http://schemas.openxmlformats.org/officeDocument/2006/math" xmlns:v="urn:schemas-microsoft-com:vml" xmlns:wp14="http://schemas.microsoft.com/office/word/2010/wordprocessingDrawing" xmlns:wp="http://schemas.openxmlformats.org/drawingml/2006/wordprocessingDrawing" xmlns:w10="urn:schemas-microsoft-com:office:word" xmlns:w="http://schemas.openxmlformats.org/wordprocessingml/2006/main" xmlns:w14="http://schemas.microsoft.com/office/word/2010/wordml" xmlns:w15="http://schemas.microsoft.com/office/word/2012/wordml" xmlns:wpg="http://schemas.microsoft.com/office/word/2010/wordprocessingGroup" xmlns:wpi="http://schemas.microsoft.com/office/word/2010/wordprocessingInk" xmlns:wne="http://schemas.microsoft.com/office/word/2006/wordml" xmlns:wps="http://schemas.microsoft.com/office/word/2010/wordprocessingShape" mc:Ignorable="w14 w15 wp14">
   <w:body>
     <w:p>
-      <w:r>
-        <w:t>Integrantes: Emmanuel Garcés Agudelo y Angie Paola Jaramillo Ortega</w:t>
-      </w:r>
-    </w:p>
-    <w:p>
-      <w:r>
-        <w:t>Capitulo: 4, temporada: 4</w:t>
-      </w:r>
-    </w:p>
-    <w:p>
+      <w:pPr>
+        <w:spacing w:after="0" w:line="480" w:lineRule="auto"/>
+        <w:jc w:val="center"/>
+        <w:rPr>
+          <w:rFonts w:ascii="Times New Roman" w:eastAsia="Times New Roman" w:hAnsi="Times New Roman" w:cs="Times New Roman"/>
+          <w:sz w:val="24"/>
+          <w:szCs w:val="24"/>
+          <w:lang w:eastAsia="es-CO"/>
+        </w:rPr>
+      </w:pPr>
+      <w:r>
+        <w:rPr>
+          <w:rFonts w:ascii="Times New Roman" w:eastAsia="Times New Roman" w:hAnsi="Times New Roman" w:cs="Times New Roman"/>
+          <w:b/>
+          <w:bCs/>
+          <w:noProof/>
+          <w:color w:val="000000"/>
+          <w:sz w:val="24"/>
+          <w:szCs w:val="24"/>
+          <w:bdr w:val="none" w:sz="0" w:space="0" w:color="auto" w:frame="1"/>
+          <w:lang w:eastAsia="es-CO"/>
+        </w:rPr>
+        <w:drawing>
+          <wp:inline distT="0" distB="0" distL="0" distR="0" wp14:anchorId="7DDCE1E9" wp14:editId="1DD3AD78">
+            <wp:extent cx="1479550" cy="1931670"/>
+            <wp:effectExtent l="0" t="0" r="6350" b="0"/>
+            <wp:docPr id="1" name="Imagen 1" descr="https://lh7-us.googleusercontent.com/ln8x0JyaT0Zc_GpXozh0KjXcys15maSQs8C5pTKeOtg0FUp_5LK4KWC302Vn4ZaxSz5gHhlhGZfGXm1HHt9XFhceHmoCz9ZodCUqagZmKOie76YLjW33lY8xu8PbrdWJaDy18CKuRvg_39w34gPQ7eETtJIKnhWt"/>
+            <wp:cNvGraphicFramePr>
+              <a:graphicFrameLocks xmlns:a="http://schemas.openxmlformats.org/drawingml/2006/main" noChangeAspect="1"/>
+            </wp:cNvGraphicFramePr>
+            <a:graphic xmlns:a="http://schemas.openxmlformats.org/drawingml/2006/main">
+              <a:graphicData uri="http://schemas.openxmlformats.org/drawingml/2006/picture">
+                <pic:pic xmlns:pic="http://schemas.openxmlformats.org/drawingml/2006/picture">
+                  <pic:nvPicPr>
+                    <pic:cNvPr id="0" name="Picture 1" descr="https://lh7-us.googleusercontent.com/ln8x0JyaT0Zc_GpXozh0KjXcys15maSQs8C5pTKeOtg0FUp_5LK4KWC302Vn4ZaxSz5gHhlhGZfGXm1HHt9XFhceHmoCz9ZodCUqagZmKOie76YLjW33lY8xu8PbrdWJaDy18CKuRvg_39w34gPQ7eETtJIKnhWt"/>
+                    <pic:cNvPicPr>
+                      <a:picLocks noChangeAspect="1" noChangeArrowheads="1"/>
+                    </pic:cNvPicPr>
+                  </pic:nvPicPr>
+                  <pic:blipFill>
+                    <a:blip r:embed="rId4" cstate="print">
+                      <a:extLst>
+                        <a:ext uri="{28A0092B-C50C-407E-A947-70E740481C1C}">
+                          <a14:useLocalDpi xmlns:a14="http://schemas.microsoft.com/office/drawing/2010/main" val="0"/>
+                        </a:ext>
+                      </a:extLst>
+                    </a:blip>
+                    <a:srcRect/>
+                    <a:stretch>
+                      <a:fillRect/>
+                    </a:stretch>
+                  </pic:blipFill>
+                  <pic:spPr bwMode="auto">
+                    <a:xfrm>
+                      <a:off x="0" y="0"/>
+                      <a:ext cx="1479550" cy="1931670"/>
+                    </a:xfrm>
+                    <a:prstGeom prst="rect">
+                      <a:avLst/>
+                    </a:prstGeom>
+                    <a:noFill/>
+                    <a:ln>
+                      <a:noFill/>
+                    </a:ln>
+                  </pic:spPr>
+                </pic:pic>
+              </a:graphicData>
+            </a:graphic>
+          </wp:inline>
+        </w:drawing>
+      </w:r>
+    </w:p>
+    <w:p>
+      <w:pPr>
+        <w:spacing w:after="0" w:line="480" w:lineRule="auto"/>
+        <w:jc w:val="center"/>
+        <w:rPr>
+          <w:rFonts w:ascii="Times New Roman" w:eastAsia="Times New Roman" w:hAnsi="Times New Roman" w:cs="Times New Roman"/>
+          <w:sz w:val="24"/>
+          <w:szCs w:val="24"/>
+          <w:lang w:eastAsia="es-CO"/>
+        </w:rPr>
+      </w:pPr>
+    </w:p>
+    <w:p>
+      <w:pPr>
+        <w:spacing w:after="0" w:line="480" w:lineRule="auto"/>
+        <w:jc w:val="center"/>
+        <w:rPr>
+          <w:rFonts w:ascii="Times New Roman" w:eastAsia="Times New Roman" w:hAnsi="Times New Roman" w:cs="Times New Roman"/>
+          <w:sz w:val="24"/>
+          <w:szCs w:val="24"/>
+          <w:lang w:eastAsia="es-CO"/>
+        </w:rPr>
+      </w:pPr>
+      <w:r>
+        <w:rPr>
+          <w:rFonts w:ascii="Times New Roman" w:eastAsia="Times New Roman" w:hAnsi="Times New Roman" w:cs="Times New Roman"/>
+          <w:b/>
+          <w:bCs/>
+          <w:color w:val="000000"/>
+          <w:sz w:val="24"/>
+          <w:szCs w:val="24"/>
+          <w:lang w:eastAsia="es-CO"/>
+        </w:rPr>
+        <w:t>Ideación proyecto final</w:t>
+      </w:r>
+    </w:p>
+    <w:p>
+      <w:pPr>
+        <w:spacing w:after="240" w:line="240" w:lineRule="auto"/>
+        <w:rPr>
+          <w:rFonts w:ascii="Times New Roman" w:eastAsia="Times New Roman" w:hAnsi="Times New Roman" w:cs="Times New Roman"/>
+          <w:sz w:val="24"/>
+          <w:szCs w:val="24"/>
+          <w:lang w:eastAsia="es-CO"/>
+        </w:rPr>
+      </w:pPr>
+      <w:r>
+        <w:rPr>
+          <w:rFonts w:ascii="Times New Roman" w:eastAsia="Times New Roman" w:hAnsi="Times New Roman" w:cs="Times New Roman"/>
+          <w:sz w:val="24"/>
+          <w:szCs w:val="24"/>
+          <w:lang w:eastAsia="es-CO"/>
+        </w:rPr>
+        <w:br/>
+      </w:r>
+      <w:r>
+        <w:rPr>
+          <w:rFonts w:ascii="Times New Roman" w:eastAsia="Times New Roman" w:hAnsi="Times New Roman" w:cs="Times New Roman"/>
+          <w:sz w:val="24"/>
+          <w:szCs w:val="24"/>
+          <w:lang w:eastAsia="es-CO"/>
+        </w:rPr>
+        <w:br/>
+      </w:r>
+    </w:p>
+    <w:p>
+      <w:pPr>
+        <w:spacing w:after="240" w:line="240" w:lineRule="auto"/>
+        <w:rPr>
+          <w:rFonts w:ascii="Times New Roman" w:eastAsia="Times New Roman" w:hAnsi="Times New Roman" w:cs="Times New Roman"/>
+          <w:sz w:val="24"/>
+          <w:szCs w:val="24"/>
+          <w:lang w:eastAsia="es-CO"/>
+        </w:rPr>
+      </w:pPr>
+    </w:p>
+    <w:p>
+      <w:pPr>
+        <w:spacing w:after="240" w:line="240" w:lineRule="auto"/>
+        <w:rPr>
+          <w:rFonts w:ascii="Times New Roman" w:eastAsia="Times New Roman" w:hAnsi="Times New Roman" w:cs="Times New Roman"/>
+          <w:sz w:val="24"/>
+          <w:szCs w:val="24"/>
+          <w:lang w:eastAsia="es-CO"/>
+        </w:rPr>
+      </w:pPr>
+    </w:p>
+    <w:p>
+      <w:pPr>
+        <w:spacing w:after="240" w:line="240" w:lineRule="auto"/>
+        <w:rPr>
+          <w:rFonts w:ascii="Times New Roman" w:eastAsia="Times New Roman" w:hAnsi="Times New Roman" w:cs="Times New Roman"/>
+          <w:sz w:val="24"/>
+          <w:szCs w:val="24"/>
+          <w:lang w:eastAsia="es-CO"/>
+        </w:rPr>
+      </w:pPr>
+    </w:p>
+    <w:p>
+      <w:pPr>
+        <w:spacing w:after="0" w:line="480" w:lineRule="auto"/>
+        <w:jc w:val="center"/>
+        <w:rPr>
+          <w:rFonts w:ascii="Times New Roman" w:eastAsia="Times New Roman" w:hAnsi="Times New Roman" w:cs="Times New Roman"/>
+          <w:sz w:val="24"/>
+          <w:szCs w:val="24"/>
+          <w:lang w:eastAsia="es-CO"/>
+        </w:rPr>
+      </w:pPr>
+      <w:r>
+        <w:rPr>
+          <w:rFonts w:ascii="Times New Roman" w:eastAsia="Times New Roman" w:hAnsi="Times New Roman" w:cs="Times New Roman"/>
+          <w:color w:val="000000"/>
+          <w:sz w:val="24"/>
+          <w:szCs w:val="24"/>
+          <w:lang w:eastAsia="es-CO"/>
+        </w:rPr>
+        <w:t>Angie Paola Jaramillo Ortega </w:t>
+      </w:r>
+    </w:p>
+    <w:p>
+      <w:pPr>
+        <w:spacing w:after="0" w:line="480" w:lineRule="auto"/>
+        <w:jc w:val="center"/>
+        <w:rPr>
+          <w:rFonts w:ascii="Times New Roman" w:eastAsia="Times New Roman" w:hAnsi="Times New Roman" w:cs="Times New Roman"/>
+          <w:sz w:val="24"/>
+          <w:szCs w:val="24"/>
+          <w:lang w:eastAsia="es-CO"/>
+        </w:rPr>
+      </w:pPr>
+      <w:r>
+        <w:rPr>
+          <w:rFonts w:ascii="Times New Roman" w:eastAsia="Times New Roman" w:hAnsi="Times New Roman" w:cs="Times New Roman"/>
+          <w:color w:val="000000"/>
+          <w:sz w:val="24"/>
+          <w:szCs w:val="24"/>
+          <w:lang w:eastAsia="es-CO"/>
+        </w:rPr>
+        <w:t>Emmanuel Garcés Agudelo</w:t>
+      </w:r>
+    </w:p>
+    <w:p>
+      <w:pPr>
+        <w:spacing w:after="240" w:line="240" w:lineRule="auto"/>
+        <w:rPr>
+          <w:rFonts w:ascii="Times New Roman" w:eastAsia="Times New Roman" w:hAnsi="Times New Roman" w:cs="Times New Roman"/>
+          <w:sz w:val="24"/>
+          <w:szCs w:val="24"/>
+          <w:lang w:eastAsia="es-CO"/>
+        </w:rPr>
+      </w:pPr>
+      <w:r>
+        <w:rPr>
+          <w:rFonts w:ascii="Times New Roman" w:eastAsia="Times New Roman" w:hAnsi="Times New Roman" w:cs="Times New Roman"/>
+          <w:sz w:val="24"/>
+          <w:szCs w:val="24"/>
+          <w:lang w:eastAsia="es-CO"/>
+        </w:rPr>
+        <w:br/>
+      </w:r>
+      <w:r>
+        <w:rPr>
+          <w:rFonts w:ascii="Times New Roman" w:eastAsia="Times New Roman" w:hAnsi="Times New Roman" w:cs="Times New Roman"/>
+          <w:sz w:val="24"/>
+          <w:szCs w:val="24"/>
+          <w:lang w:eastAsia="es-CO"/>
+        </w:rPr>
+        <w:br/>
+      </w:r>
+      <w:r>
+        <w:rPr>
+          <w:rFonts w:ascii="Times New Roman" w:eastAsia="Times New Roman" w:hAnsi="Times New Roman" w:cs="Times New Roman"/>
+          <w:sz w:val="24"/>
+          <w:szCs w:val="24"/>
+          <w:lang w:eastAsia="es-CO"/>
+        </w:rPr>
+        <w:br/>
+      </w:r>
+    </w:p>
+    <w:p>
+      <w:pPr>
+        <w:spacing w:after="240" w:line="240" w:lineRule="auto"/>
+        <w:rPr>
+          <w:rFonts w:ascii="Times New Roman" w:eastAsia="Times New Roman" w:hAnsi="Times New Roman" w:cs="Times New Roman"/>
+          <w:sz w:val="24"/>
+          <w:szCs w:val="24"/>
+          <w:lang w:eastAsia="es-CO"/>
+        </w:rPr>
+      </w:pPr>
+    </w:p>
+    <w:p>
+      <w:pPr>
+        <w:spacing w:after="240" w:line="240" w:lineRule="auto"/>
+        <w:rPr>
+          <w:rFonts w:ascii="Times New Roman" w:eastAsia="Times New Roman" w:hAnsi="Times New Roman" w:cs="Times New Roman"/>
+          <w:sz w:val="24"/>
+          <w:szCs w:val="24"/>
+          <w:lang w:eastAsia="es-CO"/>
+        </w:rPr>
+      </w:pPr>
+      <w:r>
+        <w:rPr>
+          <w:rFonts w:ascii="Times New Roman" w:eastAsia="Times New Roman" w:hAnsi="Times New Roman" w:cs="Times New Roman"/>
+          <w:sz w:val="24"/>
+          <w:szCs w:val="24"/>
+          <w:lang w:eastAsia="es-CO"/>
+        </w:rPr>
+        <w:br/>
+      </w:r>
+      <w:r>
+        <w:rPr>
+          <w:rFonts w:ascii="Times New Roman" w:eastAsia="Times New Roman" w:hAnsi="Times New Roman" w:cs="Times New Roman"/>
+          <w:sz w:val="24"/>
+          <w:szCs w:val="24"/>
+          <w:lang w:eastAsia="es-CO"/>
+        </w:rPr>
+        <w:br/>
+      </w:r>
+    </w:p>
+    <w:p>
+      <w:pPr>
+        <w:spacing w:after="0" w:line="480" w:lineRule="auto"/>
+        <w:jc w:val="center"/>
+        <w:rPr>
+          <w:rFonts w:ascii="Times New Roman" w:eastAsia="Times New Roman" w:hAnsi="Times New Roman" w:cs="Times New Roman"/>
+          <w:sz w:val="24"/>
+          <w:szCs w:val="24"/>
+          <w:lang w:eastAsia="es-CO"/>
+        </w:rPr>
+      </w:pPr>
+      <w:r>
+        <w:rPr>
+          <w:rFonts w:ascii="Times New Roman" w:eastAsia="Times New Roman" w:hAnsi="Times New Roman" w:cs="Times New Roman"/>
+          <w:color w:val="000000"/>
+          <w:sz w:val="24"/>
+          <w:szCs w:val="24"/>
+          <w:lang w:eastAsia="es-CO"/>
+        </w:rPr>
+        <w:t>Universidad de Antioquia</w:t>
+      </w:r>
+    </w:p>
+    <w:p>
+      <w:pPr>
+        <w:spacing w:after="0" w:line="480" w:lineRule="auto"/>
+        <w:jc w:val="center"/>
+        <w:rPr>
+          <w:rFonts w:ascii="Times New Roman" w:eastAsia="Times New Roman" w:hAnsi="Times New Roman" w:cs="Times New Roman"/>
+          <w:sz w:val="24"/>
+          <w:szCs w:val="24"/>
+          <w:lang w:eastAsia="es-CO"/>
+        </w:rPr>
+      </w:pPr>
+      <w:r>
+        <w:rPr>
+          <w:rFonts w:ascii="Times New Roman" w:eastAsia="Times New Roman" w:hAnsi="Times New Roman" w:cs="Times New Roman"/>
+          <w:color w:val="000000"/>
+          <w:sz w:val="24"/>
+          <w:szCs w:val="24"/>
+          <w:lang w:eastAsia="es-CO"/>
+        </w:rPr>
+        <w:t>Facultad de Ingeniería</w:t>
+      </w:r>
+    </w:p>
+    <w:p>
+      <w:pPr>
+        <w:spacing w:after="0" w:line="480" w:lineRule="auto"/>
+        <w:jc w:val="center"/>
+        <w:rPr>
+          <w:rFonts w:ascii="Times New Roman" w:eastAsia="Times New Roman" w:hAnsi="Times New Roman" w:cs="Times New Roman"/>
+          <w:sz w:val="24"/>
+          <w:szCs w:val="24"/>
+          <w:lang w:eastAsia="es-CO"/>
+        </w:rPr>
+      </w:pPr>
+      <w:r>
+        <w:rPr>
+          <w:rFonts w:ascii="Times New Roman" w:eastAsia="Times New Roman" w:hAnsi="Times New Roman" w:cs="Times New Roman"/>
+          <w:color w:val="000000"/>
+          <w:sz w:val="24"/>
+          <w:szCs w:val="24"/>
+          <w:lang w:eastAsia="es-CO"/>
+        </w:rPr>
+        <w:t>Informática II</w:t>
+      </w:r>
+    </w:p>
+    <w:p>
+      <w:pPr>
+        <w:spacing w:after="0" w:line="480" w:lineRule="auto"/>
+        <w:jc w:val="center"/>
+        <w:rPr>
+          <w:rFonts w:ascii="Times New Roman" w:eastAsia="Times New Roman" w:hAnsi="Times New Roman" w:cs="Times New Roman"/>
+          <w:color w:val="000000"/>
+          <w:sz w:val="24"/>
+          <w:szCs w:val="24"/>
+          <w:lang w:eastAsia="es-CO"/>
+        </w:rPr>
+      </w:pPr>
+      <w:r>
+        <w:rPr>
+          <w:rFonts w:ascii="Times New Roman" w:eastAsia="Times New Roman" w:hAnsi="Times New Roman" w:cs="Times New Roman"/>
+          <w:color w:val="000000"/>
+          <w:sz w:val="24"/>
+          <w:szCs w:val="24"/>
+          <w:lang w:eastAsia="es-CO"/>
+        </w:rPr>
+        <w:t xml:space="preserve">Octubre 20 </w:t>
+      </w:r>
+      <w:r>
+        <w:rPr>
+          <w:rFonts w:ascii="Times New Roman" w:eastAsia="Times New Roman" w:hAnsi="Times New Roman" w:cs="Times New Roman"/>
+          <w:color w:val="000000"/>
+          <w:sz w:val="24"/>
+          <w:szCs w:val="24"/>
+          <w:lang w:eastAsia="es-CO"/>
+        </w:rPr>
+        <w:t>de 2023</w:t>
+      </w:r>
+    </w:p>
+    <w:p>
+      <w:pPr>
+        <w:spacing w:line="480" w:lineRule="auto"/>
+        <w:rPr>
+          <w:rFonts w:ascii="Times New Roman" w:hAnsi="Times New Roman" w:cs="Times New Roman"/>
+          <w:b/>
+          <w:sz w:val="24"/>
+        </w:rPr>
+      </w:pPr>
+      <w:r>
+        <w:rPr>
+          <w:rFonts w:ascii="Times New Roman" w:hAnsi="Times New Roman" w:cs="Times New Roman"/>
+          <w:b/>
+          <w:sz w:val="24"/>
+        </w:rPr>
+        <w:lastRenderedPageBreak/>
+        <w:t>Resumen de capitulo: 4, temporada: 4</w:t>
+      </w:r>
+    </w:p>
+    <w:p>
+      <w:pPr>
+        <w:spacing w:line="480" w:lineRule="auto"/>
+        <w:rPr>
+          <w:rFonts w:ascii="Times New Roman" w:hAnsi="Times New Roman" w:cs="Times New Roman"/>
+          <w:sz w:val="24"/>
+        </w:rPr>
+      </w:pPr>
+      <w:r>
+        <w:rPr>
+          <w:rFonts w:ascii="Times New Roman" w:hAnsi="Times New Roman" w:cs="Times New Roman"/>
+          <w:sz w:val="24"/>
+        </w:rPr>
+        <w:t xml:space="preserve">En este episodio, Rick y </w:t>
+      </w:r>
+      <w:proofErr w:type="spellStart"/>
+      <w:r>
+        <w:rPr>
+          <w:rFonts w:ascii="Times New Roman" w:hAnsi="Times New Roman" w:cs="Times New Roman"/>
+          <w:sz w:val="24"/>
+        </w:rPr>
+        <w:t>Morty</w:t>
+      </w:r>
+      <w:proofErr w:type="spellEnd"/>
+      <w:r>
+        <w:rPr>
+          <w:rFonts w:ascii="Times New Roman" w:hAnsi="Times New Roman" w:cs="Times New Roman"/>
+          <w:sz w:val="24"/>
+        </w:rPr>
+        <w:t xml:space="preserve"> se encuentran en una misión fuera del planeta. Después de completar la misión, </w:t>
+      </w:r>
+      <w:proofErr w:type="spellStart"/>
+      <w:r>
+        <w:rPr>
+          <w:rFonts w:ascii="Times New Roman" w:hAnsi="Times New Roman" w:cs="Times New Roman"/>
+          <w:sz w:val="24"/>
+        </w:rPr>
+        <w:t>Morty</w:t>
+      </w:r>
+      <w:proofErr w:type="spellEnd"/>
+      <w:r>
+        <w:rPr>
+          <w:rFonts w:ascii="Times New Roman" w:hAnsi="Times New Roman" w:cs="Times New Roman"/>
+          <w:sz w:val="24"/>
+        </w:rPr>
+        <w:t xml:space="preserve"> le reclama a Rick el dragón que le había prometido como recompensa. Al principio, Rick se niega, pero después de estrellar su nave y terminar en el hospital, su hija Beth también le reclama el dragón. Finalmente, Rick accede a darle el dragón a </w:t>
+      </w:r>
+      <w:proofErr w:type="spellStart"/>
+      <w:r>
+        <w:rPr>
+          <w:rFonts w:ascii="Times New Roman" w:hAnsi="Times New Roman" w:cs="Times New Roman"/>
+          <w:sz w:val="24"/>
+        </w:rPr>
+        <w:t>Morty</w:t>
+      </w:r>
+      <w:proofErr w:type="spellEnd"/>
+      <w:r>
+        <w:rPr>
+          <w:rFonts w:ascii="Times New Roman" w:hAnsi="Times New Roman" w:cs="Times New Roman"/>
+          <w:sz w:val="24"/>
+        </w:rPr>
+        <w:t>.</w:t>
+      </w:r>
+    </w:p>
+    <w:p>
+      <w:pPr>
+        <w:spacing w:line="480" w:lineRule="auto"/>
+        <w:rPr>
+          <w:rFonts w:ascii="Times New Roman" w:hAnsi="Times New Roman" w:cs="Times New Roman"/>
+          <w:sz w:val="24"/>
+        </w:rPr>
+      </w:pPr>
+      <w:r>
+        <w:rPr>
+          <w:rFonts w:ascii="Times New Roman" w:hAnsi="Times New Roman" w:cs="Times New Roman"/>
+          <w:sz w:val="24"/>
+        </w:rPr>
+        <w:t xml:space="preserve">Una vez en casa, un mago convoca a un dragón llamado </w:t>
+      </w:r>
+      <w:proofErr w:type="spellStart"/>
+      <w:r>
+        <w:rPr>
+          <w:rFonts w:ascii="Times New Roman" w:hAnsi="Times New Roman" w:cs="Times New Roman"/>
+          <w:sz w:val="24"/>
+        </w:rPr>
+        <w:t>Balthromaw</w:t>
+      </w:r>
+      <w:proofErr w:type="spellEnd"/>
+      <w:r>
+        <w:rPr>
+          <w:rFonts w:ascii="Times New Roman" w:hAnsi="Times New Roman" w:cs="Times New Roman"/>
+          <w:sz w:val="24"/>
+        </w:rPr>
+        <w:t xml:space="preserve"> a través de un portal y crea un contrato de sangre que une a </w:t>
+      </w:r>
+      <w:proofErr w:type="spellStart"/>
+      <w:r>
+        <w:rPr>
+          <w:rFonts w:ascii="Times New Roman" w:hAnsi="Times New Roman" w:cs="Times New Roman"/>
+          <w:sz w:val="24"/>
+        </w:rPr>
+        <w:t>Morty</w:t>
+      </w:r>
+      <w:proofErr w:type="spellEnd"/>
+      <w:r>
+        <w:rPr>
+          <w:rFonts w:ascii="Times New Roman" w:hAnsi="Times New Roman" w:cs="Times New Roman"/>
+          <w:sz w:val="24"/>
+        </w:rPr>
+        <w:t xml:space="preserve"> y el dragón de por vida cuando </w:t>
+      </w:r>
+      <w:proofErr w:type="spellStart"/>
+      <w:r>
+        <w:rPr>
+          <w:rFonts w:ascii="Times New Roman" w:hAnsi="Times New Roman" w:cs="Times New Roman"/>
+          <w:sz w:val="24"/>
+        </w:rPr>
+        <w:t>Morty</w:t>
+      </w:r>
+      <w:proofErr w:type="spellEnd"/>
+      <w:r>
+        <w:rPr>
+          <w:rFonts w:ascii="Times New Roman" w:hAnsi="Times New Roman" w:cs="Times New Roman"/>
+          <w:sz w:val="24"/>
+        </w:rPr>
+        <w:t xml:space="preserve"> lo firma.</w:t>
+      </w:r>
+    </w:p>
+    <w:p>
+      <w:pPr>
+        <w:spacing w:line="480" w:lineRule="auto"/>
+        <w:rPr>
+          <w:rFonts w:ascii="Times New Roman" w:hAnsi="Times New Roman" w:cs="Times New Roman"/>
+          <w:sz w:val="24"/>
+        </w:rPr>
+      </w:pPr>
+      <w:r>
+        <w:rPr>
+          <w:rFonts w:ascii="Times New Roman" w:hAnsi="Times New Roman" w:cs="Times New Roman"/>
+          <w:sz w:val="24"/>
+        </w:rPr>
+        <w:t>Después de jugar un rato con el dragón, regresan a casa para descansar. Mientras Rick ve la televisión, los ronquidos del dragón lo molestan, lo que lo lleva a bajar al hueco que el dragón ha excavado en el patio de la casa para matarlo. Sin embargo, Rick encuentra pertenencias del dragón que coinciden con sus gustos y se dan cuenta de que tienen mucho en común, lo que los lleva a volverse amigos y a salir a volar por la ciudad mientras consumen marihuana.</w:t>
+      </w:r>
+    </w:p>
+    <w:p>
+      <w:pPr>
+        <w:spacing w:line="480" w:lineRule="auto"/>
+        <w:rPr>
+          <w:rFonts w:ascii="Times New Roman" w:hAnsi="Times New Roman" w:cs="Times New Roman"/>
+          <w:sz w:val="24"/>
+        </w:rPr>
+      </w:pPr>
+      <w:r>
+        <w:rPr>
+          <w:rFonts w:ascii="Times New Roman" w:hAnsi="Times New Roman" w:cs="Times New Roman"/>
+          <w:sz w:val="24"/>
+        </w:rPr>
+        <w:t xml:space="preserve">Más tarde, </w:t>
+      </w:r>
+      <w:proofErr w:type="spellStart"/>
+      <w:r>
+        <w:rPr>
+          <w:rFonts w:ascii="Times New Roman" w:hAnsi="Times New Roman" w:cs="Times New Roman"/>
+          <w:sz w:val="24"/>
+        </w:rPr>
+        <w:t>Morty</w:t>
+      </w:r>
+      <w:proofErr w:type="spellEnd"/>
+      <w:r>
+        <w:rPr>
+          <w:rFonts w:ascii="Times New Roman" w:hAnsi="Times New Roman" w:cs="Times New Roman"/>
+          <w:sz w:val="24"/>
+        </w:rPr>
+        <w:t xml:space="preserve"> intenta llamar al dragón para jugar con él, pero el dragón sigue divirtiéndose con Rick. </w:t>
+      </w:r>
+      <w:proofErr w:type="spellStart"/>
+      <w:r>
+        <w:rPr>
+          <w:rFonts w:ascii="Times New Roman" w:hAnsi="Times New Roman" w:cs="Times New Roman"/>
+          <w:sz w:val="24"/>
+        </w:rPr>
+        <w:t>Morty</w:t>
+      </w:r>
+      <w:proofErr w:type="spellEnd"/>
+      <w:r>
+        <w:rPr>
+          <w:rFonts w:ascii="Times New Roman" w:hAnsi="Times New Roman" w:cs="Times New Roman"/>
+          <w:sz w:val="24"/>
+        </w:rPr>
+        <w:t xml:space="preserve"> se embarca en la búsqueda del dragón con la compañía de Beth. Rick y el dragón están en una montaña cuando, debido a su fuerte conexión, sus almas comienzan a fusionarse. </w:t>
+      </w:r>
+      <w:proofErr w:type="spellStart"/>
+      <w:r>
+        <w:rPr>
+          <w:rFonts w:ascii="Times New Roman" w:hAnsi="Times New Roman" w:cs="Times New Roman"/>
+          <w:sz w:val="24"/>
+        </w:rPr>
+        <w:t>Morty</w:t>
+      </w:r>
+      <w:proofErr w:type="spellEnd"/>
+      <w:r>
+        <w:rPr>
+          <w:rFonts w:ascii="Times New Roman" w:hAnsi="Times New Roman" w:cs="Times New Roman"/>
+          <w:sz w:val="24"/>
+        </w:rPr>
+        <w:t xml:space="preserve"> y Beth los encuentran en medio de este proceso de fusión, lo que provoca la ira de </w:t>
+      </w:r>
+      <w:proofErr w:type="spellStart"/>
+      <w:r>
+        <w:rPr>
+          <w:rFonts w:ascii="Times New Roman" w:hAnsi="Times New Roman" w:cs="Times New Roman"/>
+          <w:sz w:val="24"/>
+        </w:rPr>
+        <w:t>Morty</w:t>
+      </w:r>
+      <w:proofErr w:type="spellEnd"/>
+      <w:r>
+        <w:rPr>
+          <w:rFonts w:ascii="Times New Roman" w:hAnsi="Times New Roman" w:cs="Times New Roman"/>
+          <w:sz w:val="24"/>
+        </w:rPr>
+        <w:t>. En un arrebato, rompe el contrato que el mago había creado, lo que hace que el mago aparezca a través de un portal y se lleve al dragón de regreso a su mundo alternativo. Sin embargo, el alma del dragón sigue fusionada con la de Rick.</w:t>
+      </w:r>
+    </w:p>
+    <w:p>
+      <w:pPr>
+        <w:spacing w:line="480" w:lineRule="auto"/>
+        <w:rPr>
+          <w:rFonts w:ascii="Times New Roman" w:hAnsi="Times New Roman" w:cs="Times New Roman"/>
+          <w:sz w:val="24"/>
+        </w:rPr>
+      </w:pPr>
+      <w:r>
+        <w:rPr>
+          <w:rFonts w:ascii="Times New Roman" w:hAnsi="Times New Roman" w:cs="Times New Roman"/>
+          <w:sz w:val="24"/>
+        </w:rPr>
+        <w:lastRenderedPageBreak/>
+        <w:t xml:space="preserve">Rick, </w:t>
+      </w:r>
+      <w:proofErr w:type="spellStart"/>
+      <w:r>
+        <w:rPr>
+          <w:rFonts w:ascii="Times New Roman" w:hAnsi="Times New Roman" w:cs="Times New Roman"/>
+          <w:sz w:val="24"/>
+        </w:rPr>
+        <w:t>Morty</w:t>
+      </w:r>
+      <w:proofErr w:type="spellEnd"/>
+      <w:r>
+        <w:rPr>
+          <w:rFonts w:ascii="Times New Roman" w:hAnsi="Times New Roman" w:cs="Times New Roman"/>
+          <w:sz w:val="24"/>
+        </w:rPr>
+        <w:t xml:space="preserve"> y Beth deciden entrar en el portal con la intención de traer de vuelta al dragón con ellos. En el mundo alternativo, se enfrentan al mago y a otros dragones que desean librarse de él, ya que están hartos de su dominio. Al final, Rick, </w:t>
+      </w:r>
+      <w:proofErr w:type="spellStart"/>
+      <w:r>
+        <w:rPr>
+          <w:rFonts w:ascii="Times New Roman" w:hAnsi="Times New Roman" w:cs="Times New Roman"/>
+          <w:sz w:val="24"/>
+        </w:rPr>
+        <w:t>Morty</w:t>
+      </w:r>
+      <w:proofErr w:type="spellEnd"/>
+      <w:r>
+        <w:rPr>
+          <w:rFonts w:ascii="Times New Roman" w:hAnsi="Times New Roman" w:cs="Times New Roman"/>
+          <w:sz w:val="24"/>
+        </w:rPr>
+        <w:t xml:space="preserve"> y Beth ganan la pelea y derrotan al mago. Abren un portal que los lleva de regreso a casa, junto con el dragón.</w:t>
+      </w:r>
+    </w:p>
+    <w:p>
+      <w:pPr>
+        <w:spacing w:line="480" w:lineRule="auto"/>
+        <w:rPr>
+          <w:rFonts w:ascii="Times New Roman" w:hAnsi="Times New Roman" w:cs="Times New Roman"/>
+          <w:b/>
+          <w:sz w:val="24"/>
+        </w:rPr>
+      </w:pPr>
+      <w:r>
+        <w:rPr>
+          <w:rFonts w:ascii="Times New Roman" w:hAnsi="Times New Roman" w:cs="Times New Roman"/>
+          <w:b/>
+          <w:sz w:val="24"/>
+        </w:rPr>
+        <w:t>Descripción del juego</w:t>
+      </w:r>
+    </w:p>
+    <w:p>
+      <w:pPr>
+        <w:spacing w:line="480" w:lineRule="auto"/>
+        <w:rPr>
+          <w:rFonts w:ascii="Times New Roman" w:hAnsi="Times New Roman" w:cs="Times New Roman"/>
+          <w:sz w:val="24"/>
+        </w:rPr>
+      </w:pPr>
+      <w:r>
+        <w:rPr>
+          <w:rFonts w:ascii="Times New Roman" w:hAnsi="Times New Roman" w:cs="Times New Roman"/>
+          <w:sz w:val="24"/>
+        </w:rPr>
+        <w:t xml:space="preserve">El juego constará de 2 niveles, en el primer nivel el usuario va a manejar el viaje por los cielos de Rick montado en </w:t>
+      </w:r>
+      <w:proofErr w:type="spellStart"/>
+      <w:r>
+        <w:rPr>
+          <w:rFonts w:ascii="Times New Roman" w:hAnsi="Times New Roman" w:cs="Times New Roman"/>
+          <w:sz w:val="24"/>
+        </w:rPr>
+        <w:t>Balthromaw</w:t>
+      </w:r>
+      <w:proofErr w:type="spellEnd"/>
+      <w:r>
+        <w:rPr>
+          <w:rFonts w:ascii="Times New Roman" w:hAnsi="Times New Roman" w:cs="Times New Roman"/>
+          <w:sz w:val="24"/>
+        </w:rPr>
+        <w:t xml:space="preserve">, </w:t>
+      </w:r>
+      <w:r>
+        <w:rPr>
+          <w:rFonts w:ascii="Times New Roman" w:hAnsi="Times New Roman" w:cs="Times New Roman"/>
+          <w:sz w:val="24"/>
+        </w:rPr>
+        <w:t>a lo largo de su viaje se encontrará con</w:t>
+      </w:r>
+    </w:p>
+    <w:p>
+      <w:pPr>
+        <w:spacing w:line="480" w:lineRule="auto"/>
+        <w:rPr>
+          <w:rFonts w:ascii="Times New Roman" w:hAnsi="Times New Roman" w:cs="Times New Roman"/>
+          <w:sz w:val="24"/>
+        </w:rPr>
+      </w:pPr>
+    </w:p>
+    <w:p>
+      <w:pPr>
+        <w:spacing w:line="480" w:lineRule="auto"/>
+        <w:rPr>
+          <w:rFonts w:ascii="Times New Roman" w:hAnsi="Times New Roman" w:cs="Times New Roman"/>
+          <w:sz w:val="24"/>
+        </w:rPr>
+      </w:pPr>
+      <w:proofErr w:type="gramStart"/>
+      <w:r>
+        <w:rPr>
+          <w:rFonts w:ascii="Times New Roman" w:hAnsi="Times New Roman" w:cs="Times New Roman"/>
+          <w:sz w:val="24"/>
+        </w:rPr>
+        <w:t>tendrá</w:t>
+      </w:r>
+      <w:proofErr w:type="gramEnd"/>
+      <w:r>
+        <w:rPr>
+          <w:rFonts w:ascii="Times New Roman" w:hAnsi="Times New Roman" w:cs="Times New Roman"/>
+          <w:sz w:val="24"/>
+        </w:rPr>
+        <w:t xml:space="preserve"> que esquivar obstáculos como edificios y bolas de fuego que estará lanzando un dragón del mundo alterno hasta recolectar 10 hojas de marihuana que estarán puestas por el mapa. Al recolectarlas, pasará al siguiente nivel en donde será Rick </w:t>
+      </w:r>
+      <w:r>
+        <w:rPr>
+          <w:rFonts w:ascii="Times New Roman" w:hAnsi="Times New Roman" w:cs="Times New Roman"/>
+          <w:sz w:val="24"/>
+        </w:rPr>
+        <w:t xml:space="preserve">quien </w:t>
+      </w:r>
+      <w:r>
+        <w:rPr>
+          <w:rFonts w:ascii="Times New Roman" w:hAnsi="Times New Roman" w:cs="Times New Roman"/>
+          <w:sz w:val="24"/>
+        </w:rPr>
+        <w:t>pele</w:t>
+      </w:r>
+      <w:r>
+        <w:rPr>
+          <w:rFonts w:ascii="Times New Roman" w:hAnsi="Times New Roman" w:cs="Times New Roman"/>
+          <w:sz w:val="24"/>
+        </w:rPr>
+        <w:t>e</w:t>
+      </w:r>
+      <w:r>
+        <w:rPr>
+          <w:rFonts w:ascii="Times New Roman" w:hAnsi="Times New Roman" w:cs="Times New Roman"/>
+          <w:sz w:val="24"/>
+        </w:rPr>
+        <w:t xml:space="preserve"> contra los dragones del mundo alterno para salvar a </w:t>
+      </w:r>
+      <w:proofErr w:type="spellStart"/>
+      <w:r>
+        <w:rPr>
+          <w:rFonts w:ascii="Times New Roman" w:hAnsi="Times New Roman" w:cs="Times New Roman"/>
+          <w:sz w:val="24"/>
+        </w:rPr>
+        <w:t>Balthromaw</w:t>
+      </w:r>
+      <w:proofErr w:type="spellEnd"/>
+      <w:r>
+        <w:rPr>
+          <w:rFonts w:ascii="Times New Roman" w:hAnsi="Times New Roman" w:cs="Times New Roman"/>
+          <w:sz w:val="24"/>
+        </w:rPr>
+        <w:t>.</w:t>
+      </w:r>
+      <w:r>
+        <w:rPr>
+          <w:rFonts w:ascii="Times New Roman" w:hAnsi="Times New Roman" w:cs="Times New Roman"/>
+          <w:sz w:val="24"/>
+        </w:rPr>
+        <w:t xml:space="preserve"> Rick tendrá una pistola que lanza balas y los dragones lanzarán bolas de fuego.</w:t>
+      </w:r>
+    </w:p>
+    <w:p>
+      <w:pPr>
+        <w:spacing w:line="480" w:lineRule="auto"/>
+        <w:rPr>
+          <w:rFonts w:ascii="Times New Roman" w:hAnsi="Times New Roman" w:cs="Times New Roman"/>
+          <w:sz w:val="24"/>
+        </w:rPr>
+      </w:pPr>
+      <w:r>
+        <w:rPr>
+          <w:rFonts w:ascii="Times New Roman" w:hAnsi="Times New Roman" w:cs="Times New Roman"/>
+          <w:sz w:val="24"/>
+        </w:rPr>
+        <w:t>A continuación, se mostrarán las imágenes seleccionadas para cada nivel:</w:t>
+      </w:r>
+    </w:p>
+    <w:p>
+      <w:pPr>
+        <w:rPr>
+          <w:rFonts w:ascii="Times New Roman" w:hAnsi="Times New Roman" w:cs="Times New Roman"/>
+          <w:b/>
+          <w:sz w:val="24"/>
+        </w:rPr>
+      </w:pPr>
+      <w:r>
+        <w:rPr>
+          <w:rFonts w:ascii="Times New Roman" w:hAnsi="Times New Roman" w:cs="Times New Roman"/>
+          <w:b/>
+          <w:sz w:val="24"/>
+        </w:rPr>
+        <w:br w:type="page"/>
+      </w:r>
+    </w:p>
+    <w:p>
+      <w:pPr>
+        <w:spacing w:line="480" w:lineRule="auto"/>
+        <w:rPr>
+          <w:rFonts w:ascii="Times New Roman" w:hAnsi="Times New Roman" w:cs="Times New Roman"/>
+          <w:b/>
+          <w:sz w:val="24"/>
+        </w:rPr>
+      </w:pPr>
+      <w:r>
+        <w:rPr>
+          <w:rFonts w:ascii="Times New Roman" w:hAnsi="Times New Roman" w:cs="Times New Roman"/>
+          <w:b/>
+          <w:sz w:val="24"/>
+        </w:rPr>
+        <w:lastRenderedPageBreak/>
+        <w:t>Nivel 1</w:t>
+      </w:r>
+    </w:p>
+    <w:p>
+      <w:pPr>
+        <w:keepNext/>
+        <w:spacing w:line="240" w:lineRule="auto"/>
+        <w:jc w:val="center"/>
+      </w:pPr>
+      <w:r>
+        <w:rPr>
+          <w:noProof/>
+          <w:lang w:eastAsia="es-CO"/>
+        </w:rPr>
+        <w:drawing>
+          <wp:inline distT="0" distB="0" distL="0" distR="0" wp14:anchorId="65A7D5F2" wp14:editId="72C78BDD">
+            <wp:extent cx="6274800" cy="3528000"/>
+            <wp:effectExtent l="0" t="0" r="0" b="0"/>
+            <wp:docPr id="25" name="Imagen 25"/>
+            <wp:cNvGraphicFramePr>
+              <a:graphicFrameLocks xmlns:a="http://schemas.openxmlformats.org/drawingml/2006/main" noChangeAspect="1"/>
+            </wp:cNvGraphicFramePr>
+            <a:graphic xmlns:a="http://schemas.openxmlformats.org/drawingml/2006/main">
+              <a:graphicData uri="http://schemas.openxmlformats.org/drawingml/2006/picture">
+                <pic:pic xmlns:pic="http://schemas.openxmlformats.org/drawingml/2006/picture">
+                  <pic:nvPicPr>
+                    <pic:cNvPr id="0" name="Picture 3"/>
+                    <pic:cNvPicPr>
+                      <a:picLocks noChangeAspect="1" noChangeArrowheads="1"/>
+                    </pic:cNvPicPr>
+                  </pic:nvPicPr>
+                  <pic:blipFill>
+                    <a:blip r:embed="rId5" cstate="print">
+                      <a:extLst>
+                        <a:ext uri="{28A0092B-C50C-407E-A947-70E740481C1C}">
+                          <a14:useLocalDpi xmlns:a14="http://schemas.microsoft.com/office/drawing/2010/main" val="0"/>
+                        </a:ext>
+                      </a:extLst>
+                    </a:blip>
+                    <a:srcRect/>
+                    <a:stretch>
+                      <a:fillRect/>
+                    </a:stretch>
+                  </pic:blipFill>
+                  <pic:spPr bwMode="auto">
+                    <a:xfrm>
+                      <a:off x="0" y="0"/>
+                      <a:ext cx="6274800" cy="3528000"/>
+                    </a:xfrm>
+                    <a:prstGeom prst="rect">
+                      <a:avLst/>
+                    </a:prstGeom>
+                    <a:noFill/>
+                    <a:ln>
+                      <a:noFill/>
+                    </a:ln>
+                  </pic:spPr>
+                </pic:pic>
+              </a:graphicData>
+            </a:graphic>
+          </wp:inline>
+        </w:drawing>
+      </w:r>
+    </w:p>
+    <w:p>
+      <w:pPr>
+        <w:pStyle w:val="Descripcin"/>
+        <w:jc w:val="center"/>
+        <w:rPr>
+          <w:rFonts w:ascii="Times New Roman" w:hAnsi="Times New Roman" w:cs="Times New Roman"/>
+          <w:sz w:val="24"/>
+        </w:rPr>
+      </w:pPr>
+      <w:r>
+        <w:t xml:space="preserve">Imagen </w:t>
+      </w:r>
+      <w:r>
+        <w:rPr>
+          <w:noProof/>
+        </w:rPr>
+        <w:fldChar w:fldCharType="begin"/>
+      </w:r>
+      <w:r>
+        <w:rPr>
+          <w:noProof/>
+        </w:rPr>
+        <w:instrText xml:space="preserve"> SEQ Imagen \* ARABIC </w:instrText>
+      </w:r>
+      <w:r>
+        <w:rPr>
+          <w:noProof/>
+        </w:rPr>
+        <w:fldChar w:fldCharType="separate"/>
+      </w:r>
+      <w:r>
+        <w:rPr>
+          <w:noProof/>
+        </w:rPr>
+        <w:t>1</w:t>
+      </w:r>
+      <w:r>
+        <w:rPr>
+          <w:noProof/>
+        </w:rPr>
+        <w:fldChar w:fldCharType="end"/>
+      </w:r>
+      <w:r>
+        <w:t xml:space="preserve"> Fondo nivel 1</w:t>
+      </w:r>
+    </w:p>
+    <w:p>
+      <w:pPr>
+        <w:keepNext/>
+        <w:spacing w:line="240" w:lineRule="auto"/>
+        <w:jc w:val="center"/>
+      </w:pPr>
       <w:bookmarkStart w:id="0" w:name="_GoBack"/>
       <w:r>
-        <w:t xml:space="preserve">Este capítulo trata de que Rick y </w:t>
+        <w:rPr>
+          <w:noProof/>
+          <w:lang w:eastAsia="es-CO"/>
+        </w:rPr>
+        <w:drawing>
+          <wp:inline distT="0" distB="0" distL="0" distR="0" wp14:anchorId="1E345DD4" wp14:editId="5A005EF0">
+            <wp:extent cx="3647325" cy="3507639"/>
+            <wp:effectExtent l="0" t="0" r="0" b="0"/>
+            <wp:docPr id="3" name="Imagen 3"/>
+            <wp:cNvGraphicFramePr>
+              <a:graphicFrameLocks xmlns:a="http://schemas.openxmlformats.org/drawingml/2006/main" noChangeAspect="1"/>
+            </wp:cNvGraphicFramePr>
+            <a:graphic xmlns:a="http://schemas.openxmlformats.org/drawingml/2006/main">
+              <a:graphicData uri="http://schemas.openxmlformats.org/drawingml/2006/picture">
+                <pic:pic xmlns:pic="http://schemas.openxmlformats.org/drawingml/2006/picture">
+                  <pic:nvPicPr>
+                    <pic:cNvPr id="0" name="Picture 5"/>
+                    <pic:cNvPicPr>
+                      <a:picLocks noChangeAspect="1" noChangeArrowheads="1"/>
+                    </pic:cNvPicPr>
+                  </pic:nvPicPr>
+                  <pic:blipFill>
+                    <a:blip r:embed="rId6" cstate="print">
+                      <a:extLst>
+                        <a:ext uri="{28A0092B-C50C-407E-A947-70E740481C1C}">
+                          <a14:useLocalDpi xmlns:a14="http://schemas.microsoft.com/office/drawing/2010/main" val="0"/>
+                        </a:ext>
+                      </a:extLst>
+                    </a:blip>
+                    <a:srcRect/>
+                    <a:stretch>
+                      <a:fillRect/>
+                    </a:stretch>
+                  </pic:blipFill>
+                  <pic:spPr bwMode="auto">
+                    <a:xfrm>
+                      <a:off x="0" y="0"/>
+                      <a:ext cx="3650579" cy="3510768"/>
+                    </a:xfrm>
+                    <a:prstGeom prst="rect">
+                      <a:avLst/>
+                    </a:prstGeom>
+                    <a:noFill/>
+                    <a:ln>
+                      <a:noFill/>
+                    </a:ln>
+                  </pic:spPr>
+                </pic:pic>
+              </a:graphicData>
+            </a:graphic>
+          </wp:inline>
+        </w:drawing>
+      </w:r>
+      <w:bookmarkEnd w:id="0"/>
+    </w:p>
+    <w:p>
+      <w:pPr>
+        <w:pStyle w:val="Descripcin"/>
+        <w:jc w:val="center"/>
+      </w:pPr>
+      <w:r>
+        <w:t xml:space="preserve">Imagen </w:t>
+      </w:r>
+      <w:r>
+        <w:rPr>
+          <w:noProof/>
+        </w:rPr>
+        <w:fldChar w:fldCharType="begin"/>
+      </w:r>
+      <w:r>
+        <w:rPr>
+          <w:noProof/>
+        </w:rPr>
+        <w:instrText xml:space="preserve"> SEQ Imagen \* ARABIC </w:instrText>
+      </w:r>
+      <w:r>
+        <w:rPr>
+          <w:noProof/>
+        </w:rPr>
+        <w:fldChar w:fldCharType="separate"/>
+      </w:r>
+      <w:r>
+        <w:rPr>
+          <w:noProof/>
+        </w:rPr>
+        <w:t>2</w:t>
+      </w:r>
+      <w:r>
+        <w:rPr>
+          <w:noProof/>
+        </w:rPr>
+        <w:fldChar w:fldCharType="end"/>
+      </w:r>
+      <w:r>
+        <w:t xml:space="preserve"> Obstáculos inferiores del nivel 1</w:t>
+      </w:r>
+    </w:p>
+    <w:p>
+      <w:pPr>
+        <w:spacing w:line="240" w:lineRule="auto"/>
+      </w:pPr>
+    </w:p>
+    <w:p>
+      <w:pPr>
+        <w:keepNext/>
+        <w:spacing w:line="240" w:lineRule="auto"/>
+        <w:jc w:val="center"/>
+      </w:pPr>
+      <w:r>
+        <w:rPr>
+          <w:noProof/>
+          <w:lang w:eastAsia="es-CO"/>
+        </w:rPr>
+        <w:drawing>
+          <wp:inline distT="0" distB="0" distL="0" distR="0" wp14:anchorId="5B46FD9E" wp14:editId="4D7C8DD5">
+            <wp:extent cx="3544584" cy="3707221"/>
+            <wp:effectExtent l="0" t="0" r="0" b="7620"/>
+            <wp:docPr id="4" name="Imagen 4"/>
+            <wp:cNvGraphicFramePr>
+              <a:graphicFrameLocks xmlns:a="http://schemas.openxmlformats.org/drawingml/2006/main" noChangeAspect="1"/>
+            </wp:cNvGraphicFramePr>
+            <a:graphic xmlns:a="http://schemas.openxmlformats.org/drawingml/2006/main">
+              <a:graphicData uri="http://schemas.openxmlformats.org/drawingml/2006/picture">
+                <pic:pic xmlns:pic="http://schemas.openxmlformats.org/drawingml/2006/picture">
+                  <pic:nvPicPr>
+                    <pic:cNvPr id="0" name="Picture 7"/>
+                    <pic:cNvPicPr>
+                      <a:picLocks noChangeAspect="1" noChangeArrowheads="1"/>
+                    </pic:cNvPicPr>
+                  </pic:nvPicPr>
+                  <pic:blipFill>
+                    <a:blip r:embed="rId7">
+                      <a:extLst>
+                        <a:ext uri="{28A0092B-C50C-407E-A947-70E740481C1C}">
+                          <a14:useLocalDpi xmlns:a14="http://schemas.microsoft.com/office/drawing/2010/main" val="0"/>
+                        </a:ext>
+                      </a:extLst>
+                    </a:blip>
+                    <a:srcRect/>
+                    <a:stretch>
+                      <a:fillRect/>
+                    </a:stretch>
+                  </pic:blipFill>
+                  <pic:spPr bwMode="auto">
+                    <a:xfrm>
+                      <a:off x="0" y="0"/>
+                      <a:ext cx="3576455" cy="3740555"/>
+                    </a:xfrm>
+                    <a:prstGeom prst="rect">
+                      <a:avLst/>
+                    </a:prstGeom>
+                    <a:noFill/>
+                    <a:ln>
+                      <a:noFill/>
+                    </a:ln>
+                  </pic:spPr>
+                </pic:pic>
+              </a:graphicData>
+            </a:graphic>
+          </wp:inline>
+        </w:drawing>
+      </w:r>
+    </w:p>
+    <w:p>
+      <w:pPr>
+        <w:pStyle w:val="Descripcin"/>
+        <w:jc w:val="center"/>
+        <w:rPr>
+          <w:rFonts w:ascii="Times New Roman" w:hAnsi="Times New Roman" w:cs="Times New Roman"/>
+          <w:sz w:val="24"/>
+        </w:rPr>
+      </w:pPr>
+      <w:r>
+        <w:t xml:space="preserve">Imagen </w:t>
+      </w:r>
+      <w:r>
+        <w:rPr>
+          <w:noProof/>
+        </w:rPr>
+        <w:fldChar w:fldCharType="begin"/>
+      </w:r>
+      <w:r>
+        <w:rPr>
+          <w:noProof/>
+        </w:rPr>
+        <w:instrText xml:space="preserve"> SEQ Imagen \* ARABIC </w:instrText>
+      </w:r>
+      <w:r>
+        <w:rPr>
+          <w:noProof/>
+        </w:rPr>
+        <w:fldChar w:fldCharType="separate"/>
+      </w:r>
+      <w:r>
+        <w:rPr>
+          <w:noProof/>
+        </w:rPr>
+        <w:t>3</w:t>
+      </w:r>
+      <w:r>
+        <w:rPr>
+          <w:noProof/>
+        </w:rPr>
+        <w:fldChar w:fldCharType="end"/>
+      </w:r>
+      <w:r>
+        <w:t xml:space="preserve"> </w:t>
       </w:r>
       <w:proofErr w:type="spellStart"/>
       <w:r>
-        <w:t>Morty</w:t>
+        <w:t>Sprites</w:t>
       </w:r>
       <w:proofErr w:type="spellEnd"/>
       <w:r>
-        <w:t xml:space="preserve"> estaban en una misión fuera del planeta, cuando terminaron la misión, </w:t>
+        <w:t xml:space="preserve"> del personaje principal del nivel 1</w:t>
+      </w:r>
+    </w:p>
+    <w:p>
+      <w:pPr>
+        <w:keepNext/>
+        <w:spacing w:line="240" w:lineRule="auto"/>
+        <w:jc w:val="center"/>
+      </w:pPr>
+      <w:r>
+        <w:rPr>
+          <w:noProof/>
+          <w:lang w:eastAsia="es-CO"/>
+        </w:rPr>
+        <w:drawing>
+          <wp:inline distT="0" distB="0" distL="0" distR="0" wp14:anchorId="3E5A12C0" wp14:editId="208E1895">
+            <wp:extent cx="3955550" cy="1037294"/>
+            <wp:effectExtent l="0" t="0" r="6985" b="0"/>
+            <wp:docPr id="5" name="Imagen 5"/>
+            <wp:cNvGraphicFramePr>
+              <a:graphicFrameLocks xmlns:a="http://schemas.openxmlformats.org/drawingml/2006/main" noChangeAspect="1"/>
+            </wp:cNvGraphicFramePr>
+            <a:graphic xmlns:a="http://schemas.openxmlformats.org/drawingml/2006/main">
+              <a:graphicData uri="http://schemas.openxmlformats.org/drawingml/2006/picture">
+                <pic:pic xmlns:pic="http://schemas.openxmlformats.org/drawingml/2006/picture">
+                  <pic:nvPicPr>
+                    <pic:cNvPr id="0" name="Picture 9"/>
+                    <pic:cNvPicPr>
+                      <a:picLocks noChangeAspect="1" noChangeArrowheads="1"/>
+                    </pic:cNvPicPr>
+                  </pic:nvPicPr>
+                  <pic:blipFill>
+                    <a:blip r:embed="rId8">
+                      <a:extLst>
+                        <a:ext uri="{28A0092B-C50C-407E-A947-70E740481C1C}">
+                          <a14:useLocalDpi xmlns:a14="http://schemas.microsoft.com/office/drawing/2010/main" val="0"/>
+                        </a:ext>
+                      </a:extLst>
+                    </a:blip>
+                    <a:srcRect/>
+                    <a:stretch>
+                      <a:fillRect/>
+                    </a:stretch>
+                  </pic:blipFill>
+                  <pic:spPr bwMode="auto">
+                    <a:xfrm>
+                      <a:off x="0" y="0"/>
+                      <a:ext cx="4008496" cy="1051179"/>
+                    </a:xfrm>
+                    <a:prstGeom prst="rect">
+                      <a:avLst/>
+                    </a:prstGeom>
+                    <a:noFill/>
+                    <a:ln>
+                      <a:noFill/>
+                    </a:ln>
+                  </pic:spPr>
+                </pic:pic>
+              </a:graphicData>
+            </a:graphic>
+          </wp:inline>
+        </w:drawing>
+      </w:r>
+    </w:p>
+    <w:p>
+      <w:pPr>
+        <w:pStyle w:val="Descripcin"/>
+        <w:jc w:val="center"/>
+        <w:rPr>
+          <w:rFonts w:ascii="Times New Roman" w:hAnsi="Times New Roman" w:cs="Times New Roman"/>
+          <w:sz w:val="24"/>
+        </w:rPr>
+      </w:pPr>
+      <w:r>
+        <w:t xml:space="preserve">Imagen </w:t>
+      </w:r>
+      <w:r>
+        <w:rPr>
+          <w:noProof/>
+        </w:rPr>
+        <w:fldChar w:fldCharType="begin"/>
+      </w:r>
+      <w:r>
+        <w:rPr>
+          <w:noProof/>
+        </w:rPr>
+        <w:instrText xml:space="preserve"> SEQ Imagen \* ARABIC </w:instrText>
+      </w:r>
+      <w:r>
+        <w:rPr>
+          <w:noProof/>
+        </w:rPr>
+        <w:fldChar w:fldCharType="separate"/>
+      </w:r>
+      <w:r>
+        <w:rPr>
+          <w:noProof/>
+        </w:rPr>
+        <w:t>4</w:t>
+      </w:r>
+      <w:r>
+        <w:rPr>
+          <w:noProof/>
+        </w:rPr>
+        <w:fldChar w:fldCharType="end"/>
+      </w:r>
+      <w:r>
+        <w:t xml:space="preserve"> </w:t>
       </w:r>
       <w:proofErr w:type="spellStart"/>
       <w:r>
-        <w:t>Morty</w:t>
+        <w:t>Sprites</w:t>
       </w:r>
       <w:proofErr w:type="spellEnd"/>
       <w:r>
-        <w:t xml:space="preserve"> le reclama a Rick por el dragón que él le prometió </w:t>
-      </w:r>
-      <w:r>
-        <w:t xml:space="preserve">luego de la misión, En un principio Rick no accedió a dárselo, pero luego de estrellar la nave y acabar en el hospital, y que su hija le reclamara también por el dragón, Rick accede a darle el dragón a </w:t>
+        <w:t xml:space="preserve"> Obstáculo superior del nivel 1</w:t>
+      </w:r>
+    </w:p>
+    <w:p>
+      <w:pPr>
+        <w:spacing w:line="240" w:lineRule="auto"/>
+        <w:jc w:val="center"/>
+        <w:rPr>
+          <w:noProof/>
+        </w:rPr>
+      </w:pPr>
+    </w:p>
+    <w:p>
+      <w:pPr>
+        <w:keepNext/>
+        <w:spacing w:line="240" w:lineRule="auto"/>
+        <w:jc w:val="center"/>
+      </w:pPr>
+      <w:r>
+        <w:rPr>
+          <w:noProof/>
+          <w:lang w:eastAsia="es-CO"/>
+        </w:rPr>
+        <w:drawing>
+          <wp:inline distT="0" distB="0" distL="0" distR="0" wp14:anchorId="0651D4E3" wp14:editId="0C60CA41">
+            <wp:extent cx="1387011" cy="1387011"/>
+            <wp:effectExtent l="0" t="0" r="0" b="0"/>
+            <wp:docPr id="9" name="Imagen 9"/>
+            <wp:cNvGraphicFramePr>
+              <a:graphicFrameLocks xmlns:a="http://schemas.openxmlformats.org/drawingml/2006/main" noChangeAspect="1"/>
+            </wp:cNvGraphicFramePr>
+            <a:graphic xmlns:a="http://schemas.openxmlformats.org/drawingml/2006/main">
+              <a:graphicData uri="http://schemas.openxmlformats.org/drawingml/2006/picture">
+                <pic:pic xmlns:pic="http://schemas.openxmlformats.org/drawingml/2006/picture">
+                  <pic:nvPicPr>
+                    <pic:cNvPr id="0" name="Picture 17"/>
+                    <pic:cNvPicPr>
+                      <a:picLocks noChangeAspect="1" noChangeArrowheads="1"/>
+                    </pic:cNvPicPr>
+                  </pic:nvPicPr>
+                  <pic:blipFill>
+                    <a:blip r:embed="rId9" cstate="print">
+                      <a:extLst>
+                        <a:ext uri="{28A0092B-C50C-407E-A947-70E740481C1C}">
+                          <a14:useLocalDpi xmlns:a14="http://schemas.microsoft.com/office/drawing/2010/main" val="0"/>
+                        </a:ext>
+                      </a:extLst>
+                    </a:blip>
+                    <a:srcRect/>
+                    <a:stretch>
+                      <a:fillRect/>
+                    </a:stretch>
+                  </pic:blipFill>
+                  <pic:spPr bwMode="auto">
+                    <a:xfrm>
+                      <a:off x="0" y="0"/>
+                      <a:ext cx="1391456" cy="1391456"/>
+                    </a:xfrm>
+                    <a:prstGeom prst="rect">
+                      <a:avLst/>
+                    </a:prstGeom>
+                    <a:noFill/>
+                    <a:ln>
+                      <a:noFill/>
+                    </a:ln>
+                  </pic:spPr>
+                </pic:pic>
+              </a:graphicData>
+            </a:graphic>
+          </wp:inline>
+        </w:drawing>
+      </w:r>
+    </w:p>
+    <w:p>
+      <w:pPr>
+        <w:pStyle w:val="Descripcin"/>
+        <w:jc w:val="center"/>
+      </w:pPr>
+      <w:r>
+        <w:t>Imagen 5 Hoja de cannabis a recolectar</w:t>
+      </w:r>
+    </w:p>
+    <w:p>
+      <w:pPr>
+        <w:rPr>
+          <w:rFonts w:ascii="Times New Roman" w:hAnsi="Times New Roman" w:cs="Times New Roman"/>
+          <w:b/>
+          <w:sz w:val="24"/>
+        </w:rPr>
+      </w:pPr>
+      <w:r>
+        <w:rPr>
+          <w:rFonts w:ascii="Times New Roman" w:hAnsi="Times New Roman" w:cs="Times New Roman"/>
+          <w:b/>
+          <w:sz w:val="24"/>
+        </w:rPr>
+        <w:br w:type="page"/>
+      </w:r>
+    </w:p>
+    <w:p>
+      <w:pPr>
+        <w:spacing w:line="240" w:lineRule="auto"/>
+        <w:rPr>
+          <w:rFonts w:ascii="Times New Roman" w:hAnsi="Times New Roman" w:cs="Times New Roman"/>
+          <w:b/>
+          <w:sz w:val="24"/>
+        </w:rPr>
+      </w:pPr>
+      <w:r>
+        <w:rPr>
+          <w:rFonts w:ascii="Times New Roman" w:hAnsi="Times New Roman" w:cs="Times New Roman"/>
+          <w:b/>
+          <w:sz w:val="24"/>
+        </w:rPr>
+        <w:lastRenderedPageBreak/>
+        <w:t>Nivel 2</w:t>
+      </w:r>
+    </w:p>
+    <w:p>
+      <w:pPr>
+        <w:keepNext/>
+        <w:spacing w:line="240" w:lineRule="auto"/>
+        <w:jc w:val="center"/>
+      </w:pPr>
+      <w:r>
+        <w:rPr>
+          <w:noProof/>
+          <w:lang w:eastAsia="es-CO"/>
+        </w:rPr>
+        <w:drawing>
+          <wp:inline distT="0" distB="0" distL="0" distR="0" wp14:anchorId="783BE585" wp14:editId="2CE10B37">
+            <wp:extent cx="5613400" cy="1684020"/>
+            <wp:effectExtent l="0" t="0" r="6350" b="0"/>
+            <wp:docPr id="10" name="Imagen 10"/>
+            <wp:cNvGraphicFramePr>
+              <a:graphicFrameLocks xmlns:a="http://schemas.openxmlformats.org/drawingml/2006/main" noChangeAspect="1"/>
+            </wp:cNvGraphicFramePr>
+            <a:graphic xmlns:a="http://schemas.openxmlformats.org/drawingml/2006/main">
+              <a:graphicData uri="http://schemas.openxmlformats.org/drawingml/2006/picture">
+                <pic:pic xmlns:pic="http://schemas.openxmlformats.org/drawingml/2006/picture">
+                  <pic:nvPicPr>
+                    <pic:cNvPr id="0" name="Picture 19"/>
+                    <pic:cNvPicPr>
+                      <a:picLocks noChangeAspect="1" noChangeArrowheads="1"/>
+                    </pic:cNvPicPr>
+                  </pic:nvPicPr>
+                  <pic:blipFill>
+                    <a:blip r:embed="rId10" cstate="print">
+                      <a:extLst>
+                        <a:ext uri="{28A0092B-C50C-407E-A947-70E740481C1C}">
+                          <a14:useLocalDpi xmlns:a14="http://schemas.microsoft.com/office/drawing/2010/main" val="0"/>
+                        </a:ext>
+                      </a:extLst>
+                    </a:blip>
+                    <a:srcRect/>
+                    <a:stretch>
+                      <a:fillRect/>
+                    </a:stretch>
+                  </pic:blipFill>
+                  <pic:spPr bwMode="auto">
+                    <a:xfrm>
+                      <a:off x="0" y="0"/>
+                      <a:ext cx="5613400" cy="1684020"/>
+                    </a:xfrm>
+                    <a:prstGeom prst="rect">
+                      <a:avLst/>
+                    </a:prstGeom>
+                    <a:noFill/>
+                    <a:ln>
+                      <a:noFill/>
+                    </a:ln>
+                  </pic:spPr>
+                </pic:pic>
+              </a:graphicData>
+            </a:graphic>
+          </wp:inline>
+        </w:drawing>
+      </w:r>
+    </w:p>
+    <w:p>
+      <w:pPr>
+        <w:pStyle w:val="Descripcin"/>
+        <w:jc w:val="center"/>
+        <w:rPr>
+          <w:rFonts w:ascii="Times New Roman" w:hAnsi="Times New Roman" w:cs="Times New Roman"/>
+          <w:sz w:val="24"/>
+        </w:rPr>
+      </w:pPr>
+      <w:r>
+        <w:t>Imagen 6 Fondo del nivel 2</w:t>
+      </w:r>
+    </w:p>
+    <w:p>
+      <w:pPr>
+        <w:keepNext/>
+        <w:spacing w:line="240" w:lineRule="auto"/>
+        <w:jc w:val="center"/>
+      </w:pPr>
+      <w:r>
+        <w:rPr>
+          <w:noProof/>
+          <w:lang w:eastAsia="es-CO"/>
+        </w:rPr>
+        <w:drawing>
+          <wp:inline distT="0" distB="0" distL="0" distR="0" wp14:anchorId="50780609" wp14:editId="278C64EF">
+            <wp:extent cx="1058238" cy="1058238"/>
+            <wp:effectExtent l="0" t="0" r="8890" b="8890"/>
+            <wp:docPr id="22" name="Imagen 22"/>
+            <wp:cNvGraphicFramePr>
+              <a:graphicFrameLocks xmlns:a="http://schemas.openxmlformats.org/drawingml/2006/main" noChangeAspect="1"/>
+            </wp:cNvGraphicFramePr>
+            <a:graphic xmlns:a="http://schemas.openxmlformats.org/drawingml/2006/main">
+              <a:graphicData uri="http://schemas.openxmlformats.org/drawingml/2006/picture">
+                <pic:pic xmlns:pic="http://schemas.openxmlformats.org/drawingml/2006/picture">
+                  <pic:nvPicPr>
+                    <pic:cNvPr id="0" name="Picture 32"/>
+                    <pic:cNvPicPr>
+                      <a:picLocks noChangeAspect="1" noChangeArrowheads="1"/>
+                    </pic:cNvPicPr>
+                  </pic:nvPicPr>
+                  <pic:blipFill>
+                    <a:blip r:embed="rId11">
+                      <a:extLst>
+                        <a:ext uri="{28A0092B-C50C-407E-A947-70E740481C1C}">
+                          <a14:useLocalDpi xmlns:a14="http://schemas.microsoft.com/office/drawing/2010/main" val="0"/>
+                        </a:ext>
+                      </a:extLst>
+                    </a:blip>
+                    <a:srcRect/>
+                    <a:stretch>
+                      <a:fillRect/>
+                    </a:stretch>
+                  </pic:blipFill>
+                  <pic:spPr bwMode="auto">
+                    <a:xfrm>
+                      <a:off x="0" y="0"/>
+                      <a:ext cx="1064547" cy="1064547"/>
+                    </a:xfrm>
+                    <a:prstGeom prst="rect">
+                      <a:avLst/>
+                    </a:prstGeom>
+                    <a:noFill/>
+                    <a:ln>
+                      <a:noFill/>
+                    </a:ln>
+                  </pic:spPr>
+                </pic:pic>
+              </a:graphicData>
+            </a:graphic>
+          </wp:inline>
+        </w:drawing>
+      </w:r>
+      <w:r>
+        <w:rPr>
+          <w:noProof/>
+          <w:lang w:eastAsia="es-CO"/>
+        </w:rPr>
+        <w:drawing>
+          <wp:inline distT="0" distB="0" distL="0" distR="0" wp14:anchorId="5008DA3F" wp14:editId="7EA99047">
+            <wp:extent cx="1047964" cy="1047964"/>
+            <wp:effectExtent l="0" t="0" r="0" b="0"/>
+            <wp:docPr id="21" name="Imagen 21"/>
+            <wp:cNvGraphicFramePr>
+              <a:graphicFrameLocks xmlns:a="http://schemas.openxmlformats.org/drawingml/2006/main" noChangeAspect="1"/>
+            </wp:cNvGraphicFramePr>
+            <a:graphic xmlns:a="http://schemas.openxmlformats.org/drawingml/2006/main">
+              <a:graphicData uri="http://schemas.openxmlformats.org/drawingml/2006/picture">
+                <pic:pic xmlns:pic="http://schemas.openxmlformats.org/drawingml/2006/picture">
+                  <pic:nvPicPr>
+                    <pic:cNvPr id="0" name="Picture 31"/>
+                    <pic:cNvPicPr>
+                      <a:picLocks noChangeAspect="1" noChangeArrowheads="1"/>
+                    </pic:cNvPicPr>
+                  </pic:nvPicPr>
+                  <pic:blipFill>
+                    <a:blip r:embed="rId12">
+                      <a:extLst>
+                        <a:ext uri="{28A0092B-C50C-407E-A947-70E740481C1C}">
+                          <a14:useLocalDpi xmlns:a14="http://schemas.microsoft.com/office/drawing/2010/main" val="0"/>
+                        </a:ext>
+                      </a:extLst>
+                    </a:blip>
+                    <a:srcRect/>
+                    <a:stretch>
+                      <a:fillRect/>
+                    </a:stretch>
+                  </pic:blipFill>
+                  <pic:spPr bwMode="auto">
+                    <a:xfrm>
+                      <a:off x="0" y="0"/>
+                      <a:ext cx="1078639" cy="1078639"/>
+                    </a:xfrm>
+                    <a:prstGeom prst="rect">
+                      <a:avLst/>
+                    </a:prstGeom>
+                    <a:noFill/>
+                    <a:ln>
+                      <a:noFill/>
+                    </a:ln>
+                  </pic:spPr>
+                </pic:pic>
+              </a:graphicData>
+            </a:graphic>
+          </wp:inline>
+        </w:drawing>
+      </w:r>
+      <w:r>
+        <w:rPr>
+          <w:noProof/>
+          <w:lang w:eastAsia="es-CO"/>
+        </w:rPr>
+        <w:drawing>
+          <wp:inline distT="0" distB="0" distL="0" distR="0" wp14:anchorId="4A10FB7D" wp14:editId="088CC274">
+            <wp:extent cx="1037690" cy="1037690"/>
+            <wp:effectExtent l="0" t="0" r="0" b="0"/>
+            <wp:docPr id="20" name="Imagen 20"/>
+            <wp:cNvGraphicFramePr>
+              <a:graphicFrameLocks xmlns:a="http://schemas.openxmlformats.org/drawingml/2006/main" noChangeAspect="1"/>
+            </wp:cNvGraphicFramePr>
+            <a:graphic xmlns:a="http://schemas.openxmlformats.org/drawingml/2006/main">
+              <a:graphicData uri="http://schemas.openxmlformats.org/drawingml/2006/picture">
+                <pic:pic xmlns:pic="http://schemas.openxmlformats.org/drawingml/2006/picture">
+                  <pic:nvPicPr>
+                    <pic:cNvPr id="0" name="Picture 30"/>
+                    <pic:cNvPicPr>
+                      <a:picLocks noChangeAspect="1" noChangeArrowheads="1"/>
+                    </pic:cNvPicPr>
+                  </pic:nvPicPr>
+                  <pic:blipFill>
+                    <a:blip r:embed="rId13">
+                      <a:extLst>
+                        <a:ext uri="{28A0092B-C50C-407E-A947-70E740481C1C}">
+                          <a14:useLocalDpi xmlns:a14="http://schemas.microsoft.com/office/drawing/2010/main" val="0"/>
+                        </a:ext>
+                      </a:extLst>
+                    </a:blip>
+                    <a:srcRect/>
+                    <a:stretch>
+                      <a:fillRect/>
+                    </a:stretch>
+                  </pic:blipFill>
+                  <pic:spPr bwMode="auto">
+                    <a:xfrm>
+                      <a:off x="0" y="0"/>
+                      <a:ext cx="1051129" cy="1051129"/>
+                    </a:xfrm>
+                    <a:prstGeom prst="rect">
+                      <a:avLst/>
+                    </a:prstGeom>
+                    <a:noFill/>
+                    <a:ln>
+                      <a:noFill/>
+                    </a:ln>
+                  </pic:spPr>
+                </pic:pic>
+              </a:graphicData>
+            </a:graphic>
+          </wp:inline>
+        </w:drawing>
+      </w:r>
+      <w:r>
+        <w:rPr>
+          <w:noProof/>
+          <w:lang w:eastAsia="es-CO"/>
+        </w:rPr>
+        <w:drawing>
+          <wp:inline distT="0" distB="0" distL="0" distR="0" wp14:anchorId="1B0CA007" wp14:editId="4E63F5BF">
+            <wp:extent cx="1058238" cy="1058238"/>
+            <wp:effectExtent l="0" t="0" r="8890" b="8890"/>
+            <wp:docPr id="19" name="Imagen 19"/>
+            <wp:cNvGraphicFramePr>
+              <a:graphicFrameLocks xmlns:a="http://schemas.openxmlformats.org/drawingml/2006/main" noChangeAspect="1"/>
+            </wp:cNvGraphicFramePr>
+            <a:graphic xmlns:a="http://schemas.openxmlformats.org/drawingml/2006/main">
+              <a:graphicData uri="http://schemas.openxmlformats.org/drawingml/2006/picture">
+                <pic:pic xmlns:pic="http://schemas.openxmlformats.org/drawingml/2006/picture">
+                  <pic:nvPicPr>
+                    <pic:cNvPr id="0" name="Picture 29"/>
+                    <pic:cNvPicPr>
+                      <a:picLocks noChangeAspect="1" noChangeArrowheads="1"/>
+                    </pic:cNvPicPr>
+                  </pic:nvPicPr>
+                  <pic:blipFill>
+                    <a:blip r:embed="rId14">
+                      <a:extLst>
+                        <a:ext uri="{28A0092B-C50C-407E-A947-70E740481C1C}">
+                          <a14:useLocalDpi xmlns:a14="http://schemas.microsoft.com/office/drawing/2010/main" val="0"/>
+                        </a:ext>
+                      </a:extLst>
+                    </a:blip>
+                    <a:srcRect/>
+                    <a:stretch>
+                      <a:fillRect/>
+                    </a:stretch>
+                  </pic:blipFill>
+                  <pic:spPr bwMode="auto">
+                    <a:xfrm>
+                      <a:off x="0" y="0"/>
+                      <a:ext cx="1081714" cy="1081714"/>
+                    </a:xfrm>
+                    <a:prstGeom prst="rect">
+                      <a:avLst/>
+                    </a:prstGeom>
+                    <a:noFill/>
+                    <a:ln>
+                      <a:noFill/>
+                    </a:ln>
+                  </pic:spPr>
+                </pic:pic>
+              </a:graphicData>
+            </a:graphic>
+          </wp:inline>
+        </w:drawing>
+      </w:r>
+      <w:r>
+        <w:rPr>
+          <w:noProof/>
+          <w:lang w:eastAsia="es-CO"/>
+        </w:rPr>
+        <w:drawing>
+          <wp:inline distT="0" distB="0" distL="0" distR="0" wp14:anchorId="6BD78BFB" wp14:editId="47221618">
+            <wp:extent cx="1057982" cy="1057982"/>
+            <wp:effectExtent l="0" t="0" r="8890" b="8890"/>
+            <wp:docPr id="18" name="Imagen 18"/>
+            <wp:cNvGraphicFramePr>
+              <a:graphicFrameLocks xmlns:a="http://schemas.openxmlformats.org/drawingml/2006/main" noChangeAspect="1"/>
+            </wp:cNvGraphicFramePr>
+            <a:graphic xmlns:a="http://schemas.openxmlformats.org/drawingml/2006/main">
+              <a:graphicData uri="http://schemas.openxmlformats.org/drawingml/2006/picture">
+                <pic:pic xmlns:pic="http://schemas.openxmlformats.org/drawingml/2006/picture">
+                  <pic:nvPicPr>
+                    <pic:cNvPr id="0" name="Picture 28"/>
+                    <pic:cNvPicPr>
+                      <a:picLocks noChangeAspect="1" noChangeArrowheads="1"/>
+                    </pic:cNvPicPr>
+                  </pic:nvPicPr>
+                  <pic:blipFill>
+                    <a:blip r:embed="rId15">
+                      <a:extLst>
+                        <a:ext uri="{28A0092B-C50C-407E-A947-70E740481C1C}">
+                          <a14:useLocalDpi xmlns:a14="http://schemas.microsoft.com/office/drawing/2010/main" val="0"/>
+                        </a:ext>
+                      </a:extLst>
+                    </a:blip>
+                    <a:srcRect/>
+                    <a:stretch>
+                      <a:fillRect/>
+                    </a:stretch>
+                  </pic:blipFill>
+                  <pic:spPr bwMode="auto">
+                    <a:xfrm>
+                      <a:off x="0" y="0"/>
+                      <a:ext cx="1078582" cy="1078582"/>
+                    </a:xfrm>
+                    <a:prstGeom prst="rect">
+                      <a:avLst/>
+                    </a:prstGeom>
+                    <a:noFill/>
+                    <a:ln>
+                      <a:noFill/>
+                    </a:ln>
+                  </pic:spPr>
+                </pic:pic>
+              </a:graphicData>
+            </a:graphic>
+          </wp:inline>
+        </w:drawing>
+      </w:r>
+      <w:r>
+        <w:rPr>
+          <w:noProof/>
+          <w:lang w:eastAsia="es-CO"/>
+        </w:rPr>
+        <w:drawing>
+          <wp:inline distT="0" distB="0" distL="0" distR="0" wp14:anchorId="01B65E94" wp14:editId="4C570EA9">
+            <wp:extent cx="1191546" cy="1191546"/>
+            <wp:effectExtent l="0" t="0" r="8890" b="8890"/>
+            <wp:docPr id="17" name="Imagen 17"/>
+            <wp:cNvGraphicFramePr>
+              <a:graphicFrameLocks xmlns:a="http://schemas.openxmlformats.org/drawingml/2006/main" noChangeAspect="1"/>
+            </wp:cNvGraphicFramePr>
+            <a:graphic xmlns:a="http://schemas.openxmlformats.org/drawingml/2006/main">
+              <a:graphicData uri="http://schemas.openxmlformats.org/drawingml/2006/picture">
+                <pic:pic xmlns:pic="http://schemas.openxmlformats.org/drawingml/2006/picture">
+                  <pic:nvPicPr>
+                    <pic:cNvPr id="0" name="Picture 27"/>
+                    <pic:cNvPicPr>
+                      <a:picLocks noChangeAspect="1" noChangeArrowheads="1"/>
+                    </pic:cNvPicPr>
+                  </pic:nvPicPr>
+                  <pic:blipFill>
+                    <a:blip r:embed="rId16">
+                      <a:extLst>
+                        <a:ext uri="{28A0092B-C50C-407E-A947-70E740481C1C}">
+                          <a14:useLocalDpi xmlns:a14="http://schemas.microsoft.com/office/drawing/2010/main" val="0"/>
+                        </a:ext>
+                      </a:extLst>
+                    </a:blip>
+                    <a:srcRect/>
+                    <a:stretch>
+                      <a:fillRect/>
+                    </a:stretch>
+                  </pic:blipFill>
+                  <pic:spPr bwMode="auto">
+                    <a:xfrm>
+                      <a:off x="0" y="0"/>
+                      <a:ext cx="1201998" cy="1201998"/>
+                    </a:xfrm>
+                    <a:prstGeom prst="rect">
+                      <a:avLst/>
+                    </a:prstGeom>
+                    <a:noFill/>
+                    <a:ln>
+                      <a:noFill/>
+                    </a:ln>
+                  </pic:spPr>
+                </pic:pic>
+              </a:graphicData>
+            </a:graphic>
+          </wp:inline>
+        </w:drawing>
+      </w:r>
+      <w:r>
+        <w:rPr>
+          <w:noProof/>
+          <w:lang w:eastAsia="es-CO"/>
+        </w:rPr>
+        <w:drawing>
+          <wp:inline distT="0" distB="0" distL="0" distR="0" wp14:anchorId="42DA3A65" wp14:editId="48FF0CBB">
+            <wp:extent cx="1191546" cy="1191546"/>
+            <wp:effectExtent l="0" t="0" r="8890" b="8890"/>
+            <wp:docPr id="16" name="Imagen 16"/>
+            <wp:cNvGraphicFramePr>
+              <a:graphicFrameLocks xmlns:a="http://schemas.openxmlformats.org/drawingml/2006/main" noChangeAspect="1"/>
+            </wp:cNvGraphicFramePr>
+            <a:graphic xmlns:a="http://schemas.openxmlformats.org/drawingml/2006/main">
+              <a:graphicData uri="http://schemas.openxmlformats.org/drawingml/2006/picture">
+                <pic:pic xmlns:pic="http://schemas.openxmlformats.org/drawingml/2006/picture">
+                  <pic:nvPicPr>
+                    <pic:cNvPr id="0" name="Picture 26"/>
+                    <pic:cNvPicPr>
+                      <a:picLocks noChangeAspect="1" noChangeArrowheads="1"/>
+                    </pic:cNvPicPr>
+                  </pic:nvPicPr>
+                  <pic:blipFill>
+                    <a:blip r:embed="rId17">
+                      <a:extLst>
+                        <a:ext uri="{28A0092B-C50C-407E-A947-70E740481C1C}">
+                          <a14:useLocalDpi xmlns:a14="http://schemas.microsoft.com/office/drawing/2010/main" val="0"/>
+                        </a:ext>
+                      </a:extLst>
+                    </a:blip>
+                    <a:srcRect/>
+                    <a:stretch>
+                      <a:fillRect/>
+                    </a:stretch>
+                  </pic:blipFill>
+                  <pic:spPr bwMode="auto">
+                    <a:xfrm>
+                      <a:off x="0" y="0"/>
+                      <a:ext cx="1197669" cy="1197669"/>
+                    </a:xfrm>
+                    <a:prstGeom prst="rect">
+                      <a:avLst/>
+                    </a:prstGeom>
+                    <a:noFill/>
+                    <a:ln>
+                      <a:noFill/>
+                    </a:ln>
+                  </pic:spPr>
+                </pic:pic>
+              </a:graphicData>
+            </a:graphic>
+          </wp:inline>
+        </w:drawing>
+      </w:r>
+      <w:r>
+        <w:rPr>
+          <w:noProof/>
+          <w:lang w:eastAsia="es-CO"/>
+        </w:rPr>
+        <w:drawing>
+          <wp:inline distT="0" distB="0" distL="0" distR="0" wp14:anchorId="7B984C2E" wp14:editId="1CAF7048">
+            <wp:extent cx="1191545" cy="1191545"/>
+            <wp:effectExtent l="0" t="0" r="8890" b="8890"/>
+            <wp:docPr id="15" name="Imagen 15"/>
+            <wp:cNvGraphicFramePr>
+              <a:graphicFrameLocks xmlns:a="http://schemas.openxmlformats.org/drawingml/2006/main" noChangeAspect="1"/>
+            </wp:cNvGraphicFramePr>
+            <a:graphic xmlns:a="http://schemas.openxmlformats.org/drawingml/2006/main">
+              <a:graphicData uri="http://schemas.openxmlformats.org/drawingml/2006/picture">
+                <pic:pic xmlns:pic="http://schemas.openxmlformats.org/drawingml/2006/picture">
+                  <pic:nvPicPr>
+                    <pic:cNvPr id="0" name="Picture 25"/>
+                    <pic:cNvPicPr>
+                      <a:picLocks noChangeAspect="1" noChangeArrowheads="1"/>
+                    </pic:cNvPicPr>
+                  </pic:nvPicPr>
+                  <pic:blipFill>
+                    <a:blip r:embed="rId18">
+                      <a:extLst>
+                        <a:ext uri="{28A0092B-C50C-407E-A947-70E740481C1C}">
+                          <a14:useLocalDpi xmlns:a14="http://schemas.microsoft.com/office/drawing/2010/main" val="0"/>
+                        </a:ext>
+                      </a:extLst>
+                    </a:blip>
+                    <a:srcRect/>
+                    <a:stretch>
+                      <a:fillRect/>
+                    </a:stretch>
+                  </pic:blipFill>
+                  <pic:spPr bwMode="auto">
+                    <a:xfrm>
+                      <a:off x="0" y="0"/>
+                      <a:ext cx="1203836" cy="1203836"/>
+                    </a:xfrm>
+                    <a:prstGeom prst="rect">
+                      <a:avLst/>
+                    </a:prstGeom>
+                    <a:noFill/>
+                    <a:ln>
+                      <a:noFill/>
+                    </a:ln>
+                  </pic:spPr>
+                </pic:pic>
+              </a:graphicData>
+            </a:graphic>
+          </wp:inline>
+        </w:drawing>
+      </w:r>
+      <w:r>
+        <w:rPr>
+          <w:noProof/>
+          <w:lang w:eastAsia="es-CO"/>
+        </w:rPr>
+        <w:drawing>
+          <wp:inline distT="0" distB="0" distL="0" distR="0" wp14:anchorId="11733F78" wp14:editId="0D5692BF">
+            <wp:extent cx="1191546" cy="1191546"/>
+            <wp:effectExtent l="0" t="0" r="8890" b="8890"/>
+            <wp:docPr id="14" name="Imagen 14"/>
+            <wp:cNvGraphicFramePr>
+              <a:graphicFrameLocks xmlns:a="http://schemas.openxmlformats.org/drawingml/2006/main" noChangeAspect="1"/>
+            </wp:cNvGraphicFramePr>
+            <a:graphic xmlns:a="http://schemas.openxmlformats.org/drawingml/2006/main">
+              <a:graphicData uri="http://schemas.openxmlformats.org/drawingml/2006/picture">
+                <pic:pic xmlns:pic="http://schemas.openxmlformats.org/drawingml/2006/picture">
+                  <pic:nvPicPr>
+                    <pic:cNvPr id="0" name="Picture 24"/>
+                    <pic:cNvPicPr>
+                      <a:picLocks noChangeAspect="1" noChangeArrowheads="1"/>
+                    </pic:cNvPicPr>
+                  </pic:nvPicPr>
+                  <pic:blipFill>
+                    <a:blip r:embed="rId19">
+                      <a:extLst>
+                        <a:ext uri="{28A0092B-C50C-407E-A947-70E740481C1C}">
+                          <a14:useLocalDpi xmlns:a14="http://schemas.microsoft.com/office/drawing/2010/main" val="0"/>
+                        </a:ext>
+                      </a:extLst>
+                    </a:blip>
+                    <a:srcRect/>
+                    <a:stretch>
+                      <a:fillRect/>
+                    </a:stretch>
+                  </pic:blipFill>
+                  <pic:spPr bwMode="auto">
+                    <a:xfrm>
+                      <a:off x="0" y="0"/>
+                      <a:ext cx="1211095" cy="1211095"/>
+                    </a:xfrm>
+                    <a:prstGeom prst="rect">
+                      <a:avLst/>
+                    </a:prstGeom>
+                    <a:noFill/>
+                    <a:ln>
+                      <a:noFill/>
+                    </a:ln>
+                  </pic:spPr>
+                </pic:pic>
+              </a:graphicData>
+            </a:graphic>
+          </wp:inline>
+        </w:drawing>
+      </w:r>
+      <w:r>
+        <w:rPr>
+          <w:noProof/>
+          <w:lang w:eastAsia="es-CO"/>
+        </w:rPr>
+        <w:drawing>
+          <wp:inline distT="0" distB="0" distL="0" distR="0" wp14:anchorId="4D486D0C" wp14:editId="6E8C4005">
+            <wp:extent cx="1212094" cy="1212094"/>
+            <wp:effectExtent l="0" t="0" r="7620" b="7620"/>
+            <wp:docPr id="11" name="Imagen 11"/>
+            <wp:cNvGraphicFramePr>
+              <a:graphicFrameLocks xmlns:a="http://schemas.openxmlformats.org/drawingml/2006/main" noChangeAspect="1"/>
+            </wp:cNvGraphicFramePr>
+            <a:graphic xmlns:a="http://schemas.openxmlformats.org/drawingml/2006/main">
+              <a:graphicData uri="http://schemas.openxmlformats.org/drawingml/2006/picture">
+                <pic:pic xmlns:pic="http://schemas.openxmlformats.org/drawingml/2006/picture">
+                  <pic:nvPicPr>
+                    <pic:cNvPr id="0" name="Picture 21"/>
+                    <pic:cNvPicPr>
+                      <a:picLocks noChangeAspect="1" noChangeArrowheads="1"/>
+                    </pic:cNvPicPr>
+                  </pic:nvPicPr>
+                  <pic:blipFill>
+                    <a:blip r:embed="rId20">
+                      <a:extLst>
+                        <a:ext uri="{28A0092B-C50C-407E-A947-70E740481C1C}">
+                          <a14:useLocalDpi xmlns:a14="http://schemas.microsoft.com/office/drawing/2010/main" val="0"/>
+                        </a:ext>
+                      </a:extLst>
+                    </a:blip>
+                    <a:srcRect/>
+                    <a:stretch>
+                      <a:fillRect/>
+                    </a:stretch>
+                  </pic:blipFill>
+                  <pic:spPr bwMode="auto">
+                    <a:xfrm>
+                      <a:off x="0" y="0"/>
+                      <a:ext cx="1248699" cy="1248699"/>
+                    </a:xfrm>
+                    <a:prstGeom prst="rect">
+                      <a:avLst/>
+                    </a:prstGeom>
+                    <a:noFill/>
+                    <a:ln>
+                      <a:noFill/>
+                    </a:ln>
+                  </pic:spPr>
+                </pic:pic>
+              </a:graphicData>
+            </a:graphic>
+          </wp:inline>
+        </w:drawing>
+      </w:r>
+      <w:r>
+        <w:rPr>
+          <w:noProof/>
+          <w:lang w:eastAsia="es-CO"/>
+        </w:rPr>
+        <w:drawing>
+          <wp:inline distT="0" distB="0" distL="0" distR="0" wp14:anchorId="1580F7C8" wp14:editId="0FAE5FCB">
+            <wp:extent cx="1201820" cy="1201820"/>
+            <wp:effectExtent l="0" t="0" r="0" b="0"/>
+            <wp:docPr id="13" name="Imagen 13"/>
+            <wp:cNvGraphicFramePr>
+              <a:graphicFrameLocks xmlns:a="http://schemas.openxmlformats.org/drawingml/2006/main" noChangeAspect="1"/>
+            </wp:cNvGraphicFramePr>
+            <a:graphic xmlns:a="http://schemas.openxmlformats.org/drawingml/2006/main">
+              <a:graphicData uri="http://schemas.openxmlformats.org/drawingml/2006/picture">
+                <pic:pic xmlns:pic="http://schemas.openxmlformats.org/drawingml/2006/picture">
+                  <pic:nvPicPr>
+                    <pic:cNvPr id="0" name="Picture 23"/>
+                    <pic:cNvPicPr>
+                      <a:picLocks noChangeAspect="1" noChangeArrowheads="1"/>
+                    </pic:cNvPicPr>
+                  </pic:nvPicPr>
+                  <pic:blipFill>
+                    <a:blip r:embed="rId21">
+                      <a:extLst>
+                        <a:ext uri="{28A0092B-C50C-407E-A947-70E740481C1C}">
+                          <a14:useLocalDpi xmlns:a14="http://schemas.microsoft.com/office/drawing/2010/main" val="0"/>
+                        </a:ext>
+                      </a:extLst>
+                    </a:blip>
+                    <a:srcRect/>
+                    <a:stretch>
+                      <a:fillRect/>
+                    </a:stretch>
+                  </pic:blipFill>
+                  <pic:spPr bwMode="auto">
+                    <a:xfrm>
+                      <a:off x="0" y="0"/>
+                      <a:ext cx="1211756" cy="1211756"/>
+                    </a:xfrm>
+                    <a:prstGeom prst="rect">
+                      <a:avLst/>
+                    </a:prstGeom>
+                    <a:noFill/>
+                    <a:ln>
+                      <a:noFill/>
+                    </a:ln>
+                  </pic:spPr>
+                </pic:pic>
+              </a:graphicData>
+            </a:graphic>
+          </wp:inline>
+        </w:drawing>
+      </w:r>
+      <w:r>
+        <w:rPr>
+          <w:noProof/>
+          <w:lang w:eastAsia="es-CO"/>
+        </w:rPr>
+        <w:drawing>
+          <wp:inline distT="0" distB="0" distL="0" distR="0" wp14:anchorId="2F9DA1B3" wp14:editId="4D511749">
+            <wp:extent cx="1211987" cy="1211987"/>
+            <wp:effectExtent l="0" t="0" r="7620" b="7620"/>
+            <wp:docPr id="12" name="Imagen 12"/>
+            <wp:cNvGraphicFramePr>
+              <a:graphicFrameLocks xmlns:a="http://schemas.openxmlformats.org/drawingml/2006/main" noChangeAspect="1"/>
+            </wp:cNvGraphicFramePr>
+            <a:graphic xmlns:a="http://schemas.openxmlformats.org/drawingml/2006/main">
+              <a:graphicData uri="http://schemas.openxmlformats.org/drawingml/2006/picture">
+                <pic:pic xmlns:pic="http://schemas.openxmlformats.org/drawingml/2006/picture">
+                  <pic:nvPicPr>
+                    <pic:cNvPr id="0" name="Picture 22"/>
+                    <pic:cNvPicPr>
+                      <a:picLocks noChangeAspect="1" noChangeArrowheads="1"/>
+                    </pic:cNvPicPr>
+                  </pic:nvPicPr>
+                  <pic:blipFill>
+                    <a:blip r:embed="rId22">
+                      <a:extLst>
+                        <a:ext uri="{28A0092B-C50C-407E-A947-70E740481C1C}">
+                          <a14:useLocalDpi xmlns:a14="http://schemas.microsoft.com/office/drawing/2010/main" val="0"/>
+                        </a:ext>
+                      </a:extLst>
+                    </a:blip>
+                    <a:srcRect/>
+                    <a:stretch>
+                      <a:fillRect/>
+                    </a:stretch>
+                  </pic:blipFill>
+                  <pic:spPr bwMode="auto">
+                    <a:xfrm>
+                      <a:off x="0" y="0"/>
+                      <a:ext cx="1228897" cy="1228897"/>
+                    </a:xfrm>
+                    <a:prstGeom prst="rect">
+                      <a:avLst/>
+                    </a:prstGeom>
+                    <a:noFill/>
+                    <a:ln>
+                      <a:noFill/>
+                    </a:ln>
+                  </pic:spPr>
+                </pic:pic>
+              </a:graphicData>
+            </a:graphic>
+          </wp:inline>
+        </w:drawing>
+      </w:r>
+    </w:p>
+    <w:p>
+      <w:pPr>
+        <w:pStyle w:val="Descripcin"/>
+        <w:jc w:val="center"/>
+      </w:pPr>
+      <w:r>
+        <w:t xml:space="preserve">Imagen 7 </w:t>
       </w:r>
       <w:proofErr w:type="spellStart"/>
       <w:r>
-        <w:t>Morty</w:t>
+        <w:t>Sprite</w:t>
       </w:r>
       <w:proofErr w:type="spellEnd"/>
       <w:r>
-        <w:t xml:space="preserve">. </w:t>
-      </w:r>
-    </w:p>
-    <w:p>
-      <w:r>
-        <w:t xml:space="preserve">En casa, un mago llama a un dragón llamado </w:t>
+        <w:t xml:space="preserve"> para plataforma de los enemigos del nivel 2</w:t>
+      </w:r>
+    </w:p>
+    <w:p>
+      <w:pPr>
+        <w:spacing w:line="240" w:lineRule="auto"/>
+        <w:jc w:val="center"/>
+        <w:rPr>
+          <w:rFonts w:ascii="Times New Roman" w:hAnsi="Times New Roman" w:cs="Times New Roman"/>
+          <w:sz w:val="24"/>
+        </w:rPr>
+      </w:pPr>
+    </w:p>
+    <w:p>
+      <w:pPr>
+        <w:keepNext/>
+        <w:spacing w:line="240" w:lineRule="auto"/>
+        <w:jc w:val="center"/>
+      </w:pPr>
+      <w:r>
+        <w:rPr>
+          <w:noProof/>
+          <w:lang w:eastAsia="es-CO"/>
+        </w:rPr>
+        <w:lastRenderedPageBreak/>
+        <w:drawing>
+          <wp:inline distT="0" distB="0" distL="0" distR="0" wp14:anchorId="3AF71B65" wp14:editId="34E2BD4C">
+            <wp:extent cx="3164440" cy="3018155"/>
+            <wp:effectExtent l="0" t="0" r="0" b="0"/>
+            <wp:docPr id="23" name="Imagen 23"/>
+            <wp:cNvGraphicFramePr>
+              <a:graphicFrameLocks xmlns:a="http://schemas.openxmlformats.org/drawingml/2006/main" noChangeAspect="1"/>
+            </wp:cNvGraphicFramePr>
+            <a:graphic xmlns:a="http://schemas.openxmlformats.org/drawingml/2006/main">
+              <a:graphicData uri="http://schemas.openxmlformats.org/drawingml/2006/picture">
+                <pic:pic xmlns:pic="http://schemas.openxmlformats.org/drawingml/2006/picture">
+                  <pic:nvPicPr>
+                    <pic:cNvPr id="0" name="Picture 45"/>
+                    <pic:cNvPicPr>
+                      <a:picLocks noChangeAspect="1" noChangeArrowheads="1"/>
+                    </pic:cNvPicPr>
+                  </pic:nvPicPr>
+                  <pic:blipFill rotWithShape="1">
+                    <a:blip r:embed="rId23">
+                      <a:extLst>
+                        <a:ext uri="{28A0092B-C50C-407E-A947-70E740481C1C}">
+                          <a14:useLocalDpi xmlns:a14="http://schemas.microsoft.com/office/drawing/2010/main" val="0"/>
+                        </a:ext>
+                      </a:extLst>
+                    </a:blip>
+                    <a:srcRect t="59960" r="43616"/>
+                    <a:stretch/>
+                  </pic:blipFill>
+                  <pic:spPr bwMode="auto">
+                    <a:xfrm>
+                      <a:off x="0" y="0"/>
+                      <a:ext cx="3165049" cy="3018736"/>
+                    </a:xfrm>
+                    <a:prstGeom prst="rect">
+                      <a:avLst/>
+                    </a:prstGeom>
+                    <a:noFill/>
+                    <a:ln>
+                      <a:noFill/>
+                    </a:ln>
+                    <a:extLst>
+                      <a:ext uri="{53640926-AAD7-44D8-BBD7-CCE9431645EC}">
+                        <a14:shadowObscured xmlns:a14="http://schemas.microsoft.com/office/drawing/2010/main"/>
+                      </a:ext>
+                    </a:extLst>
+                  </pic:spPr>
+                </pic:pic>
+              </a:graphicData>
+            </a:graphic>
+          </wp:inline>
+        </w:drawing>
+      </w:r>
+    </w:p>
+    <w:p>
+      <w:pPr>
+        <w:pStyle w:val="Descripcin"/>
+        <w:jc w:val="center"/>
+        <w:rPr>
+          <w:rFonts w:ascii="Times New Roman" w:hAnsi="Times New Roman" w:cs="Times New Roman"/>
+          <w:sz w:val="24"/>
+        </w:rPr>
+      </w:pPr>
+      <w:r>
+        <w:t xml:space="preserve">Imagen 8 </w:t>
       </w:r>
       <w:proofErr w:type="spellStart"/>
       <w:r>
-        <w:t>Balthromaw</w:t>
+        <w:t>Sprite</w:t>
       </w:r>
       <w:proofErr w:type="spellEnd"/>
       <w:r>
-        <w:t xml:space="preserve"> por medio de un portal e invoca un contrato de sangre que une al dragón a </w:t>
+        <w:t xml:space="preserve"> Personaje principal del nivel 2</w:t>
+      </w:r>
+    </w:p>
+    <w:p>
+      <w:pPr>
+        <w:keepNext/>
+        <w:spacing w:line="240" w:lineRule="auto"/>
+        <w:jc w:val="center"/>
+      </w:pPr>
+      <w:r>
+        <w:rPr>
+          <w:noProof/>
+          <w:lang w:eastAsia="es-CO"/>
+        </w:rPr>
+        <w:drawing>
+          <wp:inline distT="0" distB="0" distL="0" distR="0" wp14:anchorId="7984CAA6" wp14:editId="765F2B6D">
+            <wp:extent cx="2969231" cy="2969231"/>
+            <wp:effectExtent l="0" t="0" r="3175" b="3175"/>
+            <wp:docPr id="6" name="Imagen 6"/>
+            <wp:cNvGraphicFramePr>
+              <a:graphicFrameLocks xmlns:a="http://schemas.openxmlformats.org/drawingml/2006/main" noChangeAspect="1"/>
+            </wp:cNvGraphicFramePr>
+            <a:graphic xmlns:a="http://schemas.openxmlformats.org/drawingml/2006/main">
+              <a:graphicData uri="http://schemas.openxmlformats.org/drawingml/2006/picture">
+                <pic:pic xmlns:pic="http://schemas.openxmlformats.org/drawingml/2006/picture">
+                  <pic:nvPicPr>
+                    <pic:cNvPr id="0" name="Picture 11"/>
+                    <pic:cNvPicPr>
+                      <a:picLocks noChangeAspect="1" noChangeArrowheads="1" noCrop="1"/>
+                    </pic:cNvPicPr>
+                  </pic:nvPicPr>
+                  <pic:blipFill>
+                    <a:blip r:embed="rId24">
+                      <a:extLst>
+                        <a:ext uri="{28A0092B-C50C-407E-A947-70E740481C1C}">
+                          <a14:useLocalDpi xmlns:a14="http://schemas.microsoft.com/office/drawing/2010/main" val="0"/>
+                        </a:ext>
+                      </a:extLst>
+                    </a:blip>
+                    <a:srcRect/>
+                    <a:stretch>
+                      <a:fillRect/>
+                    </a:stretch>
+                  </pic:blipFill>
+                  <pic:spPr bwMode="auto">
+                    <a:xfrm>
+                      <a:off x="0" y="0"/>
+                      <a:ext cx="2979264" cy="2979264"/>
+                    </a:xfrm>
+                    <a:prstGeom prst="rect">
+                      <a:avLst/>
+                    </a:prstGeom>
+                    <a:noFill/>
+                    <a:ln>
+                      <a:noFill/>
+                    </a:ln>
+                  </pic:spPr>
+                </pic:pic>
+              </a:graphicData>
+            </a:graphic>
+          </wp:inline>
+        </w:drawing>
+      </w:r>
+    </w:p>
+    <w:p>
+      <w:pPr>
+        <w:pStyle w:val="Descripcin"/>
+        <w:jc w:val="center"/>
+        <w:rPr>
+          <w:rFonts w:ascii="Times New Roman" w:hAnsi="Times New Roman" w:cs="Times New Roman"/>
+          <w:sz w:val="24"/>
+        </w:rPr>
+      </w:pPr>
+      <w:r>
+        <w:t xml:space="preserve">Imagen 9 </w:t>
       </w:r>
       <w:proofErr w:type="spellStart"/>
       <w:r>
-        <w:t>Morty</w:t>
+        <w:t>Sprites</w:t>
       </w:r>
       <w:proofErr w:type="spellEnd"/>
       <w:r>
-        <w:t xml:space="preserve"> para siempre cuando este lo firma.</w:t>
-      </w:r>
-    </w:p>
-    <w:p>
-      <w:r>
-        <w:t xml:space="preserve">Después de que </w:t>
+        <w:t xml:space="preserve"> enemigo</w:t>
+      </w:r>
+      <w:r>
+        <w:rPr>
+          <w:noProof/>
+        </w:rPr>
+        <w:t xml:space="preserve"> 1 del nivel 2</w:t>
+      </w:r>
+    </w:p>
+    <w:p>
+      <w:pPr>
+        <w:spacing w:line="240" w:lineRule="auto"/>
+        <w:jc w:val="center"/>
+        <w:rPr>
+          <w:noProof/>
+        </w:rPr>
+      </w:pPr>
+    </w:p>
+    <w:p>
+      <w:pPr>
+        <w:keepNext/>
+        <w:spacing w:line="240" w:lineRule="auto"/>
+        <w:jc w:val="center"/>
+      </w:pPr>
+      <w:r>
+        <w:rPr>
+          <w:noProof/>
+          <w:lang w:eastAsia="es-CO"/>
+        </w:rPr>
+        <w:lastRenderedPageBreak/>
+        <w:drawing>
+          <wp:inline distT="0" distB="0" distL="0" distR="0" wp14:anchorId="3C11EECE" wp14:editId="17033891">
+            <wp:extent cx="3153051" cy="5211098"/>
+            <wp:effectExtent l="0" t="0" r="9525" b="8890"/>
+            <wp:docPr id="7" name="Imagen 7"/>
+            <wp:cNvGraphicFramePr>
+              <a:graphicFrameLocks xmlns:a="http://schemas.openxmlformats.org/drawingml/2006/main" noChangeAspect="1"/>
+            </wp:cNvGraphicFramePr>
+            <a:graphic xmlns:a="http://schemas.openxmlformats.org/drawingml/2006/main">
+              <a:graphicData uri="http://schemas.openxmlformats.org/drawingml/2006/picture">
+                <pic:pic xmlns:pic="http://schemas.openxmlformats.org/drawingml/2006/picture">
+                  <pic:nvPicPr>
+                    <pic:cNvPr id="0" name="Picture 13"/>
+                    <pic:cNvPicPr>
+                      <a:picLocks noChangeAspect="1" noChangeArrowheads="1"/>
+                    </pic:cNvPicPr>
+                  </pic:nvPicPr>
+                  <pic:blipFill rotWithShape="1">
+                    <a:blip r:embed="rId25">
+                      <a:extLst>
+                        <a:ext uri="{28A0092B-C50C-407E-A947-70E740481C1C}">
+                          <a14:useLocalDpi xmlns:a14="http://schemas.microsoft.com/office/drawing/2010/main" val="0"/>
+                        </a:ext>
+                      </a:extLst>
+                    </a:blip>
+                    <a:srcRect b="8724"/>
+                    <a:stretch/>
+                  </pic:blipFill>
+                  <pic:spPr bwMode="auto">
+                    <a:xfrm>
+                      <a:off x="0" y="0"/>
+                      <a:ext cx="3159894" cy="5222407"/>
+                    </a:xfrm>
+                    <a:prstGeom prst="rect">
+                      <a:avLst/>
+                    </a:prstGeom>
+                    <a:noFill/>
+                    <a:ln>
+                      <a:noFill/>
+                    </a:ln>
+                    <a:extLst>
+                      <a:ext uri="{53640926-AAD7-44D8-BBD7-CCE9431645EC}">
+                        <a14:shadowObscured xmlns:a14="http://schemas.microsoft.com/office/drawing/2010/main"/>
+                      </a:ext>
+                    </a:extLst>
+                  </pic:spPr>
+                </pic:pic>
+              </a:graphicData>
+            </a:graphic>
+          </wp:inline>
+        </w:drawing>
+      </w:r>
+    </w:p>
+    <w:p>
+      <w:pPr>
+        <w:pStyle w:val="Descripcin"/>
+        <w:jc w:val="center"/>
+        <w:rPr>
+          <w:rFonts w:ascii="Times New Roman" w:hAnsi="Times New Roman" w:cs="Times New Roman"/>
+          <w:sz w:val="24"/>
+        </w:rPr>
+      </w:pPr>
+      <w:r>
+        <w:t xml:space="preserve">Imagen 10 </w:t>
       </w:r>
       <w:proofErr w:type="spellStart"/>
       <w:r>
-        <w:t>Morty</w:t>
+        <w:t>Sprites</w:t>
       </w:r>
       <w:proofErr w:type="spellEnd"/>
       <w:r>
-        <w:t xml:space="preserve"> juega con el dragón un rato, vuelven a casa para descansar, </w:t>
+        <w:t xml:space="preserve"> enemigo 2 del nivel 2</w:t>
+      </w:r>
+    </w:p>
+    <w:p>
+      <w:pPr>
+        <w:keepNext/>
+        <w:spacing w:line="240" w:lineRule="auto"/>
+        <w:jc w:val="center"/>
+      </w:pPr>
+      <w:r>
+        <w:rPr>
+          <w:noProof/>
+          <w:lang w:eastAsia="es-CO"/>
+        </w:rPr>
+        <w:lastRenderedPageBreak/>
+        <w:drawing>
+          <wp:inline distT="0" distB="0" distL="0" distR="0" wp14:anchorId="719DE372" wp14:editId="512B8546">
+            <wp:extent cx="5613400" cy="3154918"/>
+            <wp:effectExtent l="0" t="0" r="6350" b="7620"/>
+            <wp:docPr id="8" name="Imagen 8"/>
+            <wp:cNvGraphicFramePr>
+              <a:graphicFrameLocks xmlns:a="http://schemas.openxmlformats.org/drawingml/2006/main" noChangeAspect="1"/>
+            </wp:cNvGraphicFramePr>
+            <a:graphic xmlns:a="http://schemas.openxmlformats.org/drawingml/2006/main">
+              <a:graphicData uri="http://schemas.openxmlformats.org/drawingml/2006/picture">
+                <pic:pic xmlns:pic="http://schemas.openxmlformats.org/drawingml/2006/picture">
+                  <pic:nvPicPr>
+                    <pic:cNvPr id="0" name="Picture 15"/>
+                    <pic:cNvPicPr>
+                      <a:picLocks noChangeAspect="1" noChangeArrowheads="1"/>
+                    </pic:cNvPicPr>
+                  </pic:nvPicPr>
+                  <pic:blipFill>
+                    <a:blip r:embed="rId26" cstate="print">
+                      <a:extLst>
+                        <a:ext uri="{28A0092B-C50C-407E-A947-70E740481C1C}">
+                          <a14:useLocalDpi xmlns:a14="http://schemas.microsoft.com/office/drawing/2010/main" val="0"/>
+                        </a:ext>
+                      </a:extLst>
+                    </a:blip>
+                    <a:srcRect/>
+                    <a:stretch>
+                      <a:fillRect/>
+                    </a:stretch>
+                  </pic:blipFill>
+                  <pic:spPr bwMode="auto">
+                    <a:xfrm>
+                      <a:off x="0" y="0"/>
+                      <a:ext cx="5613400" cy="3154918"/>
+                    </a:xfrm>
+                    <a:prstGeom prst="rect">
+                      <a:avLst/>
+                    </a:prstGeom>
+                    <a:noFill/>
+                    <a:ln>
+                      <a:noFill/>
+                    </a:ln>
+                  </pic:spPr>
+                </pic:pic>
+              </a:graphicData>
+            </a:graphic>
+          </wp:inline>
+        </w:drawing>
+      </w:r>
+    </w:p>
+    <w:p>
+      <w:pPr>
+        <w:pStyle w:val="Descripcin"/>
+        <w:jc w:val="center"/>
+        <w:rPr>
+          <w:rFonts w:ascii="Times New Roman" w:hAnsi="Times New Roman" w:cs="Times New Roman"/>
+          <w:sz w:val="24"/>
+        </w:rPr>
+      </w:pPr>
+      <w:r>
+        <w:t xml:space="preserve">Imagen 11 </w:t>
       </w:r>
       <w:proofErr w:type="spellStart"/>
       <w:r>
-        <w:t>Morty</w:t>
+        <w:t>Sprites</w:t>
       </w:r>
       <w:proofErr w:type="spellEnd"/>
       <w:r>
-        <w:t xml:space="preserve"> se va a su casa y el dragón hace un hueco gigante en el patio de la casa para descansar. Mientras Rick ve televisión, los ronquidos del dragón lo </w:t>
-      </w:r>
-      <w:r>
-        <w:t>molestan</w:t>
-      </w:r>
-      <w:r>
-        <w:t xml:space="preserve"> y este va al hueco para </w:t>
-      </w:r>
-      <w:r>
-        <w:t>matarlo</w:t>
-      </w:r>
-      <w:r>
-        <w:t xml:space="preserve">, al bajar al hueco excavado por el dragón, Rick encuentra pertenencias del dragón que </w:t>
-      </w:r>
-      <w:r>
-        <w:t>coinciden con sus gustos y se dan cuenta que tienen varias cosas en común, por lo que se vuelven amigos y salen a volar por la ciudad mientras se drogan con marihuana.</w:t>
-      </w:r>
-    </w:p>
-    <w:p>
-      <w:r>
-        <w:t xml:space="preserve">Después de un rato, </w:t>
-      </w:r>
-      <w:proofErr w:type="spellStart"/>
-      <w:r>
-        <w:t>Morty</w:t>
-      </w:r>
-      <w:proofErr w:type="spellEnd"/>
-      <w:r>
-        <w:t xml:space="preserve"> trata de invocar al dragón porque quiere jugar con él, pero este sigue con Rick divirtiéndose, por lo que </w:t>
-      </w:r>
-      <w:proofErr w:type="spellStart"/>
-      <w:r>
-        <w:t>Morty</w:t>
-      </w:r>
-      <w:proofErr w:type="spellEnd"/>
-      <w:r>
-        <w:t xml:space="preserve"> sale a buscarlo y lo acompaña la novia de Rick. Rick y el dragón están en una </w:t>
-      </w:r>
-      <w:proofErr w:type="spellStart"/>
-      <w:r>
-        <w:t>montañan</w:t>
-      </w:r>
-      <w:proofErr w:type="spellEnd"/>
-      <w:r>
-        <w:t xml:space="preserve"> cuando de repente sus almas se empiezan a fusionar debido a la buena conexión que tuvieron, en medio de esta fusión </w:t>
-      </w:r>
-      <w:proofErr w:type="spellStart"/>
-      <w:r>
-        <w:t>Morty</w:t>
-      </w:r>
-      <w:proofErr w:type="spellEnd"/>
-      <w:r>
-        <w:t xml:space="preserve"> y la novia de </w:t>
-      </w:r>
-      <w:proofErr w:type="spellStart"/>
-      <w:r>
-        <w:t>rick</w:t>
-      </w:r>
-      <w:proofErr w:type="spellEnd"/>
-      <w:r>
-        <w:t xml:space="preserve"> los encuentran y los ven fusionándose, por lo que </w:t>
-      </w:r>
-      <w:proofErr w:type="spellStart"/>
-      <w:r>
-        <w:t>Morty</w:t>
-      </w:r>
-      <w:proofErr w:type="spellEnd"/>
-      <w:r>
-        <w:t xml:space="preserve"> se enoja mucho por esto y rompe el contrato hecho por el mago, al romperlo el mago sale de un portal y se lleva al dragón de vuelta al mundo alterno donde estaban, pero este sigue con su alma fusionada con la de Rick, por lo que </w:t>
-      </w:r>
-      <w:r>
-        <w:t xml:space="preserve">Rick, </w:t>
-      </w:r>
-      <w:proofErr w:type="spellStart"/>
-      <w:r>
-        <w:t>Morty</w:t>
-      </w:r>
-      <w:proofErr w:type="spellEnd"/>
-      <w:r>
-        <w:t xml:space="preserve"> y la novia de Rick entran al portal con la intención de traer de vuelta con ellos al dragón. Pero el mago ahora es quien tiene al dragón y Rick, </w:t>
-      </w:r>
-      <w:proofErr w:type="spellStart"/>
-      <w:r>
-        <w:t>Morty</w:t>
-      </w:r>
-      <w:proofErr w:type="spellEnd"/>
-      <w:r>
-        <w:t xml:space="preserve"> y la novia de Rick, pelean contra el mago para liberar al dragón, a esta pelea se le suman otros dragones que viven en ese mundo pero que están cansados del mago y se quieren deshacer de él, al final Rick, </w:t>
-      </w:r>
-      <w:proofErr w:type="spellStart"/>
-      <w:r>
-        <w:t>Morty</w:t>
-      </w:r>
-      <w:proofErr w:type="spellEnd"/>
-      <w:r>
-        <w:t xml:space="preserve"> y la novia de Rick ganan la pelea y derrotan al mago, abren un portal hacia la tierra que los deja en casa, también junto con el dragón.</w:t>
-      </w:r>
-      <w:bookmarkEnd w:id="0"/>
-    </w:p>
+        <w:t xml:space="preserve"> enemigo 3 del nivel 2</w:t>
+      </w:r>
+    </w:p>
+    <w:p>
+      <w:pPr>
+        <w:spacing w:line="480" w:lineRule="auto"/>
+        <w:jc w:val="center"/>
+        <w:rPr>
+          <w:rFonts w:ascii="Times New Roman" w:hAnsi="Times New Roman" w:cs="Times New Roman"/>
+          <w:sz w:val="24"/>
+        </w:rPr>
+      </w:pPr>
+    </w:p>
+    <w:p/>
     <w:sectPr>
-      <w:pgSz w:w="12240" w:h="15840"/>
+      <w:pgSz w:w="12242" w:h="15842" w:code="122"/>
       <w:pgMar w:top="1417" w:right="1701" w:bottom="1417" w:left="1701" w:header="708" w:footer="708" w:gutter="0"/>
       <w:cols w:space="708"/>
       <w:docGrid w:linePitch="360"/>
@@ -586,6 +2964,7 @@
   <w:style w:type="paragraph" w:default="1" w:styleId="Normal">
     <w:name w:val="Normal"/>
     <w:qFormat/>
+    <w:rsid w:val="002B16EF"/>
   </w:style>
   <w:style w:type="character" w:default="1" w:styleId="Fuentedeprrafopredeter">
     <w:name w:val="Default Paragraph Font"/>
@@ -613,6 +2992,25 @@
     <w:uiPriority w:val="99"/>
     <w:semiHidden/>
     <w:unhideWhenUsed/>
+  </w:style>
+  <w:style w:type="paragraph" w:styleId="Descripcin">
+    <w:name w:val="caption"/>
+    <w:basedOn w:val="Normal"/>
+    <w:next w:val="Normal"/>
+    <w:uiPriority w:val="35"/>
+    <w:unhideWhenUsed/>
+    <w:qFormat/>
+    <w:rsid w:val="002B16EF"/>
+    <w:pPr>
+      <w:spacing w:after="200" w:line="240" w:lineRule="auto"/>
+    </w:pPr>
+    <w:rPr>
+      <w:i/>
+      <w:iCs/>
+      <w:color w:val="44546A" w:themeColor="text2"/>
+      <w:sz w:val="18"/>
+      <w:szCs w:val="18"/>
+    </w:rPr>
   </w:style>
 </w:styles>
 </file>

--- a/Ideación.docx
+++ b/Ideación.docx
@@ -742,39 +742,21 @@
         </w:rPr>
         <w:t>a lo largo de su viaje se encontrará con</w:t>
       </w:r>
-    </w:p>
-    <w:p>
-      <w:pPr>
-        <w:spacing w:line="480" w:lineRule="auto"/>
-        <w:rPr>
-          <w:rFonts w:ascii="Times New Roman" w:hAnsi="Times New Roman" w:cs="Times New Roman"/>
-          <w:sz w:val="24"/>
-        </w:rPr>
-      </w:pPr>
-    </w:p>
-    <w:p>
-      <w:pPr>
-        <w:spacing w:line="480" w:lineRule="auto"/>
-        <w:rPr>
-          <w:rFonts w:ascii="Times New Roman" w:hAnsi="Times New Roman" w:cs="Times New Roman"/>
-          <w:sz w:val="24"/>
-        </w:rPr>
-      </w:pPr>
-      <w:proofErr w:type="gramStart"/>
-      <w:r>
-        <w:rPr>
-          <w:rFonts w:ascii="Times New Roman" w:hAnsi="Times New Roman" w:cs="Times New Roman"/>
-          <w:sz w:val="24"/>
-        </w:rPr>
-        <w:t>tendrá</w:t>
-      </w:r>
-      <w:proofErr w:type="gramEnd"/>
-      <w:r>
-        <w:rPr>
-          <w:rFonts w:ascii="Times New Roman" w:hAnsi="Times New Roman" w:cs="Times New Roman"/>
-          <w:sz w:val="24"/>
-        </w:rPr>
-        <w:t xml:space="preserve"> que esquivar obstáculos como edificios y bolas de fuego que estará lanzando un dragón del mundo alterno hasta recolectar 10 hojas de marihuana que estarán puestas por el mapa. Al recolectarlas, pasará al siguiente nivel en donde será Rick </w:t>
+      <w:r>
+        <w:rPr>
+          <w:rFonts w:ascii="Times New Roman" w:hAnsi="Times New Roman" w:cs="Times New Roman"/>
+          <w:sz w:val="24"/>
+        </w:rPr>
+        <w:t xml:space="preserve"> edificios y bolas de fuego que tendrá que esquivar para poder alcanzar su objetivo que es coleccionar 10 hojas de marihuana que estarán por los cielos. </w:t>
+      </w:r>
+      <w:bookmarkStart w:id="0" w:name="_GoBack"/>
+      <w:bookmarkEnd w:id="0"/>
+      <w:r>
+        <w:rPr>
+          <w:rFonts w:ascii="Times New Roman" w:hAnsi="Times New Roman" w:cs="Times New Roman"/>
+          <w:sz w:val="24"/>
+        </w:rPr>
+        <w:t xml:space="preserve">Al recolectarlas, pasará al siguiente nivel en donde será Rick </w:t>
       </w:r>
       <w:r>
         <w:rPr>
@@ -993,7 +975,6 @@
         <w:spacing w:line="240" w:lineRule="auto"/>
         <w:jc w:val="center"/>
       </w:pPr>
-      <w:bookmarkStart w:id="0" w:name="_GoBack"/>
       <w:r>
         <w:rPr>
           <w:noProof/>
@@ -1048,7 +1029,6 @@
           </wp:inline>
         </w:drawing>
       </w:r>
-      <w:bookmarkEnd w:id="0"/>
     </w:p>
     <w:p>
       <w:pPr>

--- a/Ideación.docx
+++ b/Ideación.docx
@@ -1,6 +1,6 @@
 
 <file path=word/document.xml><?xml version="1.0" encoding="utf-8"?>
-<w:document xmlns:wpc="http://schemas.microsoft.com/office/word/2010/wordprocessingCanvas" xmlns:cx="http://schemas.microsoft.com/office/drawing/2014/chartex" xmlns:cx1="http://schemas.microsoft.com/office/drawing/2015/9/8/chartex" xmlns:cx2="http://schemas.microsoft.com/office/drawing/2015/10/21/chartex" xmlns:cx3="http://schemas.microsoft.com/office/drawing/2016/5/9/chartex" xmlns:cx4="http://schemas.microsoft.com/office/drawing/2016/5/10/chartex" xmlns:cx5="http://schemas.microsoft.com/office/drawing/2016/5/11/chartex" xmlns:cx6="http://schemas.microsoft.com/office/drawing/2016/5/12/chartex" xmlns:cx7="http://schemas.microsoft.com/office/drawing/2016/5/13/chartex" xmlns:cx8="http://schemas.microsoft.com/office/drawing/2016/5/14/chartex" xmlns:mc="http://schemas.openxmlformats.org/markup-compatibility/2006" xmlns:aink="http://schemas.microsoft.com/office/drawing/2016/ink" xmlns:am3d="http://schemas.microsoft.com/office/drawing/2017/model3d" xmlns:o="urn:schemas-microsoft-com:office:office" xmlns:r="http://schemas.openxmlformats.org/officeDocument/2006/relationships" xmlns:m="http://schemas.openxmlformats.org/officeDocument/2006/math" xmlns:v="urn:schemas-microsoft-com:vml" xmlns:wp14="http://schemas.microsoft.com/office/word/2010/wordprocessingDrawing" xmlns:wp="http://schemas.openxmlformats.org/drawingml/2006/wordprocessingDrawing" xmlns:w10="urn:schemas-microsoft-com:office:word" xmlns:w="http://schemas.openxmlformats.org/wordprocessingml/2006/main" xmlns:w14="http://schemas.microsoft.com/office/word/2010/wordml" xmlns:w15="http://schemas.microsoft.com/office/word/2012/wordml" xmlns:w16cid="http://schemas.microsoft.com/office/word/2016/wordml/cid" xmlns:w16se="http://schemas.microsoft.com/office/word/2015/wordml/symex" xmlns:wpg="http://schemas.microsoft.com/office/word/2010/wordprocessingGroup" xmlns:wpi="http://schemas.microsoft.com/office/word/2010/wordprocessingInk" xmlns:wne="http://schemas.microsoft.com/office/word/2006/wordml" xmlns:wps="http://schemas.microsoft.com/office/word/2010/wordprocessingShape" mc:Ignorable="w14 w15 w16se w16cid wp14">
+<w:document xmlns:wpc="http://schemas.microsoft.com/office/word/2010/wordprocessingCanvas" xmlns:mc="http://schemas.openxmlformats.org/markup-compatibility/2006" xmlns:o="urn:schemas-microsoft-com:office:office" xmlns:r="http://schemas.openxmlformats.org/officeDocument/2006/relationships" xmlns:m="http://schemas.openxmlformats.org/officeDocument/2006/math" xmlns:v="urn:schemas-microsoft-com:vml" xmlns:wp14="http://schemas.microsoft.com/office/word/2010/wordprocessingDrawing" xmlns:wp="http://schemas.openxmlformats.org/drawingml/2006/wordprocessingDrawing" xmlns:w10="urn:schemas-microsoft-com:office:word" xmlns:w="http://schemas.openxmlformats.org/wordprocessingml/2006/main" xmlns:w14="http://schemas.microsoft.com/office/word/2010/wordml" xmlns:w15="http://schemas.microsoft.com/office/word/2012/wordml" xmlns:wpg="http://schemas.microsoft.com/office/word/2010/wordprocessingGroup" xmlns:wpi="http://schemas.microsoft.com/office/word/2010/wordprocessingInk" xmlns:wne="http://schemas.microsoft.com/office/word/2006/wordml" xmlns:wps="http://schemas.microsoft.com/office/word/2010/wordprocessingShape" mc:Ignorable="w14 w15 wp14">
   <w:body>
     <w:p>
       <w:pPr>
@@ -498,6 +498,7 @@
           <w:rFonts w:ascii="Times New Roman" w:hAnsi="Times New Roman" w:cs="Times New Roman"/>
           <w:sz w:val="24"/>
         </w:rPr>
+        <w:lastRenderedPageBreak/>
         <w:t>Rick, Morty y Beth deciden entrar en el portal con la intención de traer de vuelta al dragón con ellos. En el mundo alternativo, se enfrentan al mago y a otros dragones que desean librarse de él, ya que están hartos de su dominio. Al final, Rick, Morty y Beth ganan la pelea y derrotan al mago. Abren un portal que los lleva de regreso a casa, junto con el dragón.</w:t>
       </w:r>
     </w:p>
@@ -532,49 +533,28 @@
           <w:rFonts w:ascii="Times New Roman" w:hAnsi="Times New Roman" w:cs="Times New Roman"/>
           <w:sz w:val="24"/>
         </w:rPr>
-        <w:t xml:space="preserve">El juego constará de 2 niveles, en el primer nivel el usuario va a manejar el viaje por los cielos de Rick montado en Balthromaw, tendrá que esquivar obstáculos como edificios y bolas de fuego que estará lanzando un dragón del mundo alterno hasta recolectar 10 hojas de marihuana que estarán puestas por el mapa. Al recolectarlas, pasará al siguiente nivel en donde será Rick </w:t>
-      </w:r>
-      <w:r>
-        <w:rPr>
-          <w:rFonts w:ascii="Times New Roman" w:hAnsi="Times New Roman" w:cs="Times New Roman"/>
-          <w:sz w:val="24"/>
-        </w:rPr>
-        <w:t xml:space="preserve">quien </w:t>
-      </w:r>
-      <w:r>
-        <w:rPr>
-          <w:rFonts w:ascii="Times New Roman" w:hAnsi="Times New Roman" w:cs="Times New Roman"/>
-          <w:sz w:val="24"/>
-        </w:rPr>
-        <w:t>pele</w:t>
-      </w:r>
-      <w:r>
-        <w:rPr>
-          <w:rFonts w:ascii="Times New Roman" w:hAnsi="Times New Roman" w:cs="Times New Roman"/>
-          <w:sz w:val="24"/>
-        </w:rPr>
-        <w:t>e</w:t>
-      </w:r>
-      <w:r>
-        <w:rPr>
-          <w:rFonts w:ascii="Times New Roman" w:hAnsi="Times New Roman" w:cs="Times New Roman"/>
-          <w:sz w:val="24"/>
-        </w:rPr>
-        <w:t xml:space="preserve"> contra los dragones del mundo alterno para salvar a Balthromaw</w:t>
-      </w:r>
-      <w:r>
-        <w:rPr>
-          <w:rFonts w:ascii="Times New Roman" w:hAnsi="Times New Roman" w:cs="Times New Roman"/>
-          <w:sz w:val="24"/>
-        </w:rPr>
-        <w:t>.</w:t>
-      </w:r>
-      <w:r>
-        <w:rPr>
-          <w:rFonts w:ascii="Times New Roman" w:hAnsi="Times New Roman" w:cs="Times New Roman"/>
-          <w:sz w:val="24"/>
-        </w:rPr>
-        <w:t xml:space="preserve"> Rick tendrá una pistola que lanza balas y los dragones lanzarán bolas de fuego.</w:t>
+        <w:t xml:space="preserve">El juego constará de 2 niveles, </w:t>
+      </w:r>
+      <w:r>
+        <w:rPr>
+          <w:rFonts w:ascii="Times New Roman" w:hAnsi="Times New Roman" w:cs="Times New Roman"/>
+          <w:sz w:val="24"/>
+        </w:rPr>
+        <w:t xml:space="preserve">el nivel fácil y el difícil, ambos niveles tratan de </w:t>
+      </w:r>
+      <w:r>
+        <w:rPr>
+          <w:rFonts w:ascii="Times New Roman" w:hAnsi="Times New Roman" w:cs="Times New Roman"/>
+          <w:sz w:val="24"/>
+        </w:rPr>
+        <w:t>Balthromaw</w:t>
+      </w:r>
+      <w:r>
+        <w:rPr>
+          <w:rFonts w:ascii="Times New Roman" w:hAnsi="Times New Roman" w:cs="Times New Roman"/>
+          <w:sz w:val="24"/>
+        </w:rPr>
+        <w:t xml:space="preserve"> volando por los cielos intentando recolectar hojas de marihuana para poder drogarse, pero debe intentar no morir por los obstáculos puestos por el mapa como edificios y bolas de fuego que estas son tiradas por otro dragón del mundo alterno del mago. </w:t>
       </w:r>
     </w:p>
     <w:p>
@@ -590,7 +570,44 @@
           <w:rFonts w:ascii="Times New Roman" w:hAnsi="Times New Roman" w:cs="Times New Roman"/>
           <w:sz w:val="24"/>
         </w:rPr>
-        <w:t>A continuación, se mostrarán las imágenes seleccionadas para cada nivel:</w:t>
+        <w:t>El dragón podrá esquivar los obstáculos moviéndose hacia arriba o hacia abajo dependiendo de la situación para poder sobrevivir y re</w:t>
+      </w:r>
+      <w:r>
+        <w:rPr>
+          <w:rFonts w:ascii="Times New Roman" w:hAnsi="Times New Roman" w:cs="Times New Roman"/>
+          <w:sz w:val="24"/>
+        </w:rPr>
+        <w:t>colectar las hojas de marihuana. El jugador podrá escoger el nivel de dificultad, si escoge fácil los edificios y las bolas de fuego tendrán una velocidad relativamente baja para no morir tan fácil y poder recolectar la mayor cantidad de marihuana posible. Si escoge el nivel difícil, los edificios y la bola de fuego tendrán una velocidad mucho mayor y también aparecerán menos hojas de marihuana por el mapa y además más lentas, lo que hace el juego más difícil</w:t>
+      </w:r>
+      <w:r>
+        <w:rPr>
+          <w:rFonts w:ascii="Times New Roman" w:hAnsi="Times New Roman" w:cs="Times New Roman"/>
+          <w:sz w:val="24"/>
+        </w:rPr>
+        <w:t xml:space="preserve"> </w:t>
+      </w:r>
+    </w:p>
+    <w:p>
+      <w:pPr>
+        <w:spacing w:line="480" w:lineRule="auto"/>
+        <w:rPr>
+          <w:rFonts w:ascii="Times New Roman" w:hAnsi="Times New Roman" w:cs="Times New Roman"/>
+          <w:sz w:val="24"/>
+        </w:rPr>
+      </w:pPr>
+      <w:r>
+        <w:rPr>
+          <w:rFonts w:ascii="Times New Roman" w:hAnsi="Times New Roman" w:cs="Times New Roman"/>
+          <w:sz w:val="24"/>
+        </w:rPr>
+        <w:t xml:space="preserve">A continuación, se mostrarán las imágenes seleccionadas </w:t>
+      </w:r>
+      <w:r>
+        <w:rPr>
+          <w:rFonts w:ascii="Times New Roman" w:hAnsi="Times New Roman" w:cs="Times New Roman"/>
+          <w:sz w:val="24"/>
+        </w:rPr>
+        <w:t>para los niveles:</w:t>
       </w:r>
     </w:p>
     <w:p>
@@ -625,6 +642,7 @@
           <w:b/>
           <w:sz w:val="24"/>
         </w:rPr>
+        <w:lastRenderedPageBreak/>
         <w:t>Nivel 1</w:t>
       </w:r>
     </w:p>
@@ -637,6 +655,7 @@
       <w:r>
         <w:rPr>
           <w:noProof/>
+          <w:lang w:eastAsia="es-CO"/>
         </w:rPr>
         <w:drawing>
           <wp:inline distT="0" distB="0" distL="0" distR="0">
@@ -700,14 +719,36 @@
       <w:r>
         <w:t xml:space="preserve">Imagen </w:t>
       </w:r>
-      <w:fldSimple w:instr=" SEQ Imagen \* ARABIC ">
-        <w:r>
-          <w:rPr>
-            <w:noProof/>
-          </w:rPr>
-          <w:t>1</w:t>
-        </w:r>
-      </w:fldSimple>
+      <w:r>
+        <w:rPr>
+          <w:noProof/>
+        </w:rPr>
+        <w:fldChar w:fldCharType="begin"/>
+      </w:r>
+      <w:r>
+        <w:rPr>
+          <w:noProof/>
+        </w:rPr>
+        <w:instrText xml:space="preserve"> SEQ Imagen \* ARABIC </w:instrText>
+      </w:r>
+      <w:r>
+        <w:rPr>
+          <w:noProof/>
+        </w:rPr>
+        <w:fldChar w:fldCharType="separate"/>
+      </w:r>
+      <w:r>
+        <w:rPr>
+          <w:noProof/>
+        </w:rPr>
+        <w:t>1</w:t>
+      </w:r>
+      <w:r>
+        <w:rPr>
+          <w:noProof/>
+        </w:rPr>
+        <w:fldChar w:fldCharType="end"/>
+      </w:r>
       <w:r>
         <w:t xml:space="preserve"> Fondo nivel 1</w:t>
       </w:r>
@@ -721,6 +762,7 @@
       <w:r>
         <w:rPr>
           <w:noProof/>
+          <w:lang w:eastAsia="es-CO"/>
         </w:rPr>
         <w:drawing>
           <wp:inline distT="0" distB="0" distL="0" distR="0">
@@ -780,14 +822,36 @@
       <w:r>
         <w:t xml:space="preserve">Imagen </w:t>
       </w:r>
-      <w:fldSimple w:instr=" SEQ Imagen \* ARABIC ">
-        <w:r>
-          <w:rPr>
-            <w:noProof/>
-          </w:rPr>
-          <w:t>2</w:t>
-        </w:r>
-      </w:fldSimple>
+      <w:r>
+        <w:rPr>
+          <w:noProof/>
+        </w:rPr>
+        <w:fldChar w:fldCharType="begin"/>
+      </w:r>
+      <w:r>
+        <w:rPr>
+          <w:noProof/>
+        </w:rPr>
+        <w:instrText xml:space="preserve"> SEQ Imagen \* ARABIC </w:instrText>
+      </w:r>
+      <w:r>
+        <w:rPr>
+          <w:noProof/>
+        </w:rPr>
+        <w:fldChar w:fldCharType="separate"/>
+      </w:r>
+      <w:r>
+        <w:rPr>
+          <w:noProof/>
+        </w:rPr>
+        <w:t>2</w:t>
+      </w:r>
+      <w:r>
+        <w:rPr>
+          <w:noProof/>
+        </w:rPr>
+        <w:fldChar w:fldCharType="end"/>
+      </w:r>
       <w:r>
         <w:t xml:space="preserve"> Obstáculos inferiores del nivel 1</w:t>
       </w:r>
@@ -806,7 +870,9 @@
       <w:r>
         <w:rPr>
           <w:noProof/>
-        </w:rPr>
+          <w:lang w:eastAsia="es-CO"/>
+        </w:rPr>
+        <w:lastRenderedPageBreak/>
         <w:drawing>
           <wp:inline distT="0" distB="0" distL="0" distR="0">
             <wp:extent cx="3544584" cy="3707221"/>
@@ -869,14 +935,36 @@
       <w:r>
         <w:t xml:space="preserve">Imagen </w:t>
       </w:r>
-      <w:fldSimple w:instr=" SEQ Imagen \* ARABIC ">
-        <w:r>
-          <w:rPr>
-            <w:noProof/>
-          </w:rPr>
-          <w:t>3</w:t>
-        </w:r>
-      </w:fldSimple>
+      <w:r>
+        <w:rPr>
+          <w:noProof/>
+        </w:rPr>
+        <w:fldChar w:fldCharType="begin"/>
+      </w:r>
+      <w:r>
+        <w:rPr>
+          <w:noProof/>
+        </w:rPr>
+        <w:instrText xml:space="preserve"> SEQ Imagen \* ARABIC </w:instrText>
+      </w:r>
+      <w:r>
+        <w:rPr>
+          <w:noProof/>
+        </w:rPr>
+        <w:fldChar w:fldCharType="separate"/>
+      </w:r>
+      <w:r>
+        <w:rPr>
+          <w:noProof/>
+        </w:rPr>
+        <w:t>3</w:t>
+      </w:r>
+      <w:r>
+        <w:rPr>
+          <w:noProof/>
+        </w:rPr>
+        <w:fldChar w:fldCharType="end"/>
+      </w:r>
       <w:r>
         <w:t xml:space="preserve"> </w:t>
       </w:r>
@@ -902,6 +990,7 @@
       <w:r>
         <w:rPr>
           <w:noProof/>
+          <w:lang w:eastAsia="es-CO"/>
         </w:rPr>
         <w:drawing>
           <wp:inline distT="0" distB="0" distL="0" distR="0">
@@ -965,14 +1054,36 @@
       <w:r>
         <w:t xml:space="preserve">Imagen </w:t>
       </w:r>
-      <w:fldSimple w:instr=" SEQ Imagen \* ARABIC ">
-        <w:r>
-          <w:rPr>
-            <w:noProof/>
-          </w:rPr>
-          <w:t>4</w:t>
-        </w:r>
-      </w:fldSimple>
+      <w:r>
+        <w:rPr>
+          <w:noProof/>
+        </w:rPr>
+        <w:fldChar w:fldCharType="begin"/>
+      </w:r>
+      <w:r>
+        <w:rPr>
+          <w:noProof/>
+        </w:rPr>
+        <w:instrText xml:space="preserve"> SEQ Imagen \* ARABIC </w:instrText>
+      </w:r>
+      <w:r>
+        <w:rPr>
+          <w:noProof/>
+        </w:rPr>
+        <w:fldChar w:fldCharType="separate"/>
+      </w:r>
+      <w:r>
+        <w:rPr>
+          <w:noProof/>
+        </w:rPr>
+        <w:t>4</w:t>
+      </w:r>
+      <w:r>
+        <w:rPr>
+          <w:noProof/>
+        </w:rPr>
+        <w:fldChar w:fldCharType="end"/>
+      </w:r>
       <w:r>
         <w:t xml:space="preserve"> Sprites Obstáculo superior del nivel 1</w:t>
       </w:r>
@@ -995,6 +1106,7 @@
       <w:r>
         <w:rPr>
           <w:noProof/>
+          <w:lang w:eastAsia="es-CO"/>
         </w:rPr>
         <w:drawing>
           <wp:inline distT="0" distB="0" distL="0" distR="0">
@@ -1081,14 +1193,13 @@
           <w:sz w:val="24"/>
         </w:rPr>
       </w:pPr>
-      <w:bookmarkStart w:id="0" w:name="_GoBack"/>
-      <w:bookmarkEnd w:id="0"/>
       <w:r>
         <w:rPr>
           <w:rFonts w:ascii="Times New Roman" w:hAnsi="Times New Roman" w:cs="Times New Roman"/>
           <w:b/>
           <w:sz w:val="24"/>
         </w:rPr>
+        <w:lastRenderedPageBreak/>
         <w:t>Nivel 2</w:t>
       </w:r>
     </w:p>
@@ -1101,6 +1212,7 @@
       <w:r>
         <w:rPr>
           <w:noProof/>
+          <w:lang w:eastAsia="es-CO"/>
         </w:rPr>
         <w:drawing>
           <wp:inline distT="0" distB="0" distL="0" distR="0">
@@ -1174,6 +1286,7 @@
       <w:r>
         <w:rPr>
           <w:noProof/>
+          <w:lang w:eastAsia="es-CO"/>
         </w:rPr>
         <w:drawing>
           <wp:inline distT="0" distB="0" distL="0" distR="0">
@@ -1227,6 +1340,7 @@
       <w:r>
         <w:rPr>
           <w:noProof/>
+          <w:lang w:eastAsia="es-CO"/>
         </w:rPr>
         <w:drawing>
           <wp:inline distT="0" distB="0" distL="0" distR="0">
@@ -1280,6 +1394,7 @@
       <w:r>
         <w:rPr>
           <w:noProof/>
+          <w:lang w:eastAsia="es-CO"/>
         </w:rPr>
         <w:drawing>
           <wp:inline distT="0" distB="0" distL="0" distR="0">
@@ -1333,6 +1448,7 @@
       <w:r>
         <w:rPr>
           <w:noProof/>
+          <w:lang w:eastAsia="es-CO"/>
         </w:rPr>
         <w:drawing>
           <wp:inline distT="0" distB="0" distL="0" distR="0">
@@ -1386,6 +1502,7 @@
       <w:r>
         <w:rPr>
           <w:noProof/>
+          <w:lang w:eastAsia="es-CO"/>
         </w:rPr>
         <w:drawing>
           <wp:inline distT="0" distB="0" distL="0" distR="0">
@@ -1439,6 +1556,7 @@
       <w:r>
         <w:rPr>
           <w:noProof/>
+          <w:lang w:eastAsia="es-CO"/>
         </w:rPr>
         <w:drawing>
           <wp:inline distT="0" distB="0" distL="0" distR="0">
@@ -1492,6 +1610,7 @@
       <w:r>
         <w:rPr>
           <w:noProof/>
+          <w:lang w:eastAsia="es-CO"/>
         </w:rPr>
         <w:drawing>
           <wp:inline distT="0" distB="0" distL="0" distR="0">
@@ -1545,6 +1664,7 @@
       <w:r>
         <w:rPr>
           <w:noProof/>
+          <w:lang w:eastAsia="es-CO"/>
         </w:rPr>
         <w:drawing>
           <wp:inline distT="0" distB="0" distL="0" distR="0">
@@ -1598,6 +1718,7 @@
       <w:r>
         <w:rPr>
           <w:noProof/>
+          <w:lang w:eastAsia="es-CO"/>
         </w:rPr>
         <w:drawing>
           <wp:inline distT="0" distB="0" distL="0" distR="0">
@@ -1651,6 +1772,7 @@
       <w:r>
         <w:rPr>
           <w:noProof/>
+          <w:lang w:eastAsia="es-CO"/>
         </w:rPr>
         <w:drawing>
           <wp:inline distT="0" distB="0" distL="0" distR="0" wp14:anchorId="0E339537" wp14:editId="6BF00FC2">
@@ -1704,6 +1826,7 @@
       <w:r>
         <w:rPr>
           <w:noProof/>
+          <w:lang w:eastAsia="es-CO"/>
         </w:rPr>
         <w:drawing>
           <wp:inline distT="0" distB="0" distL="0" distR="0">
@@ -1757,6 +1880,7 @@
       <w:r>
         <w:rPr>
           <w:noProof/>
+          <w:lang w:eastAsia="es-CO"/>
         </w:rPr>
         <w:drawing>
           <wp:inline distT="0" distB="0" distL="0" distR="0">
@@ -1836,7 +1960,9 @@
       <w:r>
         <w:rPr>
           <w:noProof/>
-        </w:rPr>
+          <w:lang w:eastAsia="es-CO"/>
+        </w:rPr>
+        <w:lastRenderedPageBreak/>
         <w:drawing>
           <wp:inline distT="0" distB="0" distL="0" distR="0" wp14:anchorId="456E6FB5" wp14:editId="38C03DD5">
             <wp:extent cx="3164440" cy="3018155"/>
@@ -1900,13 +2026,7 @@
         </w:rPr>
       </w:pPr>
       <w:r>
-        <w:t>Imagen</w:t>
-      </w:r>
-      <w:r>
-        <w:t xml:space="preserve"> 8</w:t>
-      </w:r>
-      <w:r>
-        <w:t xml:space="preserve"> Sprite Personaje principal del nivel 2</w:t>
+        <w:t>Imagen 8 Sprite Personaje principal del nivel 2</w:t>
       </w:r>
     </w:p>
     <w:p>
@@ -1918,6 +2038,7 @@
       <w:r>
         <w:rPr>
           <w:noProof/>
+          <w:lang w:eastAsia="es-CO"/>
         </w:rPr>
         <w:drawing>
           <wp:inline distT="0" distB="0" distL="0" distR="0" wp14:anchorId="4210EE5E" wp14:editId="1E956BC2">
@@ -1979,13 +2100,7 @@
         </w:rPr>
       </w:pPr>
       <w:r>
-        <w:t xml:space="preserve">Imagen </w:t>
-      </w:r>
-      <w:r>
-        <w:t>9</w:t>
-      </w:r>
-      <w:r>
-        <w:t xml:space="preserve"> Sprites enemigo</w:t>
+        <w:t>Imagen 9 Sprites enemigo</w:t>
       </w:r>
       <w:r>
         <w:rPr>
@@ -2012,7 +2127,9 @@
       <w:r>
         <w:rPr>
           <w:noProof/>
-        </w:rPr>
+          <w:lang w:eastAsia="es-CO"/>
+        </w:rPr>
+        <w:lastRenderedPageBreak/>
         <w:drawing>
           <wp:inline distT="0" distB="0" distL="0" distR="0" wp14:anchorId="6553C29F" wp14:editId="595E4319">
             <wp:extent cx="3153051" cy="5211098"/>
@@ -2076,13 +2193,7 @@
         </w:rPr>
       </w:pPr>
       <w:r>
-        <w:t xml:space="preserve">Imagen </w:t>
-      </w:r>
-      <w:r>
-        <w:t>10</w:t>
-      </w:r>
-      <w:r>
-        <w:t xml:space="preserve"> Sprites enemigo 2 del nivel 2</w:t>
+        <w:t>Imagen 10 Sprites enemigo 2 del nivel 2</w:t>
       </w:r>
     </w:p>
     <w:p>
@@ -2094,7 +2205,9 @@
       <w:r>
         <w:rPr>
           <w:noProof/>
-        </w:rPr>
+          <w:lang w:eastAsia="es-CO"/>
+        </w:rPr>
+        <w:lastRenderedPageBreak/>
         <w:drawing>
           <wp:inline distT="0" distB="0" distL="0" distR="0" wp14:anchorId="10410128" wp14:editId="28D624AA">
             <wp:extent cx="5613400" cy="3154918"/>
@@ -2149,30 +2262,12 @@
       <w:pPr>
         <w:pStyle w:val="Descripcin"/>
         <w:jc w:val="center"/>
-        <w:rPr>
-          <w:rFonts w:ascii="Times New Roman" w:hAnsi="Times New Roman" w:cs="Times New Roman"/>
-          <w:sz w:val="24"/>
-        </w:rPr>
-      </w:pPr>
-      <w:r>
-        <w:t xml:space="preserve">Imagen </w:t>
-      </w:r>
-      <w:r>
-        <w:t>11</w:t>
-      </w:r>
-      <w:r>
-        <w:t xml:space="preserve"> Sprites enemigo 3 del nivel 2</w:t>
-      </w:r>
-    </w:p>
-    <w:p>
-      <w:pPr>
-        <w:spacing w:line="480" w:lineRule="auto"/>
-        <w:jc w:val="center"/>
-        <w:rPr>
-          <w:rFonts w:ascii="Times New Roman" w:hAnsi="Times New Roman" w:cs="Times New Roman"/>
-          <w:sz w:val="24"/>
-        </w:rPr>
-      </w:pPr>
+      </w:pPr>
+      <w:r>
+        <w:t>Imagen 11 Sprites enemigo 3 del nivel 2</w:t>
+      </w:r>
+      <w:bookmarkStart w:id="0" w:name="_GoBack"/>
+      <w:bookmarkEnd w:id="0"/>
     </w:p>
     <w:sectPr>
       <w:pgSz w:w="12242" w:h="15842" w:code="122"/>
@@ -2185,7 +2280,7 @@
 </file>
 
 <file path=word/styles.xml><?xml version="1.0" encoding="utf-8"?>
-<w:styles xmlns:mc="http://schemas.openxmlformats.org/markup-compatibility/2006" xmlns:r="http://schemas.openxmlformats.org/officeDocument/2006/relationships" xmlns:w="http://schemas.openxmlformats.org/wordprocessingml/2006/main" xmlns:w14="http://schemas.microsoft.com/office/word/2010/wordml" xmlns:w15="http://schemas.microsoft.com/office/word/2012/wordml" xmlns:w16cid="http://schemas.microsoft.com/office/word/2016/wordml/cid" xmlns:w16se="http://schemas.microsoft.com/office/word/2015/wordml/symex" mc:Ignorable="w14 w15 w16se w16cid">
+<w:styles xmlns:mc="http://schemas.openxmlformats.org/markup-compatibility/2006" xmlns:r="http://schemas.openxmlformats.org/officeDocument/2006/relationships" xmlns:w="http://schemas.openxmlformats.org/wordprocessingml/2006/main" xmlns:w14="http://schemas.microsoft.com/office/word/2010/wordml" xmlns:w15="http://schemas.microsoft.com/office/word/2012/wordml" mc:Ignorable="w14 w15">
   <w:docDefaults>
     <w:rPrDefault>
       <w:rPr>
@@ -2201,7 +2296,7 @@
       </w:pPr>
     </w:pPrDefault>
   </w:docDefaults>
-  <w:latentStyles w:defLockedState="0" w:defUIPriority="99" w:defSemiHidden="0" w:defUnhideWhenUsed="0" w:defQFormat="0" w:count="375">
+  <w:latentStyles w:defLockedState="0" w:defUIPriority="99" w:defSemiHidden="0" w:defUnhideWhenUsed="0" w:defQFormat="0" w:count="371">
     <w:lsdException w:name="Normal" w:uiPriority="0" w:qFormat="1"/>
     <w:lsdException w:name="heading 1" w:uiPriority="9" w:qFormat="1"/>
     <w:lsdException w:name="heading 2" w:semiHidden="1" w:uiPriority="9" w:unhideWhenUsed="1" w:qFormat="1"/>
@@ -2307,6 +2402,7 @@
     <w:lsdException w:name="HTML Sample" w:semiHidden="1" w:unhideWhenUsed="1"/>
     <w:lsdException w:name="HTML Typewriter" w:semiHidden="1" w:unhideWhenUsed="1"/>
     <w:lsdException w:name="HTML Variable" w:semiHidden="1" w:unhideWhenUsed="1"/>
+    <w:lsdException w:name="Normal Table" w:semiHidden="1" w:unhideWhenUsed="1"/>
     <w:lsdException w:name="annotation subject" w:semiHidden="1" w:unhideWhenUsed="1"/>
     <w:lsdException w:name="No List" w:semiHidden="1" w:unhideWhenUsed="1"/>
     <w:lsdException w:name="Outline List 1" w:semiHidden="1" w:unhideWhenUsed="1"/>
@@ -2350,8 +2446,10 @@
     <w:lsdException w:name="Table Elegant" w:semiHidden="1" w:unhideWhenUsed="1"/>
     <w:lsdException w:name="Table Professional" w:semiHidden="1" w:unhideWhenUsed="1"/>
     <w:lsdException w:name="Table Subtle 1" w:semiHidden="1" w:unhideWhenUsed="1"/>
+    <w:lsdException w:name="Table Subtle 2" w:semiHidden="1" w:unhideWhenUsed="1"/>
     <w:lsdException w:name="Table Web 1" w:semiHidden="1" w:unhideWhenUsed="1"/>
     <w:lsdException w:name="Table Web 2" w:semiHidden="1" w:unhideWhenUsed="1"/>
+    <w:lsdException w:name="Table Web 3" w:semiHidden="1" w:unhideWhenUsed="1"/>
     <w:lsdException w:name="Balloon Text" w:semiHidden="1" w:unhideWhenUsed="1"/>
     <w:lsdException w:name="Table Grid" w:uiPriority="39"/>
     <w:lsdException w:name="Table Theme" w:semiHidden="1" w:unhideWhenUsed="1"/>
@@ -2570,10 +2668,6 @@
     <w:lsdException w:name="List Table 5 Dark Accent 6" w:uiPriority="50"/>
     <w:lsdException w:name="List Table 6 Colorful Accent 6" w:uiPriority="51"/>
     <w:lsdException w:name="List Table 7 Colorful Accent 6" w:uiPriority="52"/>
-    <w:lsdException w:name="Mention" w:semiHidden="1" w:unhideWhenUsed="1"/>
-    <w:lsdException w:name="Smart Hyperlink" w:semiHidden="1" w:unhideWhenUsed="1"/>
-    <w:lsdException w:name="Hashtag" w:semiHidden="1" w:unhideWhenUsed="1"/>
-    <w:lsdException w:name="Unresolved Mention" w:semiHidden="1" w:unhideWhenUsed="1"/>
   </w:latentStyles>
   <w:style w:type="paragraph" w:default="1" w:styleId="Normal">
     <w:name w:val="Normal"/>

--- a/Ideación.docx
+++ b/Ideación.docx
@@ -434,7 +434,55 @@
           <w:rFonts w:ascii="Times New Roman" w:hAnsi="Times New Roman" w:cs="Times New Roman"/>
           <w:sz w:val="24"/>
         </w:rPr>
-        <w:t>En este episodio, Rick y Morty se encuentran en una misión fuera del planeta. Después de completar la misión, Morty le reclama a Rick el dragón que le había prometido como recompensa. Al principio, Rick se niega, pero después de estrellar su nave y terminar en el hospital, su hija Beth también le reclama el dragón. Finalmente, Rick accede a darle el dragón a Morty.</w:t>
+        <w:t xml:space="preserve">En este episodio, Rick y </w:t>
+      </w:r>
+      <w:proofErr w:type="spellStart"/>
+      <w:r>
+        <w:rPr>
+          <w:rFonts w:ascii="Times New Roman" w:hAnsi="Times New Roman" w:cs="Times New Roman"/>
+          <w:sz w:val="24"/>
+        </w:rPr>
+        <w:t>Morty</w:t>
+      </w:r>
+      <w:proofErr w:type="spellEnd"/>
+      <w:r>
+        <w:rPr>
+          <w:rFonts w:ascii="Times New Roman" w:hAnsi="Times New Roman" w:cs="Times New Roman"/>
+          <w:sz w:val="24"/>
+        </w:rPr>
+        <w:t xml:space="preserve"> se encuentran en una misión fuera del planeta. Después de completar la misión, </w:t>
+      </w:r>
+      <w:proofErr w:type="spellStart"/>
+      <w:r>
+        <w:rPr>
+          <w:rFonts w:ascii="Times New Roman" w:hAnsi="Times New Roman" w:cs="Times New Roman"/>
+          <w:sz w:val="24"/>
+        </w:rPr>
+        <w:t>Morty</w:t>
+      </w:r>
+      <w:proofErr w:type="spellEnd"/>
+      <w:r>
+        <w:rPr>
+          <w:rFonts w:ascii="Times New Roman" w:hAnsi="Times New Roman" w:cs="Times New Roman"/>
+          <w:sz w:val="24"/>
+        </w:rPr>
+        <w:t xml:space="preserve"> le reclama a Rick el dragón que le había prometido como recompensa. Al principio, Rick se niega, pero después de estrellar su nave y terminar en el hospital, su hija Beth también le reclama el dragón. Finalmente, Rick accede a darle el dragón a </w:t>
+      </w:r>
+      <w:proofErr w:type="spellStart"/>
+      <w:r>
+        <w:rPr>
+          <w:rFonts w:ascii="Times New Roman" w:hAnsi="Times New Roman" w:cs="Times New Roman"/>
+          <w:sz w:val="24"/>
+        </w:rPr>
+        <w:t>Morty</w:t>
+      </w:r>
+      <w:proofErr w:type="spellEnd"/>
+      <w:r>
+        <w:rPr>
+          <w:rFonts w:ascii="Times New Roman" w:hAnsi="Times New Roman" w:cs="Times New Roman"/>
+          <w:sz w:val="24"/>
+        </w:rPr>
+        <w:t>.</w:t>
       </w:r>
     </w:p>
     <w:p>
@@ -450,7 +498,55 @@
           <w:rFonts w:ascii="Times New Roman" w:hAnsi="Times New Roman" w:cs="Times New Roman"/>
           <w:sz w:val="24"/>
         </w:rPr>
-        <w:t>Una vez en casa, un mago convoca a un dragón llamado Balthromaw a través de un portal y crea un contrato de sangre que une a Morty y el dragón de por vida cuando Morty lo firma.</w:t>
+        <w:t xml:space="preserve">Una vez en casa, un mago convoca a un dragón llamado </w:t>
+      </w:r>
+      <w:proofErr w:type="spellStart"/>
+      <w:r>
+        <w:rPr>
+          <w:rFonts w:ascii="Times New Roman" w:hAnsi="Times New Roman" w:cs="Times New Roman"/>
+          <w:sz w:val="24"/>
+        </w:rPr>
+        <w:t>Balthromaw</w:t>
+      </w:r>
+      <w:proofErr w:type="spellEnd"/>
+      <w:r>
+        <w:rPr>
+          <w:rFonts w:ascii="Times New Roman" w:hAnsi="Times New Roman" w:cs="Times New Roman"/>
+          <w:sz w:val="24"/>
+        </w:rPr>
+        <w:t xml:space="preserve"> a través de un portal y crea un contrato de sangre que une a </w:t>
+      </w:r>
+      <w:proofErr w:type="spellStart"/>
+      <w:r>
+        <w:rPr>
+          <w:rFonts w:ascii="Times New Roman" w:hAnsi="Times New Roman" w:cs="Times New Roman"/>
+          <w:sz w:val="24"/>
+        </w:rPr>
+        <w:t>Morty</w:t>
+      </w:r>
+      <w:proofErr w:type="spellEnd"/>
+      <w:r>
+        <w:rPr>
+          <w:rFonts w:ascii="Times New Roman" w:hAnsi="Times New Roman" w:cs="Times New Roman"/>
+          <w:sz w:val="24"/>
+        </w:rPr>
+        <w:t xml:space="preserve"> y el dragón de por vida cuando </w:t>
+      </w:r>
+      <w:proofErr w:type="spellStart"/>
+      <w:r>
+        <w:rPr>
+          <w:rFonts w:ascii="Times New Roman" w:hAnsi="Times New Roman" w:cs="Times New Roman"/>
+          <w:sz w:val="24"/>
+        </w:rPr>
+        <w:t>Morty</w:t>
+      </w:r>
+      <w:proofErr w:type="spellEnd"/>
+      <w:r>
+        <w:rPr>
+          <w:rFonts w:ascii="Times New Roman" w:hAnsi="Times New Roman" w:cs="Times New Roman"/>
+          <w:sz w:val="24"/>
+        </w:rPr>
+        <w:t xml:space="preserve"> lo firma.</w:t>
       </w:r>
     </w:p>
     <w:p>
@@ -482,7 +578,71 @@
           <w:rFonts w:ascii="Times New Roman" w:hAnsi="Times New Roman" w:cs="Times New Roman"/>
           <w:sz w:val="24"/>
         </w:rPr>
-        <w:t>Más tarde, Morty intenta llamar al dragón para jugar con él, pero el dragón sigue divirtiéndose con Rick. Morty se embarca en la búsqueda del dragón con la compañía de Beth. Rick y el dragón están en una montaña cuando, debido a su fuerte conexión, sus almas comienzan a fusionarse. Morty y Beth los encuentran en medio de este proceso de fusión, lo que provoca la ira de Morty. En un arrebato, rompe el contrato que el mago había creado, lo que hace que el mago aparezca a través de un portal y se lleve al dragón de regreso a su mundo alternativo. Sin embargo, el alma del dragón sigue fusionada con la de Rick.</w:t>
+        <w:t xml:space="preserve">Más tarde, </w:t>
+      </w:r>
+      <w:proofErr w:type="spellStart"/>
+      <w:r>
+        <w:rPr>
+          <w:rFonts w:ascii="Times New Roman" w:hAnsi="Times New Roman" w:cs="Times New Roman"/>
+          <w:sz w:val="24"/>
+        </w:rPr>
+        <w:t>Morty</w:t>
+      </w:r>
+      <w:proofErr w:type="spellEnd"/>
+      <w:r>
+        <w:rPr>
+          <w:rFonts w:ascii="Times New Roman" w:hAnsi="Times New Roman" w:cs="Times New Roman"/>
+          <w:sz w:val="24"/>
+        </w:rPr>
+        <w:t xml:space="preserve"> intenta llamar al dragón para jugar con él, pero el dragón sigue divirtiéndose con Rick. </w:t>
+      </w:r>
+      <w:proofErr w:type="spellStart"/>
+      <w:r>
+        <w:rPr>
+          <w:rFonts w:ascii="Times New Roman" w:hAnsi="Times New Roman" w:cs="Times New Roman"/>
+          <w:sz w:val="24"/>
+        </w:rPr>
+        <w:t>Morty</w:t>
+      </w:r>
+      <w:proofErr w:type="spellEnd"/>
+      <w:r>
+        <w:rPr>
+          <w:rFonts w:ascii="Times New Roman" w:hAnsi="Times New Roman" w:cs="Times New Roman"/>
+          <w:sz w:val="24"/>
+        </w:rPr>
+        <w:t xml:space="preserve"> se embarca en la búsqueda del dragón con la compañía de Beth. Rick y el dragón están en una montaña cuando, debido a su fuerte conexión, sus almas comienzan a fusionarse. </w:t>
+      </w:r>
+      <w:proofErr w:type="spellStart"/>
+      <w:r>
+        <w:rPr>
+          <w:rFonts w:ascii="Times New Roman" w:hAnsi="Times New Roman" w:cs="Times New Roman"/>
+          <w:sz w:val="24"/>
+        </w:rPr>
+        <w:t>Morty</w:t>
+      </w:r>
+      <w:proofErr w:type="spellEnd"/>
+      <w:r>
+        <w:rPr>
+          <w:rFonts w:ascii="Times New Roman" w:hAnsi="Times New Roman" w:cs="Times New Roman"/>
+          <w:sz w:val="24"/>
+        </w:rPr>
+        <w:t xml:space="preserve"> y Beth los encuentran en medio de este proceso de fusión, lo que provoca la ira de </w:t>
+      </w:r>
+      <w:proofErr w:type="spellStart"/>
+      <w:r>
+        <w:rPr>
+          <w:rFonts w:ascii="Times New Roman" w:hAnsi="Times New Roman" w:cs="Times New Roman"/>
+          <w:sz w:val="24"/>
+        </w:rPr>
+        <w:t>Morty</w:t>
+      </w:r>
+      <w:proofErr w:type="spellEnd"/>
+      <w:r>
+        <w:rPr>
+          <w:rFonts w:ascii="Times New Roman" w:hAnsi="Times New Roman" w:cs="Times New Roman"/>
+          <w:sz w:val="24"/>
+        </w:rPr>
+        <w:t>. En un arrebato, rompe el contrato que el mago había creado, lo que hace que el mago aparezca a través de un portal y se lleve al dragón de regreso a su mundo alternativo. Sin embargo, el alma del dragón sigue fusionada con la de Rick.</w:t>
       </w:r>
     </w:p>
     <w:p>
@@ -499,7 +659,39 @@
           <w:sz w:val="24"/>
         </w:rPr>
         <w:lastRenderedPageBreak/>
-        <w:t>Rick, Morty y Beth deciden entrar en el portal con la intención de traer de vuelta al dragón con ellos. En el mundo alternativo, se enfrentan al mago y a otros dragones que desean librarse de él, ya que están hartos de su dominio. Al final, Rick, Morty y Beth ganan la pelea y derrotan al mago. Abren un portal que los lleva de regreso a casa, junto con el dragón.</w:t>
+        <w:t xml:space="preserve">Rick, </w:t>
+      </w:r>
+      <w:proofErr w:type="spellStart"/>
+      <w:r>
+        <w:rPr>
+          <w:rFonts w:ascii="Times New Roman" w:hAnsi="Times New Roman" w:cs="Times New Roman"/>
+          <w:sz w:val="24"/>
+        </w:rPr>
+        <w:t>Morty</w:t>
+      </w:r>
+      <w:proofErr w:type="spellEnd"/>
+      <w:r>
+        <w:rPr>
+          <w:rFonts w:ascii="Times New Roman" w:hAnsi="Times New Roman" w:cs="Times New Roman"/>
+          <w:sz w:val="24"/>
+        </w:rPr>
+        <w:t xml:space="preserve"> y Beth deciden entrar en el portal con la intención de traer de vuelta al dragón con ellos. En el mundo alternativo, se enfrentan al mago y a otros dragones que desean librarse de él, ya que están hartos de su dominio. Al final, Rick, </w:t>
+      </w:r>
+      <w:proofErr w:type="spellStart"/>
+      <w:r>
+        <w:rPr>
+          <w:rFonts w:ascii="Times New Roman" w:hAnsi="Times New Roman" w:cs="Times New Roman"/>
+          <w:sz w:val="24"/>
+        </w:rPr>
+        <w:t>Morty</w:t>
+      </w:r>
+      <w:proofErr w:type="spellEnd"/>
+      <w:r>
+        <w:rPr>
+          <w:rFonts w:ascii="Times New Roman" w:hAnsi="Times New Roman" w:cs="Times New Roman"/>
+          <w:sz w:val="24"/>
+        </w:rPr>
+        <w:t xml:space="preserve"> y Beth ganan la pelea y derrotan al mago. Abren un portal que los lleva de regreso a casa, junto con el dragón.</w:t>
       </w:r>
     </w:p>
     <w:p>
@@ -542,6 +734,7 @@
         </w:rPr>
         <w:t xml:space="preserve">el nivel fácil y el difícil, ambos niveles tratan de </w:t>
       </w:r>
+      <w:proofErr w:type="spellStart"/>
       <w:r>
         <w:rPr>
           <w:rFonts w:ascii="Times New Roman" w:hAnsi="Times New Roman" w:cs="Times New Roman"/>
@@ -549,6 +742,7 @@
         </w:rPr>
         <w:t>Balthromaw</w:t>
       </w:r>
+      <w:proofErr w:type="spellEnd"/>
       <w:r>
         <w:rPr>
           <w:rFonts w:ascii="Times New Roman" w:hAnsi="Times New Roman" w:cs="Times New Roman"/>
@@ -968,8 +1162,13 @@
       <w:r>
         <w:t xml:space="preserve"> </w:t>
       </w:r>
-      <w:r>
-        <w:t>Sprites del p</w:t>
+      <w:proofErr w:type="spellStart"/>
+      <w:r>
+        <w:t>Sprites</w:t>
+      </w:r>
+      <w:proofErr w:type="spellEnd"/>
+      <w:r>
+        <w:t xml:space="preserve"> del p</w:t>
       </w:r>
       <w:r>
         <w:t xml:space="preserve">ersonaje </w:t>
@@ -1085,7 +1284,15 @@
         <w:fldChar w:fldCharType="end"/>
       </w:r>
       <w:r>
-        <w:t xml:space="preserve"> Sprites Obstáculo superior del nivel 1</w:t>
+        <w:t xml:space="preserve"> </w:t>
+      </w:r>
+      <w:proofErr w:type="spellStart"/>
+      <w:r>
+        <w:t>Sprites</w:t>
+      </w:r>
+      <w:proofErr w:type="spellEnd"/>
+      <w:r>
+        <w:t xml:space="preserve"> Obstáculo superior del nivel 1</w:t>
       </w:r>
     </w:p>
     <w:p>
@@ -1169,39 +1376,12 @@
     </w:p>
     <w:p>
       <w:pPr>
-        <w:rPr>
-          <w:rFonts w:ascii="Times New Roman" w:hAnsi="Times New Roman" w:cs="Times New Roman"/>
-          <w:b/>
-          <w:sz w:val="24"/>
-        </w:rPr>
-      </w:pPr>
-      <w:r>
-        <w:rPr>
-          <w:rFonts w:ascii="Times New Roman" w:hAnsi="Times New Roman" w:cs="Times New Roman"/>
-          <w:b/>
-          <w:sz w:val="24"/>
-        </w:rPr>
-        <w:br w:type="page"/>
-      </w:r>
-    </w:p>
-    <w:p>
-      <w:pPr>
         <w:spacing w:line="240" w:lineRule="auto"/>
         <w:rPr>
           <w:rFonts w:ascii="Times New Roman" w:hAnsi="Times New Roman" w:cs="Times New Roman"/>
-          <w:b/>
-          <w:sz w:val="24"/>
-        </w:rPr>
-      </w:pPr>
-      <w:r>
-        <w:rPr>
-          <w:rFonts w:ascii="Times New Roman" w:hAnsi="Times New Roman" w:cs="Times New Roman"/>
-          <w:b/>
-          <w:sz w:val="24"/>
-        </w:rPr>
-        <w:lastRenderedPageBreak/>
-        <w:t>Nivel 2</w:t>
-      </w:r>
+          <w:sz w:val="24"/>
+        </w:rPr>
+      </w:pPr>
     </w:p>
     <w:p>
       <w:pPr>
@@ -1209,60 +1389,6 @@
         <w:spacing w:line="240" w:lineRule="auto"/>
         <w:jc w:val="center"/>
       </w:pPr>
-      <w:r>
-        <w:rPr>
-          <w:noProof/>
-          <w:lang w:eastAsia="es-CO"/>
-        </w:rPr>
-        <w:drawing>
-          <wp:inline distT="0" distB="0" distL="0" distR="0">
-            <wp:extent cx="5613400" cy="1684020"/>
-            <wp:effectExtent l="0" t="0" r="6350" b="0"/>
-            <wp:docPr id="10" name="Imagen 10"/>
-            <wp:cNvGraphicFramePr>
-              <a:graphicFrameLocks xmlns:a="http://schemas.openxmlformats.org/drawingml/2006/main" noChangeAspect="1"/>
-            </wp:cNvGraphicFramePr>
-            <a:graphic xmlns:a="http://schemas.openxmlformats.org/drawingml/2006/main">
-              <a:graphicData uri="http://schemas.openxmlformats.org/drawingml/2006/picture">
-                <pic:pic xmlns:pic="http://schemas.openxmlformats.org/drawingml/2006/picture">
-                  <pic:nvPicPr>
-                    <pic:cNvPr id="0" name="Picture 19"/>
-                    <pic:cNvPicPr>
-                      <a:picLocks noChangeAspect="1" noChangeArrowheads="1"/>
-                    </pic:cNvPicPr>
-                  </pic:nvPicPr>
-                  <pic:blipFill>
-                    <a:blip r:embed="rId10" cstate="print">
-                      <a:extLst>
-                        <a:ext uri="{28A0092B-C50C-407E-A947-70E740481C1C}">
-                          <a14:useLocalDpi xmlns:a14="http://schemas.microsoft.com/office/drawing/2010/main" val="0"/>
-                        </a:ext>
-                      </a:extLst>
-                    </a:blip>
-                    <a:srcRect/>
-                    <a:stretch>
-                      <a:fillRect/>
-                    </a:stretch>
-                  </pic:blipFill>
-                  <pic:spPr bwMode="auto">
-                    <a:xfrm>
-                      <a:off x="0" y="0"/>
-                      <a:ext cx="5613400" cy="1684020"/>
-                    </a:xfrm>
-                    <a:prstGeom prst="rect">
-                      <a:avLst/>
-                    </a:prstGeom>
-                    <a:noFill/>
-                    <a:ln>
-                      <a:noFill/>
-                    </a:ln>
-                  </pic:spPr>
-                </pic:pic>
-              </a:graphicData>
-            </a:graphic>
-          </wp:inline>
-        </w:drawing>
-      </w:r>
     </w:p>
     <w:p>
       <w:pPr>
@@ -1273,999 +1399,6 @@
           <w:sz w:val="24"/>
         </w:rPr>
       </w:pPr>
-      <w:r>
-        <w:t>Imagen 6 Fondo del nivel 2</w:t>
-      </w:r>
-    </w:p>
-    <w:p>
-      <w:pPr>
-        <w:keepNext/>
-        <w:spacing w:line="240" w:lineRule="auto"/>
-        <w:jc w:val="center"/>
-      </w:pPr>
-      <w:r>
-        <w:rPr>
-          <w:noProof/>
-          <w:lang w:eastAsia="es-CO"/>
-        </w:rPr>
-        <w:drawing>
-          <wp:inline distT="0" distB="0" distL="0" distR="0">
-            <wp:extent cx="1058238" cy="1058238"/>
-            <wp:effectExtent l="0" t="0" r="8890" b="8890"/>
-            <wp:docPr id="22" name="Imagen 22"/>
-            <wp:cNvGraphicFramePr>
-              <a:graphicFrameLocks xmlns:a="http://schemas.openxmlformats.org/drawingml/2006/main" noChangeAspect="1"/>
-            </wp:cNvGraphicFramePr>
-            <a:graphic xmlns:a="http://schemas.openxmlformats.org/drawingml/2006/main">
-              <a:graphicData uri="http://schemas.openxmlformats.org/drawingml/2006/picture">
-                <pic:pic xmlns:pic="http://schemas.openxmlformats.org/drawingml/2006/picture">
-                  <pic:nvPicPr>
-                    <pic:cNvPr id="0" name="Picture 32"/>
-                    <pic:cNvPicPr>
-                      <a:picLocks noChangeAspect="1" noChangeArrowheads="1"/>
-                    </pic:cNvPicPr>
-                  </pic:nvPicPr>
-                  <pic:blipFill>
-                    <a:blip r:embed="rId11">
-                      <a:extLst>
-                        <a:ext uri="{28A0092B-C50C-407E-A947-70E740481C1C}">
-                          <a14:useLocalDpi xmlns:a14="http://schemas.microsoft.com/office/drawing/2010/main" val="0"/>
-                        </a:ext>
-                      </a:extLst>
-                    </a:blip>
-                    <a:srcRect/>
-                    <a:stretch>
-                      <a:fillRect/>
-                    </a:stretch>
-                  </pic:blipFill>
-                  <pic:spPr bwMode="auto">
-                    <a:xfrm>
-                      <a:off x="0" y="0"/>
-                      <a:ext cx="1064547" cy="1064547"/>
-                    </a:xfrm>
-                    <a:prstGeom prst="rect">
-                      <a:avLst/>
-                    </a:prstGeom>
-                    <a:noFill/>
-                    <a:ln>
-                      <a:noFill/>
-                    </a:ln>
-                  </pic:spPr>
-                </pic:pic>
-              </a:graphicData>
-            </a:graphic>
-          </wp:inline>
-        </w:drawing>
-      </w:r>
-      <w:r>
-        <w:rPr>
-          <w:noProof/>
-          <w:lang w:eastAsia="es-CO"/>
-        </w:rPr>
-        <w:drawing>
-          <wp:inline distT="0" distB="0" distL="0" distR="0">
-            <wp:extent cx="1047964" cy="1047964"/>
-            <wp:effectExtent l="0" t="0" r="0" b="0"/>
-            <wp:docPr id="21" name="Imagen 21"/>
-            <wp:cNvGraphicFramePr>
-              <a:graphicFrameLocks xmlns:a="http://schemas.openxmlformats.org/drawingml/2006/main" noChangeAspect="1"/>
-            </wp:cNvGraphicFramePr>
-            <a:graphic xmlns:a="http://schemas.openxmlformats.org/drawingml/2006/main">
-              <a:graphicData uri="http://schemas.openxmlformats.org/drawingml/2006/picture">
-                <pic:pic xmlns:pic="http://schemas.openxmlformats.org/drawingml/2006/picture">
-                  <pic:nvPicPr>
-                    <pic:cNvPr id="0" name="Picture 31"/>
-                    <pic:cNvPicPr>
-                      <a:picLocks noChangeAspect="1" noChangeArrowheads="1"/>
-                    </pic:cNvPicPr>
-                  </pic:nvPicPr>
-                  <pic:blipFill>
-                    <a:blip r:embed="rId12">
-                      <a:extLst>
-                        <a:ext uri="{28A0092B-C50C-407E-A947-70E740481C1C}">
-                          <a14:useLocalDpi xmlns:a14="http://schemas.microsoft.com/office/drawing/2010/main" val="0"/>
-                        </a:ext>
-                      </a:extLst>
-                    </a:blip>
-                    <a:srcRect/>
-                    <a:stretch>
-                      <a:fillRect/>
-                    </a:stretch>
-                  </pic:blipFill>
-                  <pic:spPr bwMode="auto">
-                    <a:xfrm>
-                      <a:off x="0" y="0"/>
-                      <a:ext cx="1078639" cy="1078639"/>
-                    </a:xfrm>
-                    <a:prstGeom prst="rect">
-                      <a:avLst/>
-                    </a:prstGeom>
-                    <a:noFill/>
-                    <a:ln>
-                      <a:noFill/>
-                    </a:ln>
-                  </pic:spPr>
-                </pic:pic>
-              </a:graphicData>
-            </a:graphic>
-          </wp:inline>
-        </w:drawing>
-      </w:r>
-      <w:r>
-        <w:rPr>
-          <w:noProof/>
-          <w:lang w:eastAsia="es-CO"/>
-        </w:rPr>
-        <w:drawing>
-          <wp:inline distT="0" distB="0" distL="0" distR="0">
-            <wp:extent cx="1037690" cy="1037690"/>
-            <wp:effectExtent l="0" t="0" r="0" b="0"/>
-            <wp:docPr id="20" name="Imagen 20"/>
-            <wp:cNvGraphicFramePr>
-              <a:graphicFrameLocks xmlns:a="http://schemas.openxmlformats.org/drawingml/2006/main" noChangeAspect="1"/>
-            </wp:cNvGraphicFramePr>
-            <a:graphic xmlns:a="http://schemas.openxmlformats.org/drawingml/2006/main">
-              <a:graphicData uri="http://schemas.openxmlformats.org/drawingml/2006/picture">
-                <pic:pic xmlns:pic="http://schemas.openxmlformats.org/drawingml/2006/picture">
-                  <pic:nvPicPr>
-                    <pic:cNvPr id="0" name="Picture 30"/>
-                    <pic:cNvPicPr>
-                      <a:picLocks noChangeAspect="1" noChangeArrowheads="1"/>
-                    </pic:cNvPicPr>
-                  </pic:nvPicPr>
-                  <pic:blipFill>
-                    <a:blip r:embed="rId13">
-                      <a:extLst>
-                        <a:ext uri="{28A0092B-C50C-407E-A947-70E740481C1C}">
-                          <a14:useLocalDpi xmlns:a14="http://schemas.microsoft.com/office/drawing/2010/main" val="0"/>
-                        </a:ext>
-                      </a:extLst>
-                    </a:blip>
-                    <a:srcRect/>
-                    <a:stretch>
-                      <a:fillRect/>
-                    </a:stretch>
-                  </pic:blipFill>
-                  <pic:spPr bwMode="auto">
-                    <a:xfrm>
-                      <a:off x="0" y="0"/>
-                      <a:ext cx="1051129" cy="1051129"/>
-                    </a:xfrm>
-                    <a:prstGeom prst="rect">
-                      <a:avLst/>
-                    </a:prstGeom>
-                    <a:noFill/>
-                    <a:ln>
-                      <a:noFill/>
-                    </a:ln>
-                  </pic:spPr>
-                </pic:pic>
-              </a:graphicData>
-            </a:graphic>
-          </wp:inline>
-        </w:drawing>
-      </w:r>
-      <w:r>
-        <w:rPr>
-          <w:noProof/>
-          <w:lang w:eastAsia="es-CO"/>
-        </w:rPr>
-        <w:drawing>
-          <wp:inline distT="0" distB="0" distL="0" distR="0">
-            <wp:extent cx="1058238" cy="1058238"/>
-            <wp:effectExtent l="0" t="0" r="8890" b="8890"/>
-            <wp:docPr id="19" name="Imagen 19"/>
-            <wp:cNvGraphicFramePr>
-              <a:graphicFrameLocks xmlns:a="http://schemas.openxmlformats.org/drawingml/2006/main" noChangeAspect="1"/>
-            </wp:cNvGraphicFramePr>
-            <a:graphic xmlns:a="http://schemas.openxmlformats.org/drawingml/2006/main">
-              <a:graphicData uri="http://schemas.openxmlformats.org/drawingml/2006/picture">
-                <pic:pic xmlns:pic="http://schemas.openxmlformats.org/drawingml/2006/picture">
-                  <pic:nvPicPr>
-                    <pic:cNvPr id="0" name="Picture 29"/>
-                    <pic:cNvPicPr>
-                      <a:picLocks noChangeAspect="1" noChangeArrowheads="1"/>
-                    </pic:cNvPicPr>
-                  </pic:nvPicPr>
-                  <pic:blipFill>
-                    <a:blip r:embed="rId14">
-                      <a:extLst>
-                        <a:ext uri="{28A0092B-C50C-407E-A947-70E740481C1C}">
-                          <a14:useLocalDpi xmlns:a14="http://schemas.microsoft.com/office/drawing/2010/main" val="0"/>
-                        </a:ext>
-                      </a:extLst>
-                    </a:blip>
-                    <a:srcRect/>
-                    <a:stretch>
-                      <a:fillRect/>
-                    </a:stretch>
-                  </pic:blipFill>
-                  <pic:spPr bwMode="auto">
-                    <a:xfrm>
-                      <a:off x="0" y="0"/>
-                      <a:ext cx="1081714" cy="1081714"/>
-                    </a:xfrm>
-                    <a:prstGeom prst="rect">
-                      <a:avLst/>
-                    </a:prstGeom>
-                    <a:noFill/>
-                    <a:ln>
-                      <a:noFill/>
-                    </a:ln>
-                  </pic:spPr>
-                </pic:pic>
-              </a:graphicData>
-            </a:graphic>
-          </wp:inline>
-        </w:drawing>
-      </w:r>
-      <w:r>
-        <w:rPr>
-          <w:noProof/>
-          <w:lang w:eastAsia="es-CO"/>
-        </w:rPr>
-        <w:drawing>
-          <wp:inline distT="0" distB="0" distL="0" distR="0">
-            <wp:extent cx="1057982" cy="1057982"/>
-            <wp:effectExtent l="0" t="0" r="8890" b="8890"/>
-            <wp:docPr id="18" name="Imagen 18"/>
-            <wp:cNvGraphicFramePr>
-              <a:graphicFrameLocks xmlns:a="http://schemas.openxmlformats.org/drawingml/2006/main" noChangeAspect="1"/>
-            </wp:cNvGraphicFramePr>
-            <a:graphic xmlns:a="http://schemas.openxmlformats.org/drawingml/2006/main">
-              <a:graphicData uri="http://schemas.openxmlformats.org/drawingml/2006/picture">
-                <pic:pic xmlns:pic="http://schemas.openxmlformats.org/drawingml/2006/picture">
-                  <pic:nvPicPr>
-                    <pic:cNvPr id="0" name="Picture 28"/>
-                    <pic:cNvPicPr>
-                      <a:picLocks noChangeAspect="1" noChangeArrowheads="1"/>
-                    </pic:cNvPicPr>
-                  </pic:nvPicPr>
-                  <pic:blipFill>
-                    <a:blip r:embed="rId15">
-                      <a:extLst>
-                        <a:ext uri="{28A0092B-C50C-407E-A947-70E740481C1C}">
-                          <a14:useLocalDpi xmlns:a14="http://schemas.microsoft.com/office/drawing/2010/main" val="0"/>
-                        </a:ext>
-                      </a:extLst>
-                    </a:blip>
-                    <a:srcRect/>
-                    <a:stretch>
-                      <a:fillRect/>
-                    </a:stretch>
-                  </pic:blipFill>
-                  <pic:spPr bwMode="auto">
-                    <a:xfrm>
-                      <a:off x="0" y="0"/>
-                      <a:ext cx="1078582" cy="1078582"/>
-                    </a:xfrm>
-                    <a:prstGeom prst="rect">
-                      <a:avLst/>
-                    </a:prstGeom>
-                    <a:noFill/>
-                    <a:ln>
-                      <a:noFill/>
-                    </a:ln>
-                  </pic:spPr>
-                </pic:pic>
-              </a:graphicData>
-            </a:graphic>
-          </wp:inline>
-        </w:drawing>
-      </w:r>
-      <w:r>
-        <w:rPr>
-          <w:noProof/>
-          <w:lang w:eastAsia="es-CO"/>
-        </w:rPr>
-        <w:drawing>
-          <wp:inline distT="0" distB="0" distL="0" distR="0">
-            <wp:extent cx="1191546" cy="1191546"/>
-            <wp:effectExtent l="0" t="0" r="8890" b="8890"/>
-            <wp:docPr id="17" name="Imagen 17"/>
-            <wp:cNvGraphicFramePr>
-              <a:graphicFrameLocks xmlns:a="http://schemas.openxmlformats.org/drawingml/2006/main" noChangeAspect="1"/>
-            </wp:cNvGraphicFramePr>
-            <a:graphic xmlns:a="http://schemas.openxmlformats.org/drawingml/2006/main">
-              <a:graphicData uri="http://schemas.openxmlformats.org/drawingml/2006/picture">
-                <pic:pic xmlns:pic="http://schemas.openxmlformats.org/drawingml/2006/picture">
-                  <pic:nvPicPr>
-                    <pic:cNvPr id="0" name="Picture 27"/>
-                    <pic:cNvPicPr>
-                      <a:picLocks noChangeAspect="1" noChangeArrowheads="1"/>
-                    </pic:cNvPicPr>
-                  </pic:nvPicPr>
-                  <pic:blipFill>
-                    <a:blip r:embed="rId16">
-                      <a:extLst>
-                        <a:ext uri="{28A0092B-C50C-407E-A947-70E740481C1C}">
-                          <a14:useLocalDpi xmlns:a14="http://schemas.microsoft.com/office/drawing/2010/main" val="0"/>
-                        </a:ext>
-                      </a:extLst>
-                    </a:blip>
-                    <a:srcRect/>
-                    <a:stretch>
-                      <a:fillRect/>
-                    </a:stretch>
-                  </pic:blipFill>
-                  <pic:spPr bwMode="auto">
-                    <a:xfrm>
-                      <a:off x="0" y="0"/>
-                      <a:ext cx="1201998" cy="1201998"/>
-                    </a:xfrm>
-                    <a:prstGeom prst="rect">
-                      <a:avLst/>
-                    </a:prstGeom>
-                    <a:noFill/>
-                    <a:ln>
-                      <a:noFill/>
-                    </a:ln>
-                  </pic:spPr>
-                </pic:pic>
-              </a:graphicData>
-            </a:graphic>
-          </wp:inline>
-        </w:drawing>
-      </w:r>
-      <w:r>
-        <w:rPr>
-          <w:noProof/>
-          <w:lang w:eastAsia="es-CO"/>
-        </w:rPr>
-        <w:drawing>
-          <wp:inline distT="0" distB="0" distL="0" distR="0">
-            <wp:extent cx="1191546" cy="1191546"/>
-            <wp:effectExtent l="0" t="0" r="8890" b="8890"/>
-            <wp:docPr id="16" name="Imagen 16"/>
-            <wp:cNvGraphicFramePr>
-              <a:graphicFrameLocks xmlns:a="http://schemas.openxmlformats.org/drawingml/2006/main" noChangeAspect="1"/>
-            </wp:cNvGraphicFramePr>
-            <a:graphic xmlns:a="http://schemas.openxmlformats.org/drawingml/2006/main">
-              <a:graphicData uri="http://schemas.openxmlformats.org/drawingml/2006/picture">
-                <pic:pic xmlns:pic="http://schemas.openxmlformats.org/drawingml/2006/picture">
-                  <pic:nvPicPr>
-                    <pic:cNvPr id="0" name="Picture 26"/>
-                    <pic:cNvPicPr>
-                      <a:picLocks noChangeAspect="1" noChangeArrowheads="1"/>
-                    </pic:cNvPicPr>
-                  </pic:nvPicPr>
-                  <pic:blipFill>
-                    <a:blip r:embed="rId17">
-                      <a:extLst>
-                        <a:ext uri="{28A0092B-C50C-407E-A947-70E740481C1C}">
-                          <a14:useLocalDpi xmlns:a14="http://schemas.microsoft.com/office/drawing/2010/main" val="0"/>
-                        </a:ext>
-                      </a:extLst>
-                    </a:blip>
-                    <a:srcRect/>
-                    <a:stretch>
-                      <a:fillRect/>
-                    </a:stretch>
-                  </pic:blipFill>
-                  <pic:spPr bwMode="auto">
-                    <a:xfrm>
-                      <a:off x="0" y="0"/>
-                      <a:ext cx="1197669" cy="1197669"/>
-                    </a:xfrm>
-                    <a:prstGeom prst="rect">
-                      <a:avLst/>
-                    </a:prstGeom>
-                    <a:noFill/>
-                    <a:ln>
-                      <a:noFill/>
-                    </a:ln>
-                  </pic:spPr>
-                </pic:pic>
-              </a:graphicData>
-            </a:graphic>
-          </wp:inline>
-        </w:drawing>
-      </w:r>
-      <w:r>
-        <w:rPr>
-          <w:noProof/>
-          <w:lang w:eastAsia="es-CO"/>
-        </w:rPr>
-        <w:drawing>
-          <wp:inline distT="0" distB="0" distL="0" distR="0">
-            <wp:extent cx="1191545" cy="1191545"/>
-            <wp:effectExtent l="0" t="0" r="8890" b="8890"/>
-            <wp:docPr id="15" name="Imagen 15"/>
-            <wp:cNvGraphicFramePr>
-              <a:graphicFrameLocks xmlns:a="http://schemas.openxmlformats.org/drawingml/2006/main" noChangeAspect="1"/>
-            </wp:cNvGraphicFramePr>
-            <a:graphic xmlns:a="http://schemas.openxmlformats.org/drawingml/2006/main">
-              <a:graphicData uri="http://schemas.openxmlformats.org/drawingml/2006/picture">
-                <pic:pic xmlns:pic="http://schemas.openxmlformats.org/drawingml/2006/picture">
-                  <pic:nvPicPr>
-                    <pic:cNvPr id="0" name="Picture 25"/>
-                    <pic:cNvPicPr>
-                      <a:picLocks noChangeAspect="1" noChangeArrowheads="1"/>
-                    </pic:cNvPicPr>
-                  </pic:nvPicPr>
-                  <pic:blipFill>
-                    <a:blip r:embed="rId18">
-                      <a:extLst>
-                        <a:ext uri="{28A0092B-C50C-407E-A947-70E740481C1C}">
-                          <a14:useLocalDpi xmlns:a14="http://schemas.microsoft.com/office/drawing/2010/main" val="0"/>
-                        </a:ext>
-                      </a:extLst>
-                    </a:blip>
-                    <a:srcRect/>
-                    <a:stretch>
-                      <a:fillRect/>
-                    </a:stretch>
-                  </pic:blipFill>
-                  <pic:spPr bwMode="auto">
-                    <a:xfrm>
-                      <a:off x="0" y="0"/>
-                      <a:ext cx="1203836" cy="1203836"/>
-                    </a:xfrm>
-                    <a:prstGeom prst="rect">
-                      <a:avLst/>
-                    </a:prstGeom>
-                    <a:noFill/>
-                    <a:ln>
-                      <a:noFill/>
-                    </a:ln>
-                  </pic:spPr>
-                </pic:pic>
-              </a:graphicData>
-            </a:graphic>
-          </wp:inline>
-        </w:drawing>
-      </w:r>
-      <w:r>
-        <w:rPr>
-          <w:noProof/>
-          <w:lang w:eastAsia="es-CO"/>
-        </w:rPr>
-        <w:drawing>
-          <wp:inline distT="0" distB="0" distL="0" distR="0">
-            <wp:extent cx="1191546" cy="1191546"/>
-            <wp:effectExtent l="0" t="0" r="8890" b="8890"/>
-            <wp:docPr id="14" name="Imagen 14"/>
-            <wp:cNvGraphicFramePr>
-              <a:graphicFrameLocks xmlns:a="http://schemas.openxmlformats.org/drawingml/2006/main" noChangeAspect="1"/>
-            </wp:cNvGraphicFramePr>
-            <a:graphic xmlns:a="http://schemas.openxmlformats.org/drawingml/2006/main">
-              <a:graphicData uri="http://schemas.openxmlformats.org/drawingml/2006/picture">
-                <pic:pic xmlns:pic="http://schemas.openxmlformats.org/drawingml/2006/picture">
-                  <pic:nvPicPr>
-                    <pic:cNvPr id="0" name="Picture 24"/>
-                    <pic:cNvPicPr>
-                      <a:picLocks noChangeAspect="1" noChangeArrowheads="1"/>
-                    </pic:cNvPicPr>
-                  </pic:nvPicPr>
-                  <pic:blipFill>
-                    <a:blip r:embed="rId19">
-                      <a:extLst>
-                        <a:ext uri="{28A0092B-C50C-407E-A947-70E740481C1C}">
-                          <a14:useLocalDpi xmlns:a14="http://schemas.microsoft.com/office/drawing/2010/main" val="0"/>
-                        </a:ext>
-                      </a:extLst>
-                    </a:blip>
-                    <a:srcRect/>
-                    <a:stretch>
-                      <a:fillRect/>
-                    </a:stretch>
-                  </pic:blipFill>
-                  <pic:spPr bwMode="auto">
-                    <a:xfrm>
-                      <a:off x="0" y="0"/>
-                      <a:ext cx="1211095" cy="1211095"/>
-                    </a:xfrm>
-                    <a:prstGeom prst="rect">
-                      <a:avLst/>
-                    </a:prstGeom>
-                    <a:noFill/>
-                    <a:ln>
-                      <a:noFill/>
-                    </a:ln>
-                  </pic:spPr>
-                </pic:pic>
-              </a:graphicData>
-            </a:graphic>
-          </wp:inline>
-        </w:drawing>
-      </w:r>
-      <w:r>
-        <w:rPr>
-          <w:noProof/>
-          <w:lang w:eastAsia="es-CO"/>
-        </w:rPr>
-        <w:drawing>
-          <wp:inline distT="0" distB="0" distL="0" distR="0" wp14:anchorId="0E339537" wp14:editId="6BF00FC2">
-            <wp:extent cx="1212094" cy="1212094"/>
-            <wp:effectExtent l="0" t="0" r="7620" b="7620"/>
-            <wp:docPr id="11" name="Imagen 11"/>
-            <wp:cNvGraphicFramePr>
-              <a:graphicFrameLocks xmlns:a="http://schemas.openxmlformats.org/drawingml/2006/main" noChangeAspect="1"/>
-            </wp:cNvGraphicFramePr>
-            <a:graphic xmlns:a="http://schemas.openxmlformats.org/drawingml/2006/main">
-              <a:graphicData uri="http://schemas.openxmlformats.org/drawingml/2006/picture">
-                <pic:pic xmlns:pic="http://schemas.openxmlformats.org/drawingml/2006/picture">
-                  <pic:nvPicPr>
-                    <pic:cNvPr id="0" name="Picture 21"/>
-                    <pic:cNvPicPr>
-                      <a:picLocks noChangeAspect="1" noChangeArrowheads="1"/>
-                    </pic:cNvPicPr>
-                  </pic:nvPicPr>
-                  <pic:blipFill>
-                    <a:blip r:embed="rId20">
-                      <a:extLst>
-                        <a:ext uri="{28A0092B-C50C-407E-A947-70E740481C1C}">
-                          <a14:useLocalDpi xmlns:a14="http://schemas.microsoft.com/office/drawing/2010/main" val="0"/>
-                        </a:ext>
-                      </a:extLst>
-                    </a:blip>
-                    <a:srcRect/>
-                    <a:stretch>
-                      <a:fillRect/>
-                    </a:stretch>
-                  </pic:blipFill>
-                  <pic:spPr bwMode="auto">
-                    <a:xfrm>
-                      <a:off x="0" y="0"/>
-                      <a:ext cx="1248699" cy="1248699"/>
-                    </a:xfrm>
-                    <a:prstGeom prst="rect">
-                      <a:avLst/>
-                    </a:prstGeom>
-                    <a:noFill/>
-                    <a:ln>
-                      <a:noFill/>
-                    </a:ln>
-                  </pic:spPr>
-                </pic:pic>
-              </a:graphicData>
-            </a:graphic>
-          </wp:inline>
-        </w:drawing>
-      </w:r>
-      <w:r>
-        <w:rPr>
-          <w:noProof/>
-          <w:lang w:eastAsia="es-CO"/>
-        </w:rPr>
-        <w:drawing>
-          <wp:inline distT="0" distB="0" distL="0" distR="0">
-            <wp:extent cx="1201820" cy="1201820"/>
-            <wp:effectExtent l="0" t="0" r="0" b="0"/>
-            <wp:docPr id="13" name="Imagen 13"/>
-            <wp:cNvGraphicFramePr>
-              <a:graphicFrameLocks xmlns:a="http://schemas.openxmlformats.org/drawingml/2006/main" noChangeAspect="1"/>
-            </wp:cNvGraphicFramePr>
-            <a:graphic xmlns:a="http://schemas.openxmlformats.org/drawingml/2006/main">
-              <a:graphicData uri="http://schemas.openxmlformats.org/drawingml/2006/picture">
-                <pic:pic xmlns:pic="http://schemas.openxmlformats.org/drawingml/2006/picture">
-                  <pic:nvPicPr>
-                    <pic:cNvPr id="0" name="Picture 23"/>
-                    <pic:cNvPicPr>
-                      <a:picLocks noChangeAspect="1" noChangeArrowheads="1"/>
-                    </pic:cNvPicPr>
-                  </pic:nvPicPr>
-                  <pic:blipFill>
-                    <a:blip r:embed="rId21">
-                      <a:extLst>
-                        <a:ext uri="{28A0092B-C50C-407E-A947-70E740481C1C}">
-                          <a14:useLocalDpi xmlns:a14="http://schemas.microsoft.com/office/drawing/2010/main" val="0"/>
-                        </a:ext>
-                      </a:extLst>
-                    </a:blip>
-                    <a:srcRect/>
-                    <a:stretch>
-                      <a:fillRect/>
-                    </a:stretch>
-                  </pic:blipFill>
-                  <pic:spPr bwMode="auto">
-                    <a:xfrm>
-                      <a:off x="0" y="0"/>
-                      <a:ext cx="1211756" cy="1211756"/>
-                    </a:xfrm>
-                    <a:prstGeom prst="rect">
-                      <a:avLst/>
-                    </a:prstGeom>
-                    <a:noFill/>
-                    <a:ln>
-                      <a:noFill/>
-                    </a:ln>
-                  </pic:spPr>
-                </pic:pic>
-              </a:graphicData>
-            </a:graphic>
-          </wp:inline>
-        </w:drawing>
-      </w:r>
-      <w:r>
-        <w:rPr>
-          <w:noProof/>
-          <w:lang w:eastAsia="es-CO"/>
-        </w:rPr>
-        <w:drawing>
-          <wp:inline distT="0" distB="0" distL="0" distR="0">
-            <wp:extent cx="1211987" cy="1211987"/>
-            <wp:effectExtent l="0" t="0" r="7620" b="7620"/>
-            <wp:docPr id="12" name="Imagen 12"/>
-            <wp:cNvGraphicFramePr>
-              <a:graphicFrameLocks xmlns:a="http://schemas.openxmlformats.org/drawingml/2006/main" noChangeAspect="1"/>
-            </wp:cNvGraphicFramePr>
-            <a:graphic xmlns:a="http://schemas.openxmlformats.org/drawingml/2006/main">
-              <a:graphicData uri="http://schemas.openxmlformats.org/drawingml/2006/picture">
-                <pic:pic xmlns:pic="http://schemas.openxmlformats.org/drawingml/2006/picture">
-                  <pic:nvPicPr>
-                    <pic:cNvPr id="0" name="Picture 22"/>
-                    <pic:cNvPicPr>
-                      <a:picLocks noChangeAspect="1" noChangeArrowheads="1"/>
-                    </pic:cNvPicPr>
-                  </pic:nvPicPr>
-                  <pic:blipFill>
-                    <a:blip r:embed="rId22">
-                      <a:extLst>
-                        <a:ext uri="{28A0092B-C50C-407E-A947-70E740481C1C}">
-                          <a14:useLocalDpi xmlns:a14="http://schemas.microsoft.com/office/drawing/2010/main" val="0"/>
-                        </a:ext>
-                      </a:extLst>
-                    </a:blip>
-                    <a:srcRect/>
-                    <a:stretch>
-                      <a:fillRect/>
-                    </a:stretch>
-                  </pic:blipFill>
-                  <pic:spPr bwMode="auto">
-                    <a:xfrm>
-                      <a:off x="0" y="0"/>
-                      <a:ext cx="1228897" cy="1228897"/>
-                    </a:xfrm>
-                    <a:prstGeom prst="rect">
-                      <a:avLst/>
-                    </a:prstGeom>
-                    <a:noFill/>
-                    <a:ln>
-                      <a:noFill/>
-                    </a:ln>
-                  </pic:spPr>
-                </pic:pic>
-              </a:graphicData>
-            </a:graphic>
-          </wp:inline>
-        </w:drawing>
-      </w:r>
-    </w:p>
-    <w:p>
-      <w:pPr>
-        <w:pStyle w:val="Descripcin"/>
-        <w:jc w:val="center"/>
-      </w:pPr>
-      <w:r>
-        <w:t>Imagen 7 Sprite para plataforma de los enemigos del nivel 2</w:t>
-      </w:r>
-    </w:p>
-    <w:p>
-      <w:pPr>
-        <w:spacing w:line="240" w:lineRule="auto"/>
-        <w:jc w:val="center"/>
-        <w:rPr>
-          <w:rFonts w:ascii="Times New Roman" w:hAnsi="Times New Roman" w:cs="Times New Roman"/>
-          <w:sz w:val="24"/>
-        </w:rPr>
-      </w:pPr>
-    </w:p>
-    <w:p>
-      <w:pPr>
-        <w:keepNext/>
-        <w:spacing w:line="240" w:lineRule="auto"/>
-        <w:jc w:val="center"/>
-      </w:pPr>
-      <w:r>
-        <w:rPr>
-          <w:noProof/>
-          <w:lang w:eastAsia="es-CO"/>
-        </w:rPr>
-        <w:lastRenderedPageBreak/>
-        <w:drawing>
-          <wp:inline distT="0" distB="0" distL="0" distR="0" wp14:anchorId="456E6FB5" wp14:editId="38C03DD5">
-            <wp:extent cx="3164440" cy="3018155"/>
-            <wp:effectExtent l="0" t="0" r="0" b="0"/>
-            <wp:docPr id="23" name="Imagen 23"/>
-            <wp:cNvGraphicFramePr>
-              <a:graphicFrameLocks xmlns:a="http://schemas.openxmlformats.org/drawingml/2006/main" noChangeAspect="1"/>
-            </wp:cNvGraphicFramePr>
-            <a:graphic xmlns:a="http://schemas.openxmlformats.org/drawingml/2006/main">
-              <a:graphicData uri="http://schemas.openxmlformats.org/drawingml/2006/picture">
-                <pic:pic xmlns:pic="http://schemas.openxmlformats.org/drawingml/2006/picture">
-                  <pic:nvPicPr>
-                    <pic:cNvPr id="0" name="Picture 45"/>
-                    <pic:cNvPicPr>
-                      <a:picLocks noChangeAspect="1" noChangeArrowheads="1"/>
-                    </pic:cNvPicPr>
-                  </pic:nvPicPr>
-                  <pic:blipFill rotWithShape="1">
-                    <a:blip r:embed="rId23">
-                      <a:extLst>
-                        <a:ext uri="{28A0092B-C50C-407E-A947-70E740481C1C}">
-                          <a14:useLocalDpi xmlns:a14="http://schemas.microsoft.com/office/drawing/2010/main" val="0"/>
-                        </a:ext>
-                      </a:extLst>
-                    </a:blip>
-                    <a:srcRect t="59960" r="43616"/>
-                    <a:stretch/>
-                  </pic:blipFill>
-                  <pic:spPr bwMode="auto">
-                    <a:xfrm>
-                      <a:off x="0" y="0"/>
-                      <a:ext cx="3165049" cy="3018736"/>
-                    </a:xfrm>
-                    <a:prstGeom prst="rect">
-                      <a:avLst/>
-                    </a:prstGeom>
-                    <a:noFill/>
-                    <a:ln>
-                      <a:noFill/>
-                    </a:ln>
-                    <a:extLst>
-                      <a:ext uri="{53640926-AAD7-44D8-BBD7-CCE9431645EC}">
-                        <a14:shadowObscured xmlns:a14="http://schemas.microsoft.com/office/drawing/2010/main"/>
-                      </a:ext>
-                    </a:extLst>
-                  </pic:spPr>
-                </pic:pic>
-              </a:graphicData>
-            </a:graphic>
-          </wp:inline>
-        </w:drawing>
-      </w:r>
-    </w:p>
-    <w:p>
-      <w:pPr>
-        <w:pStyle w:val="Descripcin"/>
-        <w:jc w:val="center"/>
-        <w:rPr>
-          <w:rFonts w:ascii="Times New Roman" w:hAnsi="Times New Roman" w:cs="Times New Roman"/>
-          <w:sz w:val="24"/>
-        </w:rPr>
-      </w:pPr>
-      <w:r>
-        <w:t>Imagen 8 Sprite Personaje principal del nivel 2</w:t>
-      </w:r>
-    </w:p>
-    <w:p>
-      <w:pPr>
-        <w:keepNext/>
-        <w:spacing w:line="240" w:lineRule="auto"/>
-        <w:jc w:val="center"/>
-      </w:pPr>
-      <w:r>
-        <w:rPr>
-          <w:noProof/>
-          <w:lang w:eastAsia="es-CO"/>
-        </w:rPr>
-        <w:drawing>
-          <wp:inline distT="0" distB="0" distL="0" distR="0" wp14:anchorId="4210EE5E" wp14:editId="1E956BC2">
-            <wp:extent cx="2969231" cy="2969231"/>
-            <wp:effectExtent l="0" t="0" r="3175" b="3175"/>
-            <wp:docPr id="6" name="Imagen 6"/>
-            <wp:cNvGraphicFramePr>
-              <a:graphicFrameLocks xmlns:a="http://schemas.openxmlformats.org/drawingml/2006/main" noChangeAspect="1"/>
-            </wp:cNvGraphicFramePr>
-            <a:graphic xmlns:a="http://schemas.openxmlformats.org/drawingml/2006/main">
-              <a:graphicData uri="http://schemas.openxmlformats.org/drawingml/2006/picture">
-                <pic:pic xmlns:pic="http://schemas.openxmlformats.org/drawingml/2006/picture">
-                  <pic:nvPicPr>
-                    <pic:cNvPr id="0" name="Picture 11"/>
-                    <pic:cNvPicPr>
-                      <a:picLocks noChangeAspect="1" noChangeArrowheads="1" noCrop="1"/>
-                    </pic:cNvPicPr>
-                  </pic:nvPicPr>
-                  <pic:blipFill>
-                    <a:blip r:embed="rId24">
-                      <a:extLst>
-                        <a:ext uri="{28A0092B-C50C-407E-A947-70E740481C1C}">
-                          <a14:useLocalDpi xmlns:a14="http://schemas.microsoft.com/office/drawing/2010/main" val="0"/>
-                        </a:ext>
-                      </a:extLst>
-                    </a:blip>
-                    <a:srcRect/>
-                    <a:stretch>
-                      <a:fillRect/>
-                    </a:stretch>
-                  </pic:blipFill>
-                  <pic:spPr bwMode="auto">
-                    <a:xfrm>
-                      <a:off x="0" y="0"/>
-                      <a:ext cx="2979264" cy="2979264"/>
-                    </a:xfrm>
-                    <a:prstGeom prst="rect">
-                      <a:avLst/>
-                    </a:prstGeom>
-                    <a:noFill/>
-                    <a:ln>
-                      <a:noFill/>
-                    </a:ln>
-                  </pic:spPr>
-                </pic:pic>
-              </a:graphicData>
-            </a:graphic>
-          </wp:inline>
-        </w:drawing>
-      </w:r>
-    </w:p>
-    <w:p>
-      <w:pPr>
-        <w:pStyle w:val="Descripcin"/>
-        <w:jc w:val="center"/>
-        <w:rPr>
-          <w:rFonts w:ascii="Times New Roman" w:hAnsi="Times New Roman" w:cs="Times New Roman"/>
-          <w:sz w:val="24"/>
-        </w:rPr>
-      </w:pPr>
-      <w:r>
-        <w:t>Imagen 9 Sprites enemigo</w:t>
-      </w:r>
-      <w:r>
-        <w:rPr>
-          <w:noProof/>
-        </w:rPr>
-        <w:t xml:space="preserve"> 1 del nivel 2</w:t>
-      </w:r>
-    </w:p>
-    <w:p>
-      <w:pPr>
-        <w:spacing w:line="240" w:lineRule="auto"/>
-        <w:jc w:val="center"/>
-        <w:rPr>
-          <w:noProof/>
-        </w:rPr>
-      </w:pPr>
-    </w:p>
-    <w:p>
-      <w:pPr>
-        <w:keepNext/>
-        <w:spacing w:line="240" w:lineRule="auto"/>
-        <w:jc w:val="center"/>
-      </w:pPr>
-      <w:r>
-        <w:rPr>
-          <w:noProof/>
-          <w:lang w:eastAsia="es-CO"/>
-        </w:rPr>
-        <w:lastRenderedPageBreak/>
-        <w:drawing>
-          <wp:inline distT="0" distB="0" distL="0" distR="0" wp14:anchorId="6553C29F" wp14:editId="595E4319">
-            <wp:extent cx="3153051" cy="5211098"/>
-            <wp:effectExtent l="0" t="0" r="9525" b="8890"/>
-            <wp:docPr id="7" name="Imagen 7"/>
-            <wp:cNvGraphicFramePr>
-              <a:graphicFrameLocks xmlns:a="http://schemas.openxmlformats.org/drawingml/2006/main" noChangeAspect="1"/>
-            </wp:cNvGraphicFramePr>
-            <a:graphic xmlns:a="http://schemas.openxmlformats.org/drawingml/2006/main">
-              <a:graphicData uri="http://schemas.openxmlformats.org/drawingml/2006/picture">
-                <pic:pic xmlns:pic="http://schemas.openxmlformats.org/drawingml/2006/picture">
-                  <pic:nvPicPr>
-                    <pic:cNvPr id="0" name="Picture 13"/>
-                    <pic:cNvPicPr>
-                      <a:picLocks noChangeAspect="1" noChangeArrowheads="1"/>
-                    </pic:cNvPicPr>
-                  </pic:nvPicPr>
-                  <pic:blipFill rotWithShape="1">
-                    <a:blip r:embed="rId25">
-                      <a:extLst>
-                        <a:ext uri="{28A0092B-C50C-407E-A947-70E740481C1C}">
-                          <a14:useLocalDpi xmlns:a14="http://schemas.microsoft.com/office/drawing/2010/main" val="0"/>
-                        </a:ext>
-                      </a:extLst>
-                    </a:blip>
-                    <a:srcRect b="8724"/>
-                    <a:stretch/>
-                  </pic:blipFill>
-                  <pic:spPr bwMode="auto">
-                    <a:xfrm>
-                      <a:off x="0" y="0"/>
-                      <a:ext cx="3159894" cy="5222407"/>
-                    </a:xfrm>
-                    <a:prstGeom prst="rect">
-                      <a:avLst/>
-                    </a:prstGeom>
-                    <a:noFill/>
-                    <a:ln>
-                      <a:noFill/>
-                    </a:ln>
-                    <a:extLst>
-                      <a:ext uri="{53640926-AAD7-44D8-BBD7-CCE9431645EC}">
-                        <a14:shadowObscured xmlns:a14="http://schemas.microsoft.com/office/drawing/2010/main"/>
-                      </a:ext>
-                    </a:extLst>
-                  </pic:spPr>
-                </pic:pic>
-              </a:graphicData>
-            </a:graphic>
-          </wp:inline>
-        </w:drawing>
-      </w:r>
-    </w:p>
-    <w:p>
-      <w:pPr>
-        <w:pStyle w:val="Descripcin"/>
-        <w:jc w:val="center"/>
-        <w:rPr>
-          <w:rFonts w:ascii="Times New Roman" w:hAnsi="Times New Roman" w:cs="Times New Roman"/>
-          <w:sz w:val="24"/>
-        </w:rPr>
-      </w:pPr>
-      <w:r>
-        <w:t>Imagen 10 Sprites enemigo 2 del nivel 2</w:t>
-      </w:r>
-    </w:p>
-    <w:p>
-      <w:pPr>
-        <w:keepNext/>
-        <w:spacing w:line="240" w:lineRule="auto"/>
-        <w:jc w:val="center"/>
-      </w:pPr>
-      <w:r>
-        <w:rPr>
-          <w:noProof/>
-          <w:lang w:eastAsia="es-CO"/>
-        </w:rPr>
-        <w:lastRenderedPageBreak/>
-        <w:drawing>
-          <wp:inline distT="0" distB="0" distL="0" distR="0" wp14:anchorId="10410128" wp14:editId="28D624AA">
-            <wp:extent cx="5613400" cy="3154918"/>
-            <wp:effectExtent l="0" t="0" r="6350" b="7620"/>
-            <wp:docPr id="8" name="Imagen 8"/>
-            <wp:cNvGraphicFramePr>
-              <a:graphicFrameLocks xmlns:a="http://schemas.openxmlformats.org/drawingml/2006/main" noChangeAspect="1"/>
-            </wp:cNvGraphicFramePr>
-            <a:graphic xmlns:a="http://schemas.openxmlformats.org/drawingml/2006/main">
-              <a:graphicData uri="http://schemas.openxmlformats.org/drawingml/2006/picture">
-                <pic:pic xmlns:pic="http://schemas.openxmlformats.org/drawingml/2006/picture">
-                  <pic:nvPicPr>
-                    <pic:cNvPr id="0" name="Picture 15"/>
-                    <pic:cNvPicPr>
-                      <a:picLocks noChangeAspect="1" noChangeArrowheads="1"/>
-                    </pic:cNvPicPr>
-                  </pic:nvPicPr>
-                  <pic:blipFill>
-                    <a:blip r:embed="rId26" cstate="print">
-                      <a:extLst>
-                        <a:ext uri="{28A0092B-C50C-407E-A947-70E740481C1C}">
-                          <a14:useLocalDpi xmlns:a14="http://schemas.microsoft.com/office/drawing/2010/main" val="0"/>
-                        </a:ext>
-                      </a:extLst>
-                    </a:blip>
-                    <a:srcRect/>
-                    <a:stretch>
-                      <a:fillRect/>
-                    </a:stretch>
-                  </pic:blipFill>
-                  <pic:spPr bwMode="auto">
-                    <a:xfrm>
-                      <a:off x="0" y="0"/>
-                      <a:ext cx="5613400" cy="3154918"/>
-                    </a:xfrm>
-                    <a:prstGeom prst="rect">
-                      <a:avLst/>
-                    </a:prstGeom>
-                    <a:noFill/>
-                    <a:ln>
-                      <a:noFill/>
-                    </a:ln>
-                  </pic:spPr>
-                </pic:pic>
-              </a:graphicData>
-            </a:graphic>
-          </wp:inline>
-        </w:drawing>
-      </w:r>
-    </w:p>
-    <w:p>
-      <w:pPr>
-        <w:pStyle w:val="Descripcin"/>
-        <w:jc w:val="center"/>
-      </w:pPr>
-      <w:r>
-        <w:t>Imagen 11 Sprites enemigo 3 del nivel 2</w:t>
-      </w:r>
       <w:bookmarkStart w:id="0" w:name="_GoBack"/>
       <w:bookmarkEnd w:id="0"/>
     </w:p>
